--- a/Documentos/Requisitos/G5-GRE-Requisitos.docx
+++ b/Documentos/Requisitos/G5-GRE-Requisitos.docx
@@ -1,6 +1,6 @@
 
 <file path=word/document.xml><?xml version="1.0" encoding="utf-8"?>
-<w:document xmlns:wpc="http://schemas.microsoft.com/office/word/2010/wordprocessingCanvas" xmlns:mc="http://schemas.openxmlformats.org/markup-compatibility/2006" xmlns:o="urn:schemas-microsoft-com:office:office" xmlns:r="http://schemas.openxmlformats.org/officeDocument/2006/relationships" xmlns:m="http://schemas.openxmlformats.org/officeDocument/2006/math" xmlns:v="urn:schemas-microsoft-com:vml" xmlns:wp14="http://schemas.microsoft.com/office/word/2010/wordprocessingDrawing" xmlns:wp="http://schemas.openxmlformats.org/drawingml/2006/wordprocessingDrawing" xmlns:w10="urn:schemas-microsoft-com:office:word" xmlns:w="http://schemas.openxmlformats.org/wordprocessingml/2006/main" xmlns:w14="http://schemas.microsoft.com/office/word/2010/wordml" xmlns:wpg="http://schemas.microsoft.com/office/word/2010/wordprocessingGroup" xmlns:wpi="http://schemas.microsoft.com/office/word/2010/wordprocessingInk" xmlns:wne="http://schemas.microsoft.com/office/word/2006/wordml" xmlns:wps="http://schemas.microsoft.com/office/word/2010/wordprocessingShape" mc:Ignorable="w14 wp14">
+<w:document xmlns:wpc="http://schemas.microsoft.com/office/word/2010/wordprocessingCanvas" xmlns:mc="http://schemas.openxmlformats.org/markup-compatibility/2006" xmlns:o="urn:schemas-microsoft-com:office:office" xmlns:r="http://schemas.openxmlformats.org/officeDocument/2006/relationships" xmlns:m="http://schemas.openxmlformats.org/officeDocument/2006/math" xmlns:v="urn:schemas-microsoft-com:vml" xmlns:wp14="http://schemas.microsoft.com/office/word/2010/wordprocessingDrawing" xmlns:wp="http://schemas.openxmlformats.org/drawingml/2006/wordprocessingDrawing" xmlns:w10="urn:schemas-microsoft-com:office:word" xmlns:w="http://schemas.openxmlformats.org/wordprocessingml/2006/main" xmlns:w14="http://schemas.microsoft.com/office/word/2010/wordml" xmlns:w15="http://schemas.microsoft.com/office/word/2012/wordml" xmlns:wpg="http://schemas.microsoft.com/office/word/2010/wordprocessingGroup" xmlns:wpi="http://schemas.microsoft.com/office/word/2010/wordprocessingInk" xmlns:wne="http://schemas.microsoft.com/office/word/2006/wordml" xmlns:wps="http://schemas.microsoft.com/office/word/2010/wordprocessingShape" mc:Ignorable="w14 w15 wp14">
   <w:background w:color="FFFFFF"/>
   <w:body>
     <w:p>
@@ -53,7 +53,6 @@
         <w:jc w:val="both"/>
       </w:pPr>
       <w:proofErr w:type="spellStart"/>
-      <w:proofErr w:type="gramStart"/>
       <w:r>
         <w:rPr>
           <w:rFonts w:ascii="Arial" w:eastAsia="Arial" w:hAnsi="Arial" w:cs="Arial"/>
@@ -63,7 +62,6 @@
         <w:t>SysHotel</w:t>
       </w:r>
       <w:proofErr w:type="spellEnd"/>
-      <w:proofErr w:type="gramEnd"/>
     </w:p>
     <w:p>
       <w:pPr>
@@ -134,10 +132,6 @@
           <w:insideV w:val="single" w:sz="6" w:space="0" w:color="000000"/>
         </w:tblBorders>
         <w:tblLayout w:type="fixed"/>
-        <w:tblCellMar>
-          <w:top w:w="0" w:type="dxa"/>
-          <w:bottom w:w="0" w:type="dxa"/>
-        </w:tblCellMar>
         <w:tblLook w:val="0000" w:firstRow="0" w:lastRow="0" w:firstColumn="0" w:lastColumn="0" w:noHBand="0" w:noVBand="0"/>
       </w:tblPr>
       <w:tblGrid>
@@ -147,12 +141,6 @@
         <w:gridCol w:w="2300"/>
       </w:tblGrid>
       <w:tr>
-        <w:tblPrEx>
-          <w:tblCellMar>
-            <w:top w:w="0" w:type="dxa"/>
-            <w:bottom w:w="0" w:type="dxa"/>
-          </w:tblCellMar>
-        </w:tblPrEx>
         <w:tc>
           <w:tcPr>
             <w:tcW w:w="1500" w:type="dxa"/>
@@ -239,12 +227,6 @@
         </w:tc>
       </w:tr>
       <w:tr>
-        <w:tblPrEx>
-          <w:tblCellMar>
-            <w:top w:w="0" w:type="dxa"/>
-            <w:bottom w:w="0" w:type="dxa"/>
-          </w:tblCellMar>
-        </w:tblPrEx>
         <w:trPr>
           <w:trHeight w:val="860"/>
         </w:trPr>
@@ -351,12 +333,6 @@
         </w:tc>
       </w:tr>
       <w:tr>
-        <w:tblPrEx>
-          <w:tblCellMar>
-            <w:top w:w="0" w:type="dxa"/>
-            <w:bottom w:w="0" w:type="dxa"/>
-          </w:tblCellMar>
-        </w:tblPrEx>
         <w:trPr>
           <w:trHeight w:val="860"/>
         </w:trPr>
@@ -417,12 +393,6 @@
         </w:tc>
       </w:tr>
       <w:tr>
-        <w:tblPrEx>
-          <w:tblCellMar>
-            <w:top w:w="0" w:type="dxa"/>
-            <w:bottom w:w="0" w:type="dxa"/>
-          </w:tblCellMar>
-        </w:tblPrEx>
         <w:trPr>
           <w:trHeight w:val="860"/>
         </w:trPr>
@@ -683,24 +653,25 @@
       <w:pPr>
         <w:jc w:val="both"/>
       </w:pPr>
-      <w:hyperlink r:id="rId9" w:anchor="_Toc413747070"/>
+      <w:hyperlink w:anchor="_Toc413747070"/>
     </w:p>
     <w:sdt>
       <w:sdtPr>
+        <w:rPr>
+          <w:rFonts w:ascii="Times New Roman" w:eastAsia="Times New Roman" w:hAnsi="Times New Roman" w:cs="Times New Roman"/>
+          <w:b w:val="0"/>
+          <w:bCs w:val="0"/>
+          <w:color w:val="000000"/>
+          <w:sz w:val="20"/>
+          <w:szCs w:val="20"/>
+        </w:rPr>
         <w:id w:val="-290135669"/>
         <w:docPartObj>
           <w:docPartGallery w:val="Table of Contents"/>
           <w:docPartUnique/>
         </w:docPartObj>
       </w:sdtPr>
-      <w:sdtEndPr>
-        <w:rPr>
-          <w:rFonts w:ascii="Times New Roman" w:eastAsia="Times New Roman" w:hAnsi="Times New Roman" w:cs="Times New Roman"/>
-          <w:color w:val="000000"/>
-          <w:sz w:val="20"/>
-          <w:szCs w:val="20"/>
-        </w:rPr>
-      </w:sdtEndPr>
+      <w:sdtEndPr/>
       <w:sdtContent>
         <w:p>
           <w:pPr>
@@ -711,15 +682,21 @@
             <w:t>Sumário</w:t>
           </w:r>
         </w:p>
+        <w:bookmarkStart w:id="1" w:name="_GoBack"/>
+        <w:bookmarkEnd w:id="1"/>
         <w:p>
           <w:pPr>
             <w:pStyle w:val="Sumrio1"/>
             <w:tabs>
+              <w:tab w:val="left" w:pos="440"/>
               <w:tab w:val="right" w:leader="dot" w:pos="9016"/>
             </w:tabs>
-            <w:jc w:val="both"/>
             <w:rPr>
+              <w:rFonts w:asciiTheme="minorHAnsi" w:eastAsiaTheme="minorEastAsia" w:hAnsiTheme="minorHAnsi" w:cstheme="minorBidi"/>
               <w:noProof/>
+              <w:color w:val="auto"/>
+              <w:sz w:val="22"/>
+              <w:szCs w:val="22"/>
             </w:rPr>
           </w:pPr>
           <w:r>
@@ -731,13 +708,31 @@
           <w:r>
             <w:fldChar w:fldCharType="separate"/>
           </w:r>
-          <w:hyperlink w:anchor="_Toc420138871" w:history="1">
+          <w:hyperlink w:anchor="_Toc420148531" w:history="1">
             <w:r>
               <w:rPr>
                 <w:rStyle w:val="Hyperlink"/>
                 <w:rFonts w:ascii="Arial" w:eastAsia="Arial" w:hAnsi="Arial" w:cs="Arial"/>
                 <w:noProof/>
               </w:rPr>
+              <w:t>1.</w:t>
+            </w:r>
+            <w:r>
+              <w:rPr>
+                <w:rFonts w:asciiTheme="minorHAnsi" w:eastAsiaTheme="minorEastAsia" w:hAnsiTheme="minorHAnsi" w:cstheme="minorBidi"/>
+                <w:noProof/>
+                <w:color w:val="auto"/>
+                <w:sz w:val="22"/>
+                <w:szCs w:val="22"/>
+              </w:rPr>
+              <w:tab/>
+            </w:r>
+            <w:r>
+              <w:rPr>
+                <w:rStyle w:val="Hyperlink"/>
+                <w:rFonts w:ascii="Arial" w:eastAsia="Arial" w:hAnsi="Arial" w:cs="Arial"/>
+                <w:noProof/>
+              </w:rPr>
               <w:t>Introdução</w:t>
             </w:r>
             <w:r>
@@ -759,7 +754,7 @@
                 <w:noProof/>
                 <w:webHidden/>
               </w:rPr>
-              <w:instrText xml:space="preserve"> PAGEREF _Toc420138871 \h </w:instrText>
+              <w:instrText xml:space="preserve"> PAGEREF _Toc420148531 \h </w:instrText>
             </w:r>
             <w:r>
               <w:rPr>
@@ -796,19 +791,22 @@
             <w:tabs>
               <w:tab w:val="right" w:leader="dot" w:pos="9016"/>
             </w:tabs>
-            <w:jc w:val="both"/>
             <w:rPr>
+              <w:rFonts w:asciiTheme="minorHAnsi" w:eastAsiaTheme="minorEastAsia" w:hAnsiTheme="minorHAnsi" w:cstheme="minorBidi"/>
               <w:noProof/>
+              <w:color w:val="auto"/>
+              <w:sz w:val="22"/>
+              <w:szCs w:val="22"/>
             </w:rPr>
           </w:pPr>
-          <w:hyperlink w:anchor="_Toc420138872" w:history="1">
+          <w:hyperlink w:anchor="_Toc420148532" w:history="1">
             <w:r>
               <w:rPr>
                 <w:rStyle w:val="Hyperlink"/>
                 <w:rFonts w:ascii="Arial" w:eastAsia="Arial" w:hAnsi="Arial" w:cs="Arial"/>
                 <w:noProof/>
               </w:rPr>
-              <w:t>Visão geral deste documento</w:t>
+              <w:t>Descrição geral do sistema</w:t>
             </w:r>
             <w:r>
               <w:rPr>
@@ -829,7 +827,7 @@
                 <w:noProof/>
                 <w:webHidden/>
               </w:rPr>
-              <w:instrText xml:space="preserve"> PAGEREF _Toc420138872 \h </w:instrText>
+              <w:instrText xml:space="preserve"> PAGEREF _Toc420148532 \h </w:instrText>
             </w:r>
             <w:r>
               <w:rPr>
@@ -866,19 +864,22 @@
             <w:tabs>
               <w:tab w:val="right" w:leader="dot" w:pos="9016"/>
             </w:tabs>
-            <w:jc w:val="both"/>
             <w:rPr>
+              <w:rFonts w:asciiTheme="minorHAnsi" w:eastAsiaTheme="minorEastAsia" w:hAnsiTheme="minorHAnsi" w:cstheme="minorBidi"/>
               <w:noProof/>
+              <w:color w:val="auto"/>
+              <w:sz w:val="22"/>
+              <w:szCs w:val="22"/>
             </w:rPr>
           </w:pPr>
-          <w:hyperlink w:anchor="_Toc420138873" w:history="1">
+          <w:hyperlink w:anchor="_Toc420148533" w:history="1">
             <w:r>
               <w:rPr>
                 <w:rStyle w:val="Hyperlink"/>
                 <w:rFonts w:ascii="Arial" w:eastAsia="Arial" w:hAnsi="Arial" w:cs="Arial"/>
                 <w:noProof/>
               </w:rPr>
-              <w:t>Descrição geral do sistema</w:t>
+              <w:t>Descrição dos usuários</w:t>
             </w:r>
             <w:r>
               <w:rPr>
@@ -899,77 +900,7 @@
                 <w:noProof/>
                 <w:webHidden/>
               </w:rPr>
-              <w:instrText xml:space="preserve"> PAGEREF _Toc420138873 \h </w:instrText>
-            </w:r>
-            <w:r>
-              <w:rPr>
-                <w:noProof/>
-                <w:webHidden/>
-              </w:rPr>
-            </w:r>
-            <w:r>
-              <w:rPr>
-                <w:noProof/>
-                <w:webHidden/>
-              </w:rPr>
-              <w:fldChar w:fldCharType="separate"/>
-            </w:r>
-            <w:r>
-              <w:rPr>
-                <w:noProof/>
-                <w:webHidden/>
-              </w:rPr>
-              <w:t>3</w:t>
-            </w:r>
-            <w:r>
-              <w:rPr>
-                <w:noProof/>
-                <w:webHidden/>
-              </w:rPr>
-              <w:fldChar w:fldCharType="end"/>
-            </w:r>
-          </w:hyperlink>
-        </w:p>
-        <w:p>
-          <w:pPr>
-            <w:pStyle w:val="Sumrio1"/>
-            <w:tabs>
-              <w:tab w:val="right" w:leader="dot" w:pos="9016"/>
-            </w:tabs>
-            <w:jc w:val="both"/>
-            <w:rPr>
-              <w:noProof/>
-            </w:rPr>
-          </w:pPr>
-          <w:hyperlink w:anchor="_Toc420138874" w:history="1">
-            <w:r>
-              <w:rPr>
-                <w:rStyle w:val="Hyperlink"/>
-                <w:rFonts w:ascii="Arial" w:eastAsia="Arial" w:hAnsi="Arial" w:cs="Arial"/>
-                <w:noProof/>
-              </w:rPr>
-              <w:t>Descrição dos usuários</w:t>
-            </w:r>
-            <w:r>
-              <w:rPr>
-                <w:noProof/>
-                <w:webHidden/>
-              </w:rPr>
-              <w:tab/>
-            </w:r>
-            <w:r>
-              <w:rPr>
-                <w:noProof/>
-                <w:webHidden/>
-              </w:rPr>
-              <w:fldChar w:fldCharType="begin"/>
-            </w:r>
-            <w:r>
-              <w:rPr>
-                <w:noProof/>
-                <w:webHidden/>
-              </w:rPr>
-              <w:instrText xml:space="preserve"> PAGEREF _Toc420138874 \h </w:instrText>
+              <w:instrText xml:space="preserve"> PAGEREF _Toc420148533 \h </w:instrText>
             </w:r>
             <w:r>
               <w:rPr>
@@ -1007,12 +938,15 @@
               <w:tab w:val="left" w:pos="440"/>
               <w:tab w:val="right" w:leader="dot" w:pos="9016"/>
             </w:tabs>
-            <w:jc w:val="both"/>
             <w:rPr>
+              <w:rFonts w:asciiTheme="minorHAnsi" w:eastAsiaTheme="minorEastAsia" w:hAnsiTheme="minorHAnsi" w:cstheme="minorBidi"/>
               <w:noProof/>
+              <w:color w:val="auto"/>
+              <w:sz w:val="22"/>
+              <w:szCs w:val="22"/>
             </w:rPr>
           </w:pPr>
-          <w:hyperlink w:anchor="_Toc420138875" w:history="1">
+          <w:hyperlink w:anchor="_Toc420148534" w:history="1">
             <w:r>
               <w:rPr>
                 <w:rStyle w:val="Hyperlink"/>
@@ -1023,7 +957,11 @@
             </w:r>
             <w:r>
               <w:rPr>
-                <w:noProof/>
+                <w:rFonts w:asciiTheme="minorHAnsi" w:eastAsiaTheme="minorEastAsia" w:hAnsiTheme="minorHAnsi" w:cstheme="minorBidi"/>
+                <w:noProof/>
+                <w:color w:val="auto"/>
+                <w:sz w:val="22"/>
+                <w:szCs w:val="22"/>
               </w:rPr>
               <w:tab/>
             </w:r>
@@ -1054,7 +992,7 @@
                 <w:noProof/>
                 <w:webHidden/>
               </w:rPr>
-              <w:instrText xml:space="preserve"> PAGEREF _Toc420138875 \h </w:instrText>
+              <w:instrText xml:space="preserve"> PAGEREF _Toc420148534 \h </w:instrText>
             </w:r>
             <w:r>
               <w:rPr>
@@ -1092,12 +1030,15 @@
               <w:tab w:val="left" w:pos="440"/>
               <w:tab w:val="right" w:leader="dot" w:pos="9016"/>
             </w:tabs>
-            <w:jc w:val="both"/>
             <w:rPr>
+              <w:rFonts w:asciiTheme="minorHAnsi" w:eastAsiaTheme="minorEastAsia" w:hAnsiTheme="minorHAnsi" w:cstheme="minorBidi"/>
               <w:noProof/>
+              <w:color w:val="auto"/>
+              <w:sz w:val="22"/>
+              <w:szCs w:val="22"/>
             </w:rPr>
           </w:pPr>
-          <w:hyperlink w:anchor="_Toc420138876" w:history="1">
+          <w:hyperlink w:anchor="_Toc420148535" w:history="1">
             <w:r>
               <w:rPr>
                 <w:rStyle w:val="Hyperlink"/>
@@ -1108,7 +1049,11 @@
             </w:r>
             <w:r>
               <w:rPr>
-                <w:noProof/>
+                <w:rFonts w:asciiTheme="minorHAnsi" w:eastAsiaTheme="minorEastAsia" w:hAnsiTheme="minorHAnsi" w:cstheme="minorBidi"/>
+                <w:noProof/>
+                <w:color w:val="auto"/>
+                <w:sz w:val="22"/>
+                <w:szCs w:val="22"/>
               </w:rPr>
               <w:tab/>
             </w:r>
@@ -1139,7 +1084,7 @@
                 <w:noProof/>
                 <w:webHidden/>
               </w:rPr>
-              <w:instrText xml:space="preserve"> PAGEREF _Toc420138876 \h </w:instrText>
+              <w:instrText xml:space="preserve"> PAGEREF _Toc420148535 \h </w:instrText>
             </w:r>
             <w:r>
               <w:rPr>
@@ -1176,12 +1121,15 @@
             <w:tabs>
               <w:tab w:val="right" w:leader="dot" w:pos="9016"/>
             </w:tabs>
-            <w:jc w:val="both"/>
             <w:rPr>
+              <w:rFonts w:asciiTheme="minorHAnsi" w:eastAsiaTheme="minorEastAsia" w:hAnsiTheme="minorHAnsi" w:cstheme="minorBidi"/>
               <w:noProof/>
+              <w:color w:val="auto"/>
+              <w:sz w:val="22"/>
+              <w:szCs w:val="22"/>
             </w:rPr>
           </w:pPr>
-          <w:hyperlink w:anchor="_Toc420138877" w:history="1">
+          <w:hyperlink w:anchor="_Toc420148536" w:history="1">
             <w:r>
               <w:rPr>
                 <w:rStyle w:val="Hyperlink"/>
@@ -1209,7 +1157,7 @@
                 <w:noProof/>
                 <w:webHidden/>
               </w:rPr>
-              <w:instrText xml:space="preserve"> PAGEREF _Toc420138877 \h </w:instrText>
+              <w:instrText xml:space="preserve"> PAGEREF _Toc420148536 \h </w:instrText>
             </w:r>
             <w:r>
               <w:rPr>
@@ -1246,12 +1194,15 @@
             <w:tabs>
               <w:tab w:val="right" w:leader="dot" w:pos="9016"/>
             </w:tabs>
-            <w:jc w:val="both"/>
             <w:rPr>
+              <w:rFonts w:asciiTheme="minorHAnsi" w:eastAsiaTheme="minorEastAsia" w:hAnsiTheme="minorHAnsi" w:cstheme="minorBidi"/>
               <w:noProof/>
+              <w:color w:val="auto"/>
+              <w:sz w:val="22"/>
+              <w:szCs w:val="22"/>
             </w:rPr>
           </w:pPr>
-          <w:hyperlink w:anchor="_Toc420138878" w:history="1">
+          <w:hyperlink w:anchor="_Toc420148537" w:history="1">
             <w:r>
               <w:rPr>
                 <w:rStyle w:val="Hyperlink"/>
@@ -1279,7 +1230,7 @@
                 <w:noProof/>
                 <w:webHidden/>
               </w:rPr>
-              <w:instrText xml:space="preserve"> PAGEREF _Toc420138878 \h </w:instrText>
+              <w:instrText xml:space="preserve"> PAGEREF _Toc420148537 \h </w:instrText>
             </w:r>
             <w:r>
               <w:rPr>
@@ -1316,12 +1267,15 @@
             <w:tabs>
               <w:tab w:val="right" w:leader="dot" w:pos="9016"/>
             </w:tabs>
-            <w:jc w:val="both"/>
             <w:rPr>
+              <w:rFonts w:asciiTheme="minorHAnsi" w:eastAsiaTheme="minorEastAsia" w:hAnsiTheme="minorHAnsi" w:cstheme="minorBidi"/>
               <w:noProof/>
+              <w:color w:val="auto"/>
+              <w:sz w:val="22"/>
+              <w:szCs w:val="22"/>
             </w:rPr>
           </w:pPr>
-          <w:hyperlink w:anchor="_Toc420138879" w:history="1">
+          <w:hyperlink w:anchor="_Toc420148538" w:history="1">
             <w:r>
               <w:rPr>
                 <w:rStyle w:val="Hyperlink"/>
@@ -1349,7 +1303,7 @@
                 <w:noProof/>
                 <w:webHidden/>
               </w:rPr>
-              <w:instrText xml:space="preserve"> PAGEREF _Toc420138879 \h </w:instrText>
+              <w:instrText xml:space="preserve"> PAGEREF _Toc420148538 \h </w:instrText>
             </w:r>
             <w:r>
               <w:rPr>
@@ -1386,12 +1340,15 @@
             <w:tabs>
               <w:tab w:val="right" w:leader="dot" w:pos="9016"/>
             </w:tabs>
-            <w:jc w:val="both"/>
             <w:rPr>
+              <w:rFonts w:asciiTheme="minorHAnsi" w:eastAsiaTheme="minorEastAsia" w:hAnsiTheme="minorHAnsi" w:cstheme="minorBidi"/>
               <w:noProof/>
+              <w:color w:val="auto"/>
+              <w:sz w:val="22"/>
+              <w:szCs w:val="22"/>
             </w:rPr>
           </w:pPr>
-          <w:hyperlink w:anchor="_Toc420138880" w:history="1">
+          <w:hyperlink w:anchor="_Toc420148539" w:history="1">
             <w:r>
               <w:rPr>
                 <w:rStyle w:val="Hyperlink"/>
@@ -1419,7 +1376,7 @@
                 <w:noProof/>
                 <w:webHidden/>
               </w:rPr>
-              <w:instrText xml:space="preserve"> PAGEREF _Toc420138880 \h </w:instrText>
+              <w:instrText xml:space="preserve"> PAGEREF _Toc420148539 \h </w:instrText>
             </w:r>
             <w:r>
               <w:rPr>
@@ -1456,12 +1413,15 @@
             <w:tabs>
               <w:tab w:val="right" w:leader="dot" w:pos="9016"/>
             </w:tabs>
-            <w:jc w:val="both"/>
             <w:rPr>
+              <w:rFonts w:asciiTheme="minorHAnsi" w:eastAsiaTheme="minorEastAsia" w:hAnsiTheme="minorHAnsi" w:cstheme="minorBidi"/>
               <w:noProof/>
+              <w:color w:val="auto"/>
+              <w:sz w:val="22"/>
+              <w:szCs w:val="22"/>
             </w:rPr>
           </w:pPr>
-          <w:hyperlink w:anchor="_Toc420138881" w:history="1">
+          <w:hyperlink w:anchor="_Toc420148540" w:history="1">
             <w:r>
               <w:rPr>
                 <w:rStyle w:val="Hyperlink"/>
@@ -1489,7 +1449,7 @@
                 <w:noProof/>
                 <w:webHidden/>
               </w:rPr>
-              <w:instrText xml:space="preserve"> PAGEREF _Toc420138881 \h </w:instrText>
+              <w:instrText xml:space="preserve"> PAGEREF _Toc420148540 \h </w:instrText>
             </w:r>
             <w:r>
               <w:rPr>
@@ -1526,12 +1486,15 @@
             <w:tabs>
               <w:tab w:val="right" w:leader="dot" w:pos="9016"/>
             </w:tabs>
-            <w:jc w:val="both"/>
             <w:rPr>
+              <w:rFonts w:asciiTheme="minorHAnsi" w:eastAsiaTheme="minorEastAsia" w:hAnsiTheme="minorHAnsi" w:cstheme="minorBidi"/>
               <w:noProof/>
+              <w:color w:val="auto"/>
+              <w:sz w:val="22"/>
+              <w:szCs w:val="22"/>
             </w:rPr>
           </w:pPr>
-          <w:hyperlink w:anchor="_Toc420138882" w:history="1">
+          <w:hyperlink w:anchor="_Toc420148541" w:history="1">
             <w:r>
               <w:rPr>
                 <w:rStyle w:val="Hyperlink"/>
@@ -1559,7 +1522,7 @@
                 <w:noProof/>
                 <w:webHidden/>
               </w:rPr>
-              <w:instrText xml:space="preserve"> PAGEREF _Toc420138882 \h </w:instrText>
+              <w:instrText xml:space="preserve"> PAGEREF _Toc420148541 \h </w:instrText>
             </w:r>
             <w:r>
               <w:rPr>
@@ -1596,12 +1559,15 @@
             <w:tabs>
               <w:tab w:val="right" w:leader="dot" w:pos="9016"/>
             </w:tabs>
-            <w:jc w:val="both"/>
             <w:rPr>
+              <w:rFonts w:asciiTheme="minorHAnsi" w:eastAsiaTheme="minorEastAsia" w:hAnsiTheme="minorHAnsi" w:cstheme="minorBidi"/>
               <w:noProof/>
+              <w:color w:val="auto"/>
+              <w:sz w:val="22"/>
+              <w:szCs w:val="22"/>
             </w:rPr>
           </w:pPr>
-          <w:hyperlink w:anchor="_Toc420138883" w:history="1">
+          <w:hyperlink w:anchor="_Toc420148542" w:history="1">
             <w:r>
               <w:rPr>
                 <w:rStyle w:val="Hyperlink"/>
@@ -1629,7 +1595,7 @@
                 <w:noProof/>
                 <w:webHidden/>
               </w:rPr>
-              <w:instrText xml:space="preserve"> PAGEREF _Toc420138883 \h </w:instrText>
+              <w:instrText xml:space="preserve"> PAGEREF _Toc420148542 \h </w:instrText>
             </w:r>
             <w:r>
               <w:rPr>
@@ -1666,12 +1632,15 @@
             <w:tabs>
               <w:tab w:val="right" w:leader="dot" w:pos="9016"/>
             </w:tabs>
-            <w:jc w:val="both"/>
             <w:rPr>
+              <w:rFonts w:asciiTheme="minorHAnsi" w:eastAsiaTheme="minorEastAsia" w:hAnsiTheme="minorHAnsi" w:cstheme="minorBidi"/>
               <w:noProof/>
+              <w:color w:val="auto"/>
+              <w:sz w:val="22"/>
+              <w:szCs w:val="22"/>
             </w:rPr>
           </w:pPr>
-          <w:hyperlink w:anchor="_Toc420138884" w:history="1">
+          <w:hyperlink w:anchor="_Toc420148543" w:history="1">
             <w:r>
               <w:rPr>
                 <w:rStyle w:val="Hyperlink"/>
@@ -1699,7 +1668,7 @@
                 <w:noProof/>
                 <w:webHidden/>
               </w:rPr>
-              <w:instrText xml:space="preserve"> PAGEREF _Toc420138884 \h </w:instrText>
+              <w:instrText xml:space="preserve"> PAGEREF _Toc420148543 \h </w:instrText>
             </w:r>
             <w:r>
               <w:rPr>
@@ -1736,12 +1705,15 @@
             <w:tabs>
               <w:tab w:val="right" w:leader="dot" w:pos="9016"/>
             </w:tabs>
-            <w:jc w:val="both"/>
             <w:rPr>
+              <w:rFonts w:asciiTheme="minorHAnsi" w:eastAsiaTheme="minorEastAsia" w:hAnsiTheme="minorHAnsi" w:cstheme="minorBidi"/>
               <w:noProof/>
+              <w:color w:val="auto"/>
+              <w:sz w:val="22"/>
+              <w:szCs w:val="22"/>
             </w:rPr>
           </w:pPr>
-          <w:hyperlink w:anchor="_Toc420138885" w:history="1">
+          <w:hyperlink w:anchor="_Toc420148544" w:history="1">
             <w:r>
               <w:rPr>
                 <w:rStyle w:val="Hyperlink"/>
@@ -1769,7 +1741,7 @@
                 <w:noProof/>
                 <w:webHidden/>
               </w:rPr>
-              <w:instrText xml:space="preserve"> PAGEREF _Toc420138885 \h </w:instrText>
+              <w:instrText xml:space="preserve"> PAGEREF _Toc420148544 \h </w:instrText>
             </w:r>
             <w:r>
               <w:rPr>
@@ -1806,12 +1778,15 @@
             <w:tabs>
               <w:tab w:val="right" w:leader="dot" w:pos="9016"/>
             </w:tabs>
-            <w:jc w:val="both"/>
             <w:rPr>
+              <w:rFonts w:asciiTheme="minorHAnsi" w:eastAsiaTheme="minorEastAsia" w:hAnsiTheme="minorHAnsi" w:cstheme="minorBidi"/>
               <w:noProof/>
+              <w:color w:val="auto"/>
+              <w:sz w:val="22"/>
+              <w:szCs w:val="22"/>
             </w:rPr>
           </w:pPr>
-          <w:hyperlink w:anchor="_Toc420138886" w:history="1">
+          <w:hyperlink w:anchor="_Toc420148545" w:history="1">
             <w:r>
               <w:rPr>
                 <w:rStyle w:val="Hyperlink"/>
@@ -1839,7 +1814,7 @@
                 <w:noProof/>
                 <w:webHidden/>
               </w:rPr>
-              <w:instrText xml:space="preserve"> PAGEREF _Toc420138886 \h </w:instrText>
+              <w:instrText xml:space="preserve"> PAGEREF _Toc420148545 \h </w:instrText>
             </w:r>
             <w:r>
               <w:rPr>
@@ -1876,12 +1851,15 @@
             <w:tabs>
               <w:tab w:val="right" w:leader="dot" w:pos="9016"/>
             </w:tabs>
-            <w:jc w:val="both"/>
             <w:rPr>
+              <w:rFonts w:asciiTheme="minorHAnsi" w:eastAsiaTheme="minorEastAsia" w:hAnsiTheme="minorHAnsi" w:cstheme="minorBidi"/>
               <w:noProof/>
+              <w:color w:val="auto"/>
+              <w:sz w:val="22"/>
+              <w:szCs w:val="22"/>
             </w:rPr>
           </w:pPr>
-          <w:hyperlink w:anchor="_Toc420138887" w:history="1">
+          <w:hyperlink w:anchor="_Toc420148546" w:history="1">
             <w:r>
               <w:rPr>
                 <w:rStyle w:val="Hyperlink"/>
@@ -1909,7 +1887,7 @@
                 <w:noProof/>
                 <w:webHidden/>
               </w:rPr>
-              <w:instrText xml:space="preserve"> PAGEREF _Toc420138887 \h </w:instrText>
+              <w:instrText xml:space="preserve"> PAGEREF _Toc420148546 \h </w:instrText>
             </w:r>
             <w:r>
               <w:rPr>
@@ -1946,12 +1924,15 @@
             <w:tabs>
               <w:tab w:val="right" w:leader="dot" w:pos="9016"/>
             </w:tabs>
-            <w:jc w:val="both"/>
             <w:rPr>
+              <w:rFonts w:asciiTheme="minorHAnsi" w:eastAsiaTheme="minorEastAsia" w:hAnsiTheme="minorHAnsi" w:cstheme="minorBidi"/>
               <w:noProof/>
+              <w:color w:val="auto"/>
+              <w:sz w:val="22"/>
+              <w:szCs w:val="22"/>
             </w:rPr>
           </w:pPr>
-          <w:hyperlink w:anchor="_Toc420138888" w:history="1">
+          <w:hyperlink w:anchor="_Toc420148547" w:history="1">
             <w:r>
               <w:rPr>
                 <w:rStyle w:val="Hyperlink"/>
@@ -1979,7 +1960,7 @@
                 <w:noProof/>
                 <w:webHidden/>
               </w:rPr>
-              <w:instrText xml:space="preserve"> PAGEREF _Toc420138888 \h </w:instrText>
+              <w:instrText xml:space="preserve"> PAGEREF _Toc420148547 \h </w:instrText>
             </w:r>
             <w:r>
               <w:rPr>
@@ -2016,12 +1997,15 @@
             <w:tabs>
               <w:tab w:val="right" w:leader="dot" w:pos="9016"/>
             </w:tabs>
-            <w:jc w:val="both"/>
             <w:rPr>
+              <w:rFonts w:asciiTheme="minorHAnsi" w:eastAsiaTheme="minorEastAsia" w:hAnsiTheme="minorHAnsi" w:cstheme="minorBidi"/>
               <w:noProof/>
+              <w:color w:val="auto"/>
+              <w:sz w:val="22"/>
+              <w:szCs w:val="22"/>
             </w:rPr>
           </w:pPr>
-          <w:hyperlink w:anchor="_Toc420138889" w:history="1">
+          <w:hyperlink w:anchor="_Toc420148548" w:history="1">
             <w:r>
               <w:rPr>
                 <w:rStyle w:val="Hyperlink"/>
@@ -2049,7 +2033,7 @@
                 <w:noProof/>
                 <w:webHidden/>
               </w:rPr>
-              <w:instrText xml:space="preserve"> PAGEREF _Toc420138889 \h </w:instrText>
+              <w:instrText xml:space="preserve"> PAGEREF _Toc420148548 \h </w:instrText>
             </w:r>
             <w:r>
               <w:rPr>
@@ -2086,12 +2070,15 @@
             <w:tabs>
               <w:tab w:val="right" w:leader="dot" w:pos="9016"/>
             </w:tabs>
-            <w:jc w:val="both"/>
             <w:rPr>
+              <w:rFonts w:asciiTheme="minorHAnsi" w:eastAsiaTheme="minorEastAsia" w:hAnsiTheme="minorHAnsi" w:cstheme="minorBidi"/>
               <w:noProof/>
+              <w:color w:val="auto"/>
+              <w:sz w:val="22"/>
+              <w:szCs w:val="22"/>
             </w:rPr>
           </w:pPr>
-          <w:hyperlink w:anchor="_Toc420138890" w:history="1">
+          <w:hyperlink w:anchor="_Toc420148549" w:history="1">
             <w:r>
               <w:rPr>
                 <w:rStyle w:val="Hyperlink"/>
@@ -2119,7 +2106,7 @@
                 <w:noProof/>
                 <w:webHidden/>
               </w:rPr>
-              <w:instrText xml:space="preserve"> PAGEREF _Toc420138890 \h </w:instrText>
+              <w:instrText xml:space="preserve"> PAGEREF _Toc420148549 \h </w:instrText>
             </w:r>
             <w:r>
               <w:rPr>
@@ -2156,12 +2143,15 @@
             <w:tabs>
               <w:tab w:val="right" w:leader="dot" w:pos="9016"/>
             </w:tabs>
-            <w:jc w:val="both"/>
             <w:rPr>
+              <w:rFonts w:asciiTheme="minorHAnsi" w:eastAsiaTheme="minorEastAsia" w:hAnsiTheme="minorHAnsi" w:cstheme="minorBidi"/>
               <w:noProof/>
+              <w:color w:val="auto"/>
+              <w:sz w:val="22"/>
+              <w:szCs w:val="22"/>
             </w:rPr>
           </w:pPr>
-          <w:hyperlink w:anchor="_Toc420138891" w:history="1">
+          <w:hyperlink w:anchor="_Toc420148550" w:history="1">
             <w:r>
               <w:rPr>
                 <w:rStyle w:val="Hyperlink"/>
@@ -2189,7 +2179,7 @@
                 <w:noProof/>
                 <w:webHidden/>
               </w:rPr>
-              <w:instrText xml:space="preserve"> PAGEREF _Toc420138891 \h </w:instrText>
+              <w:instrText xml:space="preserve"> PAGEREF _Toc420148550 \h </w:instrText>
             </w:r>
             <w:r>
               <w:rPr>
@@ -2226,12 +2216,15 @@
             <w:tabs>
               <w:tab w:val="right" w:leader="dot" w:pos="9016"/>
             </w:tabs>
-            <w:jc w:val="both"/>
             <w:rPr>
+              <w:rFonts w:asciiTheme="minorHAnsi" w:eastAsiaTheme="minorEastAsia" w:hAnsiTheme="minorHAnsi" w:cstheme="minorBidi"/>
               <w:noProof/>
+              <w:color w:val="auto"/>
+              <w:sz w:val="22"/>
+              <w:szCs w:val="22"/>
             </w:rPr>
           </w:pPr>
-          <w:hyperlink w:anchor="_Toc420138892" w:history="1">
+          <w:hyperlink w:anchor="_Toc420148551" w:history="1">
             <w:r>
               <w:rPr>
                 <w:rStyle w:val="Hyperlink"/>
@@ -2259,7 +2252,7 @@
                 <w:noProof/>
                 <w:webHidden/>
               </w:rPr>
-              <w:instrText xml:space="preserve"> PAGEREF _Toc420138892 \h </w:instrText>
+              <w:instrText xml:space="preserve"> PAGEREF _Toc420148551 \h </w:instrText>
             </w:r>
             <w:r>
               <w:rPr>
@@ -2296,12 +2289,15 @@
             <w:tabs>
               <w:tab w:val="right" w:leader="dot" w:pos="9016"/>
             </w:tabs>
-            <w:jc w:val="both"/>
             <w:rPr>
+              <w:rFonts w:asciiTheme="minorHAnsi" w:eastAsiaTheme="minorEastAsia" w:hAnsiTheme="minorHAnsi" w:cstheme="minorBidi"/>
               <w:noProof/>
+              <w:color w:val="auto"/>
+              <w:sz w:val="22"/>
+              <w:szCs w:val="22"/>
             </w:rPr>
           </w:pPr>
-          <w:hyperlink w:anchor="_Toc420138893" w:history="1">
+          <w:hyperlink w:anchor="_Toc420148552" w:history="1">
             <w:r>
               <w:rPr>
                 <w:rStyle w:val="Hyperlink"/>
@@ -2329,7 +2325,7 @@
                 <w:noProof/>
                 <w:webHidden/>
               </w:rPr>
-              <w:instrText xml:space="preserve"> PAGEREF _Toc420138893 \h </w:instrText>
+              <w:instrText xml:space="preserve"> PAGEREF _Toc420148552 \h </w:instrText>
             </w:r>
             <w:r>
               <w:rPr>
@@ -2366,12 +2362,15 @@
             <w:tabs>
               <w:tab w:val="right" w:leader="dot" w:pos="9016"/>
             </w:tabs>
-            <w:jc w:val="both"/>
             <w:rPr>
+              <w:rFonts w:asciiTheme="minorHAnsi" w:eastAsiaTheme="minorEastAsia" w:hAnsiTheme="minorHAnsi" w:cstheme="minorBidi"/>
               <w:noProof/>
+              <w:color w:val="auto"/>
+              <w:sz w:val="22"/>
+              <w:szCs w:val="22"/>
             </w:rPr>
           </w:pPr>
-          <w:hyperlink w:anchor="_Toc420138894" w:history="1">
+          <w:hyperlink w:anchor="_Toc420148553" w:history="1">
             <w:r>
               <w:rPr>
                 <w:rStyle w:val="Hyperlink"/>
@@ -2399,7 +2398,7 @@
                 <w:noProof/>
                 <w:webHidden/>
               </w:rPr>
-              <w:instrText xml:space="preserve"> PAGEREF _Toc420138894 \h </w:instrText>
+              <w:instrText xml:space="preserve"> PAGEREF _Toc420148553 \h </w:instrText>
             </w:r>
             <w:r>
               <w:rPr>
@@ -2436,12 +2435,15 @@
             <w:tabs>
               <w:tab w:val="right" w:leader="dot" w:pos="9016"/>
             </w:tabs>
-            <w:jc w:val="both"/>
             <w:rPr>
+              <w:rFonts w:asciiTheme="minorHAnsi" w:eastAsiaTheme="minorEastAsia" w:hAnsiTheme="minorHAnsi" w:cstheme="minorBidi"/>
               <w:noProof/>
+              <w:color w:val="auto"/>
+              <w:sz w:val="22"/>
+              <w:szCs w:val="22"/>
             </w:rPr>
           </w:pPr>
-          <w:hyperlink w:anchor="_Toc420138895" w:history="1">
+          <w:hyperlink w:anchor="_Toc420148554" w:history="1">
             <w:r>
               <w:rPr>
                 <w:rStyle w:val="Hyperlink"/>
@@ -2469,7 +2471,7 @@
                 <w:noProof/>
                 <w:webHidden/>
               </w:rPr>
-              <w:instrText xml:space="preserve"> PAGEREF _Toc420138895 \h </w:instrText>
+              <w:instrText xml:space="preserve"> PAGEREF _Toc420148554 \h </w:instrText>
             </w:r>
             <w:r>
               <w:rPr>
@@ -2506,12 +2508,15 @@
             <w:tabs>
               <w:tab w:val="right" w:leader="dot" w:pos="9016"/>
             </w:tabs>
-            <w:jc w:val="both"/>
             <w:rPr>
+              <w:rFonts w:asciiTheme="minorHAnsi" w:eastAsiaTheme="minorEastAsia" w:hAnsiTheme="minorHAnsi" w:cstheme="minorBidi"/>
               <w:noProof/>
+              <w:color w:val="auto"/>
+              <w:sz w:val="22"/>
+              <w:szCs w:val="22"/>
             </w:rPr>
           </w:pPr>
-          <w:hyperlink w:anchor="_Toc420138896" w:history="1">
+          <w:hyperlink w:anchor="_Toc420148555" w:history="1">
             <w:r>
               <w:rPr>
                 <w:rStyle w:val="Hyperlink"/>
@@ -2539,7 +2544,7 @@
                 <w:noProof/>
                 <w:webHidden/>
               </w:rPr>
-              <w:instrText xml:space="preserve"> PAGEREF _Toc420138896 \h </w:instrText>
+              <w:instrText xml:space="preserve"> PAGEREF _Toc420148555 \h </w:instrText>
             </w:r>
             <w:r>
               <w:rPr>
@@ -2576,12 +2581,15 @@
             <w:tabs>
               <w:tab w:val="right" w:leader="dot" w:pos="9016"/>
             </w:tabs>
-            <w:jc w:val="both"/>
             <w:rPr>
+              <w:rFonts w:asciiTheme="minorHAnsi" w:eastAsiaTheme="minorEastAsia" w:hAnsiTheme="minorHAnsi" w:cstheme="minorBidi"/>
               <w:noProof/>
+              <w:color w:val="auto"/>
+              <w:sz w:val="22"/>
+              <w:szCs w:val="22"/>
             </w:rPr>
           </w:pPr>
-          <w:hyperlink w:anchor="_Toc420138897" w:history="1">
+          <w:hyperlink w:anchor="_Toc420148556" w:history="1">
             <w:r>
               <w:rPr>
                 <w:rStyle w:val="Hyperlink"/>
@@ -2609,7 +2617,7 @@
                 <w:noProof/>
                 <w:webHidden/>
               </w:rPr>
-              <w:instrText xml:space="preserve"> PAGEREF _Toc420138897 \h </w:instrText>
+              <w:instrText xml:space="preserve"> PAGEREF _Toc420148556 \h </w:instrText>
             </w:r>
             <w:r>
               <w:rPr>
@@ -2646,12 +2654,15 @@
             <w:tabs>
               <w:tab w:val="right" w:leader="dot" w:pos="9016"/>
             </w:tabs>
-            <w:jc w:val="both"/>
             <w:rPr>
+              <w:rFonts w:asciiTheme="minorHAnsi" w:eastAsiaTheme="minorEastAsia" w:hAnsiTheme="minorHAnsi" w:cstheme="minorBidi"/>
               <w:noProof/>
+              <w:color w:val="auto"/>
+              <w:sz w:val="22"/>
+              <w:szCs w:val="22"/>
             </w:rPr>
           </w:pPr>
-          <w:hyperlink w:anchor="_Toc420138898" w:history="1">
+          <w:hyperlink w:anchor="_Toc420148557" w:history="1">
             <w:r>
               <w:rPr>
                 <w:rStyle w:val="Hyperlink"/>
@@ -2679,7 +2690,7 @@
                 <w:noProof/>
                 <w:webHidden/>
               </w:rPr>
-              <w:instrText xml:space="preserve"> PAGEREF _Toc420138898 \h </w:instrText>
+              <w:instrText xml:space="preserve"> PAGEREF _Toc420148557 \h </w:instrText>
             </w:r>
             <w:r>
               <w:rPr>
@@ -2716,12 +2727,15 @@
             <w:tabs>
               <w:tab w:val="right" w:leader="dot" w:pos="9016"/>
             </w:tabs>
-            <w:jc w:val="both"/>
             <w:rPr>
+              <w:rFonts w:asciiTheme="minorHAnsi" w:eastAsiaTheme="minorEastAsia" w:hAnsiTheme="minorHAnsi" w:cstheme="minorBidi"/>
               <w:noProof/>
+              <w:color w:val="auto"/>
+              <w:sz w:val="22"/>
+              <w:szCs w:val="22"/>
             </w:rPr>
           </w:pPr>
-          <w:hyperlink w:anchor="_Toc420138899" w:history="1">
+          <w:hyperlink w:anchor="_Toc420148558" w:history="1">
             <w:r>
               <w:rPr>
                 <w:rStyle w:val="Hyperlink"/>
@@ -2749,7 +2763,7 @@
                 <w:noProof/>
                 <w:webHidden/>
               </w:rPr>
-              <w:instrText xml:space="preserve"> PAGEREF _Toc420138899 \h </w:instrText>
+              <w:instrText xml:space="preserve"> PAGEREF _Toc420148558 \h </w:instrText>
             </w:r>
             <w:r>
               <w:rPr>
@@ -2786,12 +2800,15 @@
             <w:tabs>
               <w:tab w:val="right" w:leader="dot" w:pos="9016"/>
             </w:tabs>
-            <w:jc w:val="both"/>
             <w:rPr>
+              <w:rFonts w:asciiTheme="minorHAnsi" w:eastAsiaTheme="minorEastAsia" w:hAnsiTheme="minorHAnsi" w:cstheme="minorBidi"/>
               <w:noProof/>
+              <w:color w:val="auto"/>
+              <w:sz w:val="22"/>
+              <w:szCs w:val="22"/>
             </w:rPr>
           </w:pPr>
-          <w:hyperlink w:anchor="_Toc420138900" w:history="1">
+          <w:hyperlink w:anchor="_Toc420148559" w:history="1">
             <w:r>
               <w:rPr>
                 <w:rStyle w:val="Hyperlink"/>
@@ -2819,7 +2836,7 @@
                 <w:noProof/>
                 <w:webHidden/>
               </w:rPr>
-              <w:instrText xml:space="preserve"> PAGEREF _Toc420138900 \h </w:instrText>
+              <w:instrText xml:space="preserve"> PAGEREF _Toc420148559 \h </w:instrText>
             </w:r>
             <w:r>
               <w:rPr>
@@ -2856,12 +2873,15 @@
             <w:tabs>
               <w:tab w:val="right" w:leader="dot" w:pos="9016"/>
             </w:tabs>
-            <w:jc w:val="both"/>
             <w:rPr>
+              <w:rFonts w:asciiTheme="minorHAnsi" w:eastAsiaTheme="minorEastAsia" w:hAnsiTheme="minorHAnsi" w:cstheme="minorBidi"/>
               <w:noProof/>
+              <w:color w:val="auto"/>
+              <w:sz w:val="22"/>
+              <w:szCs w:val="22"/>
             </w:rPr>
           </w:pPr>
-          <w:hyperlink w:anchor="_Toc420138901" w:history="1">
+          <w:hyperlink w:anchor="_Toc420148560" w:history="1">
             <w:r>
               <w:rPr>
                 <w:rStyle w:val="Hyperlink"/>
@@ -2889,7 +2909,7 @@
                 <w:noProof/>
                 <w:webHidden/>
               </w:rPr>
-              <w:instrText xml:space="preserve"> PAGEREF _Toc420138901 \h </w:instrText>
+              <w:instrText xml:space="preserve"> PAGEREF _Toc420148560 \h </w:instrText>
             </w:r>
             <w:r>
               <w:rPr>
@@ -2926,12 +2946,15 @@
             <w:tabs>
               <w:tab w:val="right" w:leader="dot" w:pos="9016"/>
             </w:tabs>
-            <w:jc w:val="both"/>
             <w:rPr>
+              <w:rFonts w:asciiTheme="minorHAnsi" w:eastAsiaTheme="minorEastAsia" w:hAnsiTheme="minorHAnsi" w:cstheme="minorBidi"/>
               <w:noProof/>
+              <w:color w:val="auto"/>
+              <w:sz w:val="22"/>
+              <w:szCs w:val="22"/>
             </w:rPr>
           </w:pPr>
-          <w:hyperlink w:anchor="_Toc420138902" w:history="1">
+          <w:hyperlink w:anchor="_Toc420148561" w:history="1">
             <w:r>
               <w:rPr>
                 <w:rStyle w:val="Hyperlink"/>
@@ -2959,7 +2982,7 @@
                 <w:noProof/>
                 <w:webHidden/>
               </w:rPr>
-              <w:instrText xml:space="preserve"> PAGEREF _Toc420138902 \h </w:instrText>
+              <w:instrText xml:space="preserve"> PAGEREF _Toc420148561 \h </w:instrText>
             </w:r>
             <w:r>
               <w:rPr>
@@ -2996,12 +3019,15 @@
             <w:tabs>
               <w:tab w:val="right" w:leader="dot" w:pos="9016"/>
             </w:tabs>
-            <w:jc w:val="both"/>
             <w:rPr>
+              <w:rFonts w:asciiTheme="minorHAnsi" w:eastAsiaTheme="minorEastAsia" w:hAnsiTheme="minorHAnsi" w:cstheme="minorBidi"/>
               <w:noProof/>
+              <w:color w:val="auto"/>
+              <w:sz w:val="22"/>
+              <w:szCs w:val="22"/>
             </w:rPr>
           </w:pPr>
-          <w:hyperlink w:anchor="_Toc420138903" w:history="1">
+          <w:hyperlink w:anchor="_Toc420148562" w:history="1">
             <w:r>
               <w:rPr>
                 <w:rStyle w:val="Hyperlink"/>
@@ -3029,7 +3055,7 @@
                 <w:noProof/>
                 <w:webHidden/>
               </w:rPr>
-              <w:instrText xml:space="preserve"> PAGEREF _Toc420138903 \h </w:instrText>
+              <w:instrText xml:space="preserve"> PAGEREF _Toc420148562 \h </w:instrText>
             </w:r>
             <w:r>
               <w:rPr>
@@ -3066,12 +3092,15 @@
             <w:tabs>
               <w:tab w:val="right" w:leader="dot" w:pos="9016"/>
             </w:tabs>
-            <w:jc w:val="both"/>
             <w:rPr>
+              <w:rFonts w:asciiTheme="minorHAnsi" w:eastAsiaTheme="minorEastAsia" w:hAnsiTheme="minorHAnsi" w:cstheme="minorBidi"/>
               <w:noProof/>
+              <w:color w:val="auto"/>
+              <w:sz w:val="22"/>
+              <w:szCs w:val="22"/>
             </w:rPr>
           </w:pPr>
-          <w:hyperlink w:anchor="_Toc420138904" w:history="1">
+          <w:hyperlink w:anchor="_Toc420148563" w:history="1">
             <w:r>
               <w:rPr>
                 <w:rStyle w:val="Hyperlink"/>
@@ -3099,7 +3128,7 @@
                 <w:noProof/>
                 <w:webHidden/>
               </w:rPr>
-              <w:instrText xml:space="preserve"> PAGEREF _Toc420138904 \h </w:instrText>
+              <w:instrText xml:space="preserve"> PAGEREF _Toc420148563 \h </w:instrText>
             </w:r>
             <w:r>
               <w:rPr>
@@ -3136,12 +3165,15 @@
             <w:tabs>
               <w:tab w:val="right" w:leader="dot" w:pos="9016"/>
             </w:tabs>
-            <w:jc w:val="both"/>
             <w:rPr>
+              <w:rFonts w:asciiTheme="minorHAnsi" w:eastAsiaTheme="minorEastAsia" w:hAnsiTheme="minorHAnsi" w:cstheme="minorBidi"/>
               <w:noProof/>
+              <w:color w:val="auto"/>
+              <w:sz w:val="22"/>
+              <w:szCs w:val="22"/>
             </w:rPr>
           </w:pPr>
-          <w:hyperlink w:anchor="_Toc420138905" w:history="1">
+          <w:hyperlink w:anchor="_Toc420148564" w:history="1">
             <w:r>
               <w:rPr>
                 <w:rStyle w:val="Hyperlink"/>
@@ -3169,7 +3201,7 @@
                 <w:noProof/>
                 <w:webHidden/>
               </w:rPr>
-              <w:instrText xml:space="preserve"> PAGEREF _Toc420138905 \h </w:instrText>
+              <w:instrText xml:space="preserve"> PAGEREF _Toc420148564 \h </w:instrText>
             </w:r>
             <w:r>
               <w:rPr>
@@ -3218,7 +3250,7 @@
       <w:pPr>
         <w:jc w:val="both"/>
       </w:pPr>
-      <w:hyperlink r:id="rId10" w:anchor="_Toc413747070"/>
+      <w:hyperlink w:anchor="_Toc413747070"/>
     </w:p>
     <w:p>
       <w:pPr>
@@ -3242,27 +3274,18 @@
           <w:sz w:val="28"/>
         </w:rPr>
       </w:pPr>
-      <w:bookmarkStart w:id="1" w:name="h.bq4nag8pk2f1" w:colFirst="0" w:colLast="0"/>
-      <w:bookmarkStart w:id="2" w:name="_Toc420138871"/>
-      <w:bookmarkEnd w:id="1"/>
+      <w:bookmarkStart w:id="2" w:name="h.bq4nag8pk2f1" w:colFirst="0" w:colLast="0"/>
+      <w:bookmarkStart w:id="3" w:name="_Toc420148531"/>
+      <w:bookmarkEnd w:id="2"/>
       <w:r>
         <w:rPr>
           <w:rFonts w:ascii="Arial" w:eastAsia="Arial" w:hAnsi="Arial" w:cs="Arial"/>
           <w:sz w:val="28"/>
         </w:rPr>
         <w:lastRenderedPageBreak/>
-        <w:t>Intro</w:t>
-      </w:r>
-      <w:bookmarkStart w:id="3" w:name="_GoBack"/>
+        <w:t>Introdução</w:t>
+      </w:r>
       <w:bookmarkEnd w:id="3"/>
-      <w:r>
-        <w:rPr>
-          <w:rFonts w:ascii="Arial" w:eastAsia="Arial" w:hAnsi="Arial" w:cs="Arial"/>
-          <w:sz w:val="28"/>
-        </w:rPr>
-        <w:t>dução</w:t>
-      </w:r>
-      <w:bookmarkEnd w:id="2"/>
     </w:p>
     <w:p>
       <w:pPr>
@@ -3288,7 +3311,6 @@
         <w:t xml:space="preserve">Este documento especifica o sistema </w:t>
       </w:r>
       <w:proofErr w:type="spellStart"/>
-      <w:proofErr w:type="gramStart"/>
       <w:r>
         <w:rPr>
           <w:rFonts w:ascii="Arial" w:eastAsia="Arial" w:hAnsi="Arial" w:cs="Arial"/>
@@ -3297,7 +3319,6 @@
         <w:t>SysHotel</w:t>
       </w:r>
       <w:proofErr w:type="spellEnd"/>
-      <w:proofErr w:type="gramEnd"/>
       <w:r>
         <w:rPr>
           <w:rFonts w:ascii="Arial" w:eastAsia="Arial" w:hAnsi="Arial" w:cs="Arial"/>
@@ -3306,7 +3327,6 @@
         <w:t xml:space="preserve"> fornecendo aos desenvolvedores as informações necessárias para o projeto e implementação, assim como para a realização dos testes e homologação do sistema.</w:t>
       </w:r>
       <w:bookmarkStart w:id="5" w:name="h.9bgjvhemgiub" w:colFirst="0" w:colLast="0"/>
-      <w:bookmarkStart w:id="6" w:name="_Toc420138872"/>
       <w:bookmarkEnd w:id="5"/>
     </w:p>
     <w:p>
@@ -3328,7 +3348,6 @@
         </w:rPr>
         <w:t>Visão geral deste documento</w:t>
       </w:r>
-      <w:bookmarkEnd w:id="6"/>
     </w:p>
     <w:p>
       <w:pPr>
@@ -3341,17 +3360,9 @@
           <w:rFonts w:ascii="Arial" w:eastAsia="Arial" w:hAnsi="Arial" w:cs="Arial"/>
           <w:sz w:val="24"/>
         </w:rPr>
-        <w:t>Esta introdução fornece as informações necessárias para fazer um bom uso deste documento, explicitando seus objetivos e as convenções que foram adotadas no texto, além de conter uma lista de referências para outros documentos relacionados. As demais seções</w:t>
-      </w:r>
-      <w:r>
-        <w:rPr>
-          <w:rFonts w:ascii="Arial" w:eastAsia="Arial" w:hAnsi="Arial" w:cs="Arial"/>
-          <w:sz w:val="24"/>
-        </w:rPr>
-        <w:t xml:space="preserve"> apresentam a especificação do sistema </w:t>
+        <w:t xml:space="preserve">Esta introdução fornece as informações necessárias para fazer um bom uso deste documento, explicitando seus objetivos e as convenções que foram adotadas no texto, além de conter uma lista de referências para outros documentos relacionados. As demais seções apresentam a especificação do sistema </w:t>
       </w:r>
       <w:proofErr w:type="spellStart"/>
-      <w:proofErr w:type="gramStart"/>
       <w:r>
         <w:rPr>
           <w:rFonts w:ascii="Arial" w:eastAsia="Arial" w:hAnsi="Arial" w:cs="Arial"/>
@@ -3360,7 +3371,6 @@
         <w:t>SysHotel</w:t>
       </w:r>
       <w:proofErr w:type="spellEnd"/>
-      <w:proofErr w:type="gramEnd"/>
       <w:r>
         <w:rPr>
           <w:rFonts w:ascii="Arial" w:eastAsia="Arial" w:hAnsi="Arial" w:cs="Arial"/>
@@ -3424,23 +3434,7 @@
           <w:rFonts w:ascii="Arial" w:eastAsia="Arial" w:hAnsi="Arial" w:cs="Arial"/>
           <w:sz w:val="24"/>
         </w:rPr>
-        <w:t xml:space="preserve"> – Requisitos funcionais (casos de uso): especifica todos os requisitos funcionais do sistema, descrevendo os fluxos de eventos, prioridades, atores, entradas e saídas de cada caso de uso a ser </w:t>
-      </w:r>
-      <w:proofErr w:type="gramStart"/>
-      <w:r>
-        <w:rPr>
-          <w:rFonts w:ascii="Arial" w:eastAsia="Arial" w:hAnsi="Arial" w:cs="Arial"/>
-          <w:sz w:val="24"/>
-        </w:rPr>
-        <w:t>implementado</w:t>
-      </w:r>
-      <w:proofErr w:type="gramEnd"/>
-      <w:r>
-        <w:rPr>
-          <w:rFonts w:ascii="Arial" w:eastAsia="Arial" w:hAnsi="Arial" w:cs="Arial"/>
-          <w:sz w:val="24"/>
-        </w:rPr>
-        <w:t>.</w:t>
+        <w:t xml:space="preserve"> – Requisitos funcionais (casos de uso): especifica todos os requisitos funcionais do sistema, descrevendo os fluxos de eventos, prioridades, atores, entradas e saídas de cada caso de uso a ser implementado.</w:t>
       </w:r>
     </w:p>
     <w:p>
@@ -3484,14 +3478,7 @@
           <w:rFonts w:ascii="Arial" w:eastAsia="Arial" w:hAnsi="Arial" w:cs="Arial"/>
           <w:sz w:val="24"/>
         </w:rPr>
-        <w:t xml:space="preserve">especifica </w:t>
-      </w:r>
-      <w:r>
-        <w:rPr>
-          <w:rFonts w:ascii="Arial" w:eastAsia="Arial" w:hAnsi="Arial" w:cs="Arial"/>
-          <w:sz w:val="24"/>
-        </w:rPr>
-        <w:t>todos os requisitos não funcionais do sistema, divididos em requisitos de usabilidade, confiabilidade, desempenho, segurança, distribuição, adequação a padrões e requisitos de hardware e software.</w:t>
+        <w:t>especifica todos os requisitos não funcionais do sistema, divididos em requisitos de usabilidade, confiabilidade, desempenho, segurança, distribuição, adequação a padrões e requisitos de hardware e software.</w:t>
       </w:r>
     </w:p>
     <w:p>
@@ -3501,17 +3488,17 @@
         <w:contextualSpacing w:val="0"/>
         <w:jc w:val="both"/>
       </w:pPr>
-      <w:bookmarkStart w:id="7" w:name="h.d9yf5h1zyudz" w:colFirst="0" w:colLast="0"/>
-      <w:bookmarkStart w:id="8" w:name="_Toc420138873"/>
+      <w:bookmarkStart w:id="6" w:name="h.d9yf5h1zyudz" w:colFirst="0" w:colLast="0"/>
+      <w:bookmarkStart w:id="7" w:name="_Toc420148532"/>
+      <w:bookmarkEnd w:id="6"/>
+      <w:r>
+        <w:rPr>
+          <w:rFonts w:ascii="Arial" w:eastAsia="Arial" w:hAnsi="Arial" w:cs="Arial"/>
+          <w:sz w:val="28"/>
+        </w:rPr>
+        <w:t>Descrição geral do sistema</w:t>
+      </w:r>
       <w:bookmarkEnd w:id="7"/>
-      <w:r>
-        <w:rPr>
-          <w:rFonts w:ascii="Arial" w:eastAsia="Arial" w:hAnsi="Arial" w:cs="Arial"/>
-          <w:sz w:val="28"/>
-        </w:rPr>
-        <w:t>Descrição geral do sistema</w:t>
-      </w:r>
-      <w:bookmarkEnd w:id="8"/>
     </w:p>
     <w:p>
       <w:pPr>
@@ -3527,7 +3514,6 @@
         <w:t xml:space="preserve">O sistema </w:t>
       </w:r>
       <w:proofErr w:type="spellStart"/>
-      <w:proofErr w:type="gramStart"/>
       <w:r>
         <w:rPr>
           <w:rFonts w:ascii="Arial" w:eastAsia="Arial" w:hAnsi="Arial" w:cs="Arial"/>
@@ -3536,20 +3522,12 @@
         <w:t>SysHotel</w:t>
       </w:r>
       <w:proofErr w:type="spellEnd"/>
-      <w:proofErr w:type="gramEnd"/>
-      <w:r>
-        <w:rPr>
-          <w:rFonts w:ascii="Arial" w:eastAsia="Arial" w:hAnsi="Arial" w:cs="Arial"/>
-          <w:sz w:val="24"/>
-        </w:rPr>
-        <w:t xml:space="preserve"> tem por objet</w:t>
-      </w:r>
-      <w:r>
-        <w:rPr>
-          <w:rFonts w:ascii="Arial" w:eastAsia="Arial" w:hAnsi="Arial" w:cs="Arial"/>
-          <w:sz w:val="24"/>
-        </w:rPr>
-        <w:t>ivo central a gestão de um hotel. Neste princípio o sistema permitirá que seja realizado o cadastro de quartos, hóspedes, ordens de serviço de quarto, bem como reservas.</w:t>
+      <w:r>
+        <w:rPr>
+          <w:rFonts w:ascii="Arial" w:eastAsia="Arial" w:hAnsi="Arial" w:cs="Arial"/>
+          <w:sz w:val="24"/>
+        </w:rPr>
+        <w:t xml:space="preserve"> tem por objetivo central a gestão de um hotel. Neste princípio o sistema permitirá que seja realizado o cadastro de quartos, hóspedes, ordens de serviço de quarto, bem como reservas.</w:t>
       </w:r>
     </w:p>
     <w:p>
@@ -3558,10 +3536,9 @@
         <w:ind w:left="578"/>
         <w:jc w:val="both"/>
       </w:pPr>
-      <w:bookmarkStart w:id="9" w:name="h.y7ajz7hv21hi" w:colFirst="0" w:colLast="0"/>
-      <w:bookmarkEnd w:id="9"/>
+      <w:bookmarkStart w:id="8" w:name="h.y7ajz7hv21hi" w:colFirst="0" w:colLast="0"/>
+      <w:bookmarkEnd w:id="8"/>
       <w:proofErr w:type="spellStart"/>
-      <w:proofErr w:type="gramStart"/>
       <w:r>
         <w:rPr>
           <w:rFonts w:ascii="Arial" w:eastAsia="Arial" w:hAnsi="Arial" w:cs="Arial"/>
@@ -3570,20 +3547,12 @@
         <w:t>SysHotel</w:t>
       </w:r>
       <w:proofErr w:type="spellEnd"/>
-      <w:proofErr w:type="gramEnd"/>
-      <w:r>
-        <w:rPr>
-          <w:rFonts w:ascii="Arial" w:eastAsia="Arial" w:hAnsi="Arial" w:cs="Arial"/>
-          <w:sz w:val="24"/>
-        </w:rPr>
-        <w:t xml:space="preserve"> tem por objetivo atender o hotel no que diz respeito à parte interna de sua g</w:t>
-      </w:r>
-      <w:r>
-        <w:rPr>
-          <w:rFonts w:ascii="Arial" w:eastAsia="Arial" w:hAnsi="Arial" w:cs="Arial"/>
-          <w:sz w:val="24"/>
-        </w:rPr>
-        <w:t>erência, no intuito de facilitar o acesso às informações e mantê-las em um único ambiente.</w:t>
+      <w:r>
+        <w:rPr>
+          <w:rFonts w:ascii="Arial" w:eastAsia="Arial" w:hAnsi="Arial" w:cs="Arial"/>
+          <w:sz w:val="24"/>
+        </w:rPr>
+        <w:t xml:space="preserve"> tem por objetivo atender o hotel no que diz respeito à parte interna de sua gerência, no intuito de facilitar o acesso às informações e mantê-las em um único ambiente.</w:t>
       </w:r>
     </w:p>
     <w:p>
@@ -3592,7 +3561,15 @@
         <w:ind w:left="578"/>
         <w:jc w:val="both"/>
       </w:pPr>
-      <w:bookmarkStart w:id="10" w:name="h.9wi8a6ni0mf7" w:colFirst="0" w:colLast="0"/>
+      <w:bookmarkStart w:id="9" w:name="h.9wi8a6ni0mf7" w:colFirst="0" w:colLast="0"/>
+      <w:bookmarkEnd w:id="9"/>
+    </w:p>
+    <w:p>
+      <w:pPr>
+        <w:spacing w:before="60" w:after="60"/>
+        <w:jc w:val="both"/>
+      </w:pPr>
+      <w:bookmarkStart w:id="10" w:name="h.5ovcmfqt6b3z" w:colFirst="0" w:colLast="0"/>
       <w:bookmarkEnd w:id="10"/>
     </w:p>
     <w:p>
@@ -3600,16 +3577,8 @@
         <w:spacing w:before="60" w:after="60"/>
         <w:jc w:val="both"/>
       </w:pPr>
-      <w:bookmarkStart w:id="11" w:name="h.5ovcmfqt6b3z" w:colFirst="0" w:colLast="0"/>
+      <w:bookmarkStart w:id="11" w:name="h.2et92p0" w:colFirst="0" w:colLast="0"/>
       <w:bookmarkEnd w:id="11"/>
-    </w:p>
-    <w:p>
-      <w:pPr>
-        <w:spacing w:before="60" w:after="60"/>
-        <w:jc w:val="both"/>
-      </w:pPr>
-      <w:bookmarkStart w:id="12" w:name="h.2et92p0" w:colFirst="0" w:colLast="0"/>
-      <w:bookmarkEnd w:id="12"/>
     </w:p>
     <w:p>
       <w:pPr>
@@ -3625,17 +3594,17 @@
           <w:sz w:val="28"/>
         </w:rPr>
       </w:pPr>
-      <w:bookmarkStart w:id="13" w:name="h.riwtpsb3kmgv" w:colFirst="0" w:colLast="0"/>
-      <w:bookmarkStart w:id="14" w:name="_Toc420138874"/>
+      <w:bookmarkStart w:id="12" w:name="h.riwtpsb3kmgv" w:colFirst="0" w:colLast="0"/>
+      <w:bookmarkStart w:id="13" w:name="_Toc420148533"/>
+      <w:bookmarkEnd w:id="12"/>
+      <w:r>
+        <w:rPr>
+          <w:rFonts w:ascii="Arial" w:eastAsia="Arial" w:hAnsi="Arial" w:cs="Arial"/>
+          <w:sz w:val="28"/>
+        </w:rPr>
+        <w:t>Descrição dos usuários</w:t>
+      </w:r>
       <w:bookmarkEnd w:id="13"/>
-      <w:r>
-        <w:rPr>
-          <w:rFonts w:ascii="Arial" w:eastAsia="Arial" w:hAnsi="Arial" w:cs="Arial"/>
-          <w:sz w:val="28"/>
-        </w:rPr>
-        <w:t>Descrição dos usuários</w:t>
-      </w:r>
-      <w:bookmarkEnd w:id="14"/>
     </w:p>
     <w:p>
       <w:pPr>
@@ -3643,10 +3612,9 @@
         <w:ind w:left="578"/>
         <w:jc w:val="both"/>
       </w:pPr>
-      <w:bookmarkStart w:id="15" w:name="h.tyjcwt" w:colFirst="0" w:colLast="0"/>
-      <w:bookmarkEnd w:id="15"/>
+      <w:bookmarkStart w:id="14" w:name="h.tyjcwt" w:colFirst="0" w:colLast="0"/>
+      <w:bookmarkEnd w:id="14"/>
       <w:proofErr w:type="spellStart"/>
-      <w:proofErr w:type="gramStart"/>
       <w:r>
         <w:rPr>
           <w:rFonts w:ascii="Arial" w:eastAsia="Arial" w:hAnsi="Arial" w:cs="Arial"/>
@@ -3655,20 +3623,12 @@
         <w:t>SysHotel</w:t>
       </w:r>
       <w:proofErr w:type="spellEnd"/>
-      <w:proofErr w:type="gramEnd"/>
-      <w:r>
-        <w:rPr>
-          <w:rFonts w:ascii="Arial" w:eastAsia="Arial" w:hAnsi="Arial" w:cs="Arial"/>
-          <w:sz w:val="24"/>
-        </w:rPr>
-        <w:t xml:space="preserve"> conterá diferentes tipos de usuários, para que seja possível controle dos quartos do hotel por um usuário superior, e informações </w:t>
-      </w:r>
-      <w:r>
-        <w:rPr>
-          <w:rFonts w:ascii="Arial" w:eastAsia="Arial" w:hAnsi="Arial" w:cs="Arial"/>
-          <w:sz w:val="24"/>
-        </w:rPr>
-        <w:t>mais gerais por um usuário atendente, conforme descrito abaixo:</w:t>
+      <w:r>
+        <w:rPr>
+          <w:rFonts w:ascii="Arial" w:eastAsia="Arial" w:hAnsi="Arial" w:cs="Arial"/>
+          <w:sz w:val="24"/>
+        </w:rPr>
+        <w:t xml:space="preserve"> conterá diferentes tipos de usuários, para que seja possível controle dos quartos do hotel por um usuário superior, e informações mais gerais por um usuário atendente, conforme descrito abaixo:</w:t>
       </w:r>
     </w:p>
     <w:p>
@@ -3685,9 +3645,9 @@
           <w:sz w:val="24"/>
         </w:rPr>
       </w:pPr>
-      <w:bookmarkStart w:id="16" w:name="h.mo4qft2s1hd" w:colFirst="0" w:colLast="0"/>
-      <w:bookmarkStart w:id="17" w:name="_Toc420138875"/>
-      <w:bookmarkEnd w:id="16"/>
+      <w:bookmarkStart w:id="15" w:name="h.mo4qft2s1hd" w:colFirst="0" w:colLast="0"/>
+      <w:bookmarkStart w:id="16" w:name="_Toc420148534"/>
+      <w:bookmarkEnd w:id="15"/>
       <w:r>
         <w:rPr>
           <w:rFonts w:ascii="Arial" w:eastAsia="Arial" w:hAnsi="Arial" w:cs="Arial"/>
@@ -3696,7 +3656,7 @@
         <w:lastRenderedPageBreak/>
         <w:t>Administrador</w:t>
       </w:r>
-      <w:bookmarkEnd w:id="17"/>
+      <w:bookmarkEnd w:id="16"/>
     </w:p>
     <w:p>
       <w:pPr>
@@ -3704,37 +3664,14 @@
         <w:ind w:left="578"/>
         <w:jc w:val="both"/>
       </w:pPr>
-      <w:bookmarkStart w:id="18" w:name="h.3dy6vkm" w:colFirst="0" w:colLast="0"/>
-      <w:bookmarkEnd w:id="18"/>
-      <w:r>
-        <w:rPr>
-          <w:rFonts w:ascii="Arial" w:eastAsia="Arial" w:hAnsi="Arial" w:cs="Arial"/>
-          <w:sz w:val="24"/>
-        </w:rPr>
-        <w:t xml:space="preserve">O usuário administrador será responsável pelo cadastro de informações referentes </w:t>
-      </w:r>
-      <w:proofErr w:type="gramStart"/>
-      <w:r>
-        <w:rPr>
-          <w:rFonts w:ascii="Arial" w:eastAsia="Arial" w:hAnsi="Arial" w:cs="Arial"/>
-          <w:sz w:val="24"/>
-        </w:rPr>
-        <w:t>à</w:t>
-      </w:r>
-      <w:proofErr w:type="gramEnd"/>
-      <w:r>
-        <w:rPr>
-          <w:rFonts w:ascii="Arial" w:eastAsia="Arial" w:hAnsi="Arial" w:cs="Arial"/>
-          <w:sz w:val="24"/>
-        </w:rPr>
-        <w:t xml:space="preserve"> hotéis, sejam eles quartos e demais acomodações, lanchonete, e há relatórios gerenciais que ser</w:t>
-      </w:r>
-      <w:r>
-        <w:rPr>
-          <w:rFonts w:ascii="Arial" w:eastAsia="Arial" w:hAnsi="Arial" w:cs="Arial"/>
-          <w:sz w:val="24"/>
-        </w:rPr>
-        <w:t>ão emitidos para controle de ganhos e gastos.</w:t>
+      <w:bookmarkStart w:id="17" w:name="h.3dy6vkm" w:colFirst="0" w:colLast="0"/>
+      <w:bookmarkEnd w:id="17"/>
+      <w:r>
+        <w:rPr>
+          <w:rFonts w:ascii="Arial" w:eastAsia="Arial" w:hAnsi="Arial" w:cs="Arial"/>
+          <w:sz w:val="24"/>
+        </w:rPr>
+        <w:t>O usuário administrador será responsável pelo cadastro de informações referentes à hotéis, sejam eles quartos e demais acomodações, lanchonete, e há relatórios gerenciais que serão emitidos para controle de ganhos e gastos.</w:t>
       </w:r>
     </w:p>
     <w:p>
@@ -3751,17 +3688,17 @@
           <w:sz w:val="24"/>
         </w:rPr>
       </w:pPr>
-      <w:bookmarkStart w:id="19" w:name="h.5mr85rptv6n6" w:colFirst="0" w:colLast="0"/>
-      <w:bookmarkStart w:id="20" w:name="_Toc420138876"/>
+      <w:bookmarkStart w:id="18" w:name="h.5mr85rptv6n6" w:colFirst="0" w:colLast="0"/>
+      <w:bookmarkStart w:id="19" w:name="_Toc420148535"/>
+      <w:bookmarkEnd w:id="18"/>
+      <w:r>
+        <w:rPr>
+          <w:rFonts w:ascii="Arial" w:eastAsia="Arial" w:hAnsi="Arial" w:cs="Arial"/>
+          <w:sz w:val="24"/>
+        </w:rPr>
+        <w:t>Atendente</w:t>
+      </w:r>
       <w:bookmarkEnd w:id="19"/>
-      <w:r>
-        <w:rPr>
-          <w:rFonts w:ascii="Arial" w:eastAsia="Arial" w:hAnsi="Arial" w:cs="Arial"/>
-          <w:sz w:val="24"/>
-        </w:rPr>
-        <w:t>Atendente</w:t>
-      </w:r>
-      <w:bookmarkEnd w:id="20"/>
     </w:p>
     <w:p>
       <w:pPr>
@@ -3783,41 +3720,34 @@
         <w:ind w:left="578"/>
         <w:jc w:val="both"/>
       </w:pPr>
-      <w:bookmarkStart w:id="21" w:name="h.1t3h5sf" w:colFirst="0" w:colLast="0"/>
+      <w:bookmarkStart w:id="20" w:name="h.1t3h5sf" w:colFirst="0" w:colLast="0"/>
+      <w:bookmarkEnd w:id="20"/>
+    </w:p>
+    <w:p>
+      <w:pPr>
+        <w:pStyle w:val="Ttulo1"/>
+        <w:numPr>
+          <w:ilvl w:val="0"/>
+          <w:numId w:val="8"/>
+        </w:numPr>
+        <w:spacing w:after="480"/>
+        <w:jc w:val="both"/>
+        <w:rPr>
+          <w:rFonts w:ascii="Arial" w:eastAsia="Arial" w:hAnsi="Arial" w:cs="Arial"/>
+          <w:sz w:val="28"/>
+        </w:rPr>
+      </w:pPr>
+      <w:bookmarkStart w:id="21" w:name="h.h17n3vn17y98" w:colFirst="0" w:colLast="0"/>
+      <w:bookmarkStart w:id="22" w:name="_Toc420148536"/>
       <w:bookmarkEnd w:id="21"/>
-    </w:p>
-    <w:p>
-      <w:pPr>
-        <w:pStyle w:val="Ttulo1"/>
-        <w:numPr>
-          <w:ilvl w:val="0"/>
-          <w:numId w:val="8"/>
-        </w:numPr>
-        <w:spacing w:after="480"/>
-        <w:jc w:val="both"/>
+      <w:r>
         <w:rPr>
           <w:rFonts w:ascii="Arial" w:eastAsia="Arial" w:hAnsi="Arial" w:cs="Arial"/>
           <w:sz w:val="28"/>
         </w:rPr>
-      </w:pPr>
-      <w:bookmarkStart w:id="22" w:name="h.h17n3vn17y98" w:colFirst="0" w:colLast="0"/>
-      <w:bookmarkStart w:id="23" w:name="_Toc420138877"/>
+        <w:t>Requisitos funcionais (casos de uso)</w:t>
+      </w:r>
       <w:bookmarkEnd w:id="22"/>
-      <w:r>
-        <w:rPr>
-          <w:rFonts w:ascii="Arial" w:eastAsia="Arial" w:hAnsi="Arial" w:cs="Arial"/>
-          <w:sz w:val="28"/>
-        </w:rPr>
-        <w:t>Requisitos funcionais (caso</w:t>
-      </w:r>
-      <w:r>
-        <w:rPr>
-          <w:rFonts w:ascii="Arial" w:eastAsia="Arial" w:hAnsi="Arial" w:cs="Arial"/>
-          <w:sz w:val="28"/>
-        </w:rPr>
-        <w:t>s de uso)</w:t>
-      </w:r>
-      <w:bookmarkEnd w:id="23"/>
     </w:p>
     <w:p>
       <w:pPr>
@@ -3826,17 +3756,17 @@
         <w:contextualSpacing w:val="0"/>
         <w:jc w:val="both"/>
       </w:pPr>
-      <w:bookmarkStart w:id="24" w:name="h.4d34og8" w:colFirst="0" w:colLast="0"/>
-      <w:bookmarkStart w:id="25" w:name="_Toc420138878"/>
+      <w:bookmarkStart w:id="23" w:name="h.4d34og8" w:colFirst="0" w:colLast="0"/>
+      <w:bookmarkStart w:id="24" w:name="_Toc420148537"/>
+      <w:bookmarkEnd w:id="23"/>
+      <w:r>
+        <w:rPr>
+          <w:rFonts w:ascii="Arial" w:eastAsia="Arial" w:hAnsi="Arial" w:cs="Arial"/>
+          <w:sz w:val="24"/>
+        </w:rPr>
+        <w:t>[RF001] Manter Quartos</w:t>
+      </w:r>
       <w:bookmarkEnd w:id="24"/>
-      <w:r>
-        <w:rPr>
-          <w:rFonts w:ascii="Arial" w:eastAsia="Arial" w:hAnsi="Arial" w:cs="Arial"/>
-          <w:sz w:val="24"/>
-        </w:rPr>
-        <w:t>[RF001] Manter Quartos</w:t>
-      </w:r>
-      <w:bookmarkEnd w:id="25"/>
     </w:p>
     <w:p>
       <w:pPr>
@@ -3858,8 +3788,8 @@
         <w:ind w:left="578"/>
         <w:jc w:val="both"/>
       </w:pPr>
-      <w:bookmarkStart w:id="26" w:name="h.2s8eyo1" w:colFirst="0" w:colLast="0"/>
-      <w:bookmarkEnd w:id="26"/>
+      <w:bookmarkStart w:id="25" w:name="h.2s8eyo1" w:colFirst="0" w:colLast="0"/>
+      <w:bookmarkEnd w:id="25"/>
       <w:r>
         <w:rPr>
           <w:rFonts w:ascii="Arial" w:eastAsia="Arial" w:hAnsi="Arial" w:cs="Arial"/>
@@ -3950,8 +3880,8 @@
           <w:sz w:val="24"/>
         </w:rPr>
       </w:pPr>
-      <w:bookmarkStart w:id="27" w:name="h.17dp8vu" w:colFirst="0" w:colLast="0"/>
-      <w:bookmarkEnd w:id="27"/>
+      <w:bookmarkStart w:id="26" w:name="h.17dp8vu" w:colFirst="0" w:colLast="0"/>
+      <w:bookmarkEnd w:id="26"/>
       <w:r>
         <w:rPr>
           <w:rFonts w:ascii="Arial" w:eastAsia="Arial" w:hAnsi="Arial" w:cs="Arial"/>
@@ -3988,18 +3918,8 @@
           <w:b/>
           <w:sz w:val="24"/>
         </w:rPr>
-        <w:t xml:space="preserve">Saídas e </w:t>
-      </w:r>
-      <w:proofErr w:type="gramStart"/>
-      <w:r>
-        <w:rPr>
-          <w:rFonts w:ascii="Arial" w:eastAsia="Arial" w:hAnsi="Arial" w:cs="Arial"/>
-          <w:b/>
-          <w:sz w:val="24"/>
-        </w:rPr>
-        <w:t>pós condições</w:t>
-      </w:r>
-      <w:proofErr w:type="gramEnd"/>
+        <w:t>Saídas e pós condições</w:t>
+      </w:r>
       <w:r>
         <w:rPr>
           <w:rFonts w:ascii="Arial" w:eastAsia="Arial" w:hAnsi="Arial" w:cs="Arial"/>
@@ -4040,8 +3960,8 @@
           <w:sz w:val="24"/>
         </w:rPr>
       </w:pPr>
-      <w:bookmarkStart w:id="28" w:name="h.3rdcrjn" w:colFirst="0" w:colLast="0"/>
-      <w:bookmarkEnd w:id="28"/>
+      <w:bookmarkStart w:id="27" w:name="h.3rdcrjn" w:colFirst="0" w:colLast="0"/>
+      <w:bookmarkEnd w:id="27"/>
       <w:r>
         <w:rPr>
           <w:rFonts w:ascii="Arial" w:eastAsia="Arial" w:hAnsi="Arial" w:cs="Arial"/>
@@ -4220,8 +4140,8 @@
           <w:sz w:val="24"/>
         </w:rPr>
       </w:pPr>
-      <w:bookmarkStart w:id="29" w:name="h.26in1rg" w:colFirst="0" w:colLast="0"/>
-      <w:bookmarkEnd w:id="29"/>
+      <w:bookmarkStart w:id="28" w:name="h.26in1rg" w:colFirst="0" w:colLast="0"/>
+      <w:bookmarkEnd w:id="28"/>
       <w:r>
         <w:rPr>
           <w:rFonts w:ascii="Arial" w:eastAsia="Arial" w:hAnsi="Arial" w:cs="Arial"/>
@@ -4237,26 +4157,33 @@
         <w:contextualSpacing w:val="0"/>
         <w:jc w:val="both"/>
       </w:pPr>
-      <w:bookmarkStart w:id="30" w:name="h.lnxbz9" w:colFirst="0" w:colLast="0"/>
-      <w:bookmarkStart w:id="31" w:name="_Toc420138879"/>
+      <w:bookmarkStart w:id="29" w:name="h.lnxbz9" w:colFirst="0" w:colLast="0"/>
+      <w:bookmarkStart w:id="30" w:name="_Toc420148538"/>
+      <w:bookmarkEnd w:id="29"/>
+      <w:r>
+        <w:rPr>
+          <w:rFonts w:ascii="Arial" w:eastAsia="Arial" w:hAnsi="Arial" w:cs="Arial"/>
+          <w:sz w:val="24"/>
+        </w:rPr>
+        <w:t>[RF002…</w:t>
+      </w:r>
+      <w:proofErr w:type="gramStart"/>
+      <w:r>
+        <w:rPr>
+          <w:rFonts w:ascii="Arial" w:eastAsia="Arial" w:hAnsi="Arial" w:cs="Arial"/>
+          <w:sz w:val="24"/>
+        </w:rPr>
+        <w:t>] Manter</w:t>
+      </w:r>
+      <w:proofErr w:type="gramEnd"/>
+      <w:r>
+        <w:rPr>
+          <w:rFonts w:ascii="Arial" w:eastAsia="Arial" w:hAnsi="Arial" w:cs="Arial"/>
+          <w:sz w:val="24"/>
+        </w:rPr>
+        <w:t xml:space="preserve"> outras acomodações</w:t>
+      </w:r>
       <w:bookmarkEnd w:id="30"/>
-      <w:r>
-        <w:rPr>
-          <w:rFonts w:ascii="Arial" w:eastAsia="Arial" w:hAnsi="Arial" w:cs="Arial"/>
-          <w:sz w:val="24"/>
-        </w:rPr>
-        <w:t xml:space="preserve">[RF002…] Manter outras </w:t>
-      </w:r>
-      <w:proofErr w:type="gramStart"/>
-      <w:r>
-        <w:rPr>
-          <w:rFonts w:ascii="Arial" w:eastAsia="Arial" w:hAnsi="Arial" w:cs="Arial"/>
-          <w:sz w:val="24"/>
-        </w:rPr>
-        <w:t>acomodações</w:t>
-      </w:r>
-      <w:bookmarkEnd w:id="31"/>
-      <w:proofErr w:type="gramEnd"/>
     </w:p>
     <w:p>
       <w:pPr>
@@ -4269,14 +4196,7 @@
           <w:rFonts w:ascii="Arial" w:eastAsia="Arial" w:hAnsi="Arial" w:cs="Arial"/>
           <w:sz w:val="24"/>
         </w:rPr>
-        <w:t>Cada</w:t>
-      </w:r>
-      <w:r>
-        <w:rPr>
-          <w:rFonts w:ascii="Arial" w:eastAsia="Arial" w:hAnsi="Arial" w:cs="Arial"/>
-          <w:sz w:val="24"/>
-        </w:rPr>
-        <w:t>strar outras acomodações existentes no hotel (lanchonete, restaurante, piscina), que serão disponibilizados para os hóspedes, para utilização.</w:t>
+        <w:t>Cadastrar outras acomodações existentes no hotel (lanchonete, restaurante, piscina), que serão disponibilizados para os hóspedes, para utilização.</w:t>
       </w:r>
     </w:p>
     <w:p>
@@ -4376,14 +4296,7 @@
           <w:rFonts w:ascii="Arial" w:eastAsia="Arial" w:hAnsi="Arial" w:cs="Arial"/>
           <w:sz w:val="24"/>
         </w:rPr>
-        <w:t>Usuário deve est</w:t>
-      </w:r>
-      <w:r>
-        <w:rPr>
-          <w:rFonts w:ascii="Arial" w:eastAsia="Arial" w:hAnsi="Arial" w:cs="Arial"/>
-          <w:sz w:val="24"/>
-        </w:rPr>
-        <w:t>ar conectado à internet.</w:t>
+        <w:t>Usuário deve estar conectado à internet.</w:t>
       </w:r>
     </w:p>
     <w:p>
@@ -4434,18 +4347,8 @@
           <w:b/>
           <w:sz w:val="24"/>
         </w:rPr>
-        <w:t xml:space="preserve">Saídas e </w:t>
-      </w:r>
-      <w:proofErr w:type="gramStart"/>
-      <w:r>
-        <w:rPr>
-          <w:rFonts w:ascii="Arial" w:eastAsia="Arial" w:hAnsi="Arial" w:cs="Arial"/>
-          <w:b/>
-          <w:sz w:val="24"/>
-        </w:rPr>
-        <w:t>pós condições</w:t>
-      </w:r>
-      <w:proofErr w:type="gramEnd"/>
+        <w:t>Saídas e pós condições</w:t>
+      </w:r>
       <w:r>
         <w:rPr>
           <w:rFonts w:ascii="Arial" w:eastAsia="Arial" w:hAnsi="Arial" w:cs="Arial"/>
@@ -4486,8 +4389,8 @@
           <w:sz w:val="24"/>
         </w:rPr>
       </w:pPr>
-      <w:bookmarkStart w:id="32" w:name="h.35nkun2" w:colFirst="0" w:colLast="0"/>
-      <w:bookmarkEnd w:id="32"/>
+      <w:bookmarkStart w:id="31" w:name="h.35nkun2" w:colFirst="0" w:colLast="0"/>
+      <w:bookmarkEnd w:id="31"/>
       <w:r>
         <w:rPr>
           <w:rFonts w:ascii="Arial" w:eastAsia="Arial" w:hAnsi="Arial" w:cs="Arial"/>
@@ -4693,14 +4596,7 @@
           <w:rFonts w:ascii="Arial" w:eastAsia="Arial" w:hAnsi="Arial" w:cs="Arial"/>
           <w:sz w:val="24"/>
         </w:rPr>
-        <w:t>Cas</w:t>
-      </w:r>
-      <w:r>
-        <w:rPr>
-          <w:rFonts w:ascii="Arial" w:eastAsia="Arial" w:hAnsi="Arial" w:cs="Arial"/>
-          <w:sz w:val="24"/>
-        </w:rPr>
-        <w:t>o de uso se encerra.</w:t>
+        <w:t>Caso de uso se encerra.</w:t>
       </w:r>
     </w:p>
     <w:p>
@@ -4708,8 +4604,8 @@
         <w:ind w:left="578"/>
         <w:jc w:val="both"/>
       </w:pPr>
-      <w:bookmarkStart w:id="33" w:name="h.1ksv4uv" w:colFirst="0" w:colLast="0"/>
-      <w:bookmarkEnd w:id="33"/>
+      <w:bookmarkStart w:id="32" w:name="h.1ksv4uv" w:colFirst="0" w:colLast="0"/>
+      <w:bookmarkEnd w:id="32"/>
     </w:p>
     <w:p>
       <w:pPr>
@@ -4718,17 +4614,17 @@
         <w:contextualSpacing w:val="0"/>
         <w:jc w:val="both"/>
       </w:pPr>
-      <w:bookmarkStart w:id="34" w:name="h.2uc2g1xmx3aq" w:colFirst="0" w:colLast="0"/>
-      <w:bookmarkStart w:id="35" w:name="_Toc420138880"/>
+      <w:bookmarkStart w:id="33" w:name="h.2uc2g1xmx3aq" w:colFirst="0" w:colLast="0"/>
+      <w:bookmarkStart w:id="34" w:name="_Toc420148539"/>
+      <w:bookmarkEnd w:id="33"/>
+      <w:r>
+        <w:rPr>
+          <w:rFonts w:ascii="Arial" w:eastAsia="Arial" w:hAnsi="Arial" w:cs="Arial"/>
+          <w:sz w:val="24"/>
+        </w:rPr>
+        <w:t>[RF003] Alterar Quartos</w:t>
+      </w:r>
       <w:bookmarkEnd w:id="34"/>
-      <w:r>
-        <w:rPr>
-          <w:rFonts w:ascii="Arial" w:eastAsia="Arial" w:hAnsi="Arial" w:cs="Arial"/>
-          <w:sz w:val="24"/>
-        </w:rPr>
-        <w:t>[RF003] Alterar Quartos</w:t>
-      </w:r>
-      <w:bookmarkEnd w:id="35"/>
     </w:p>
     <w:p>
       <w:pPr>
@@ -4741,23 +4637,7 @@
           <w:rFonts w:ascii="Arial" w:eastAsia="Arial" w:hAnsi="Arial" w:cs="Arial"/>
           <w:sz w:val="24"/>
         </w:rPr>
-        <w:t xml:space="preserve">Alterar cadastro de quartos existentes no hotel. Será </w:t>
-      </w:r>
-      <w:proofErr w:type="gramStart"/>
-      <w:r>
-        <w:rPr>
-          <w:rFonts w:ascii="Arial" w:eastAsia="Arial" w:hAnsi="Arial" w:cs="Arial"/>
-          <w:sz w:val="24"/>
-        </w:rPr>
-        <w:t>permitido</w:t>
-      </w:r>
-      <w:proofErr w:type="gramEnd"/>
-      <w:r>
-        <w:rPr>
-          <w:rFonts w:ascii="Arial" w:eastAsia="Arial" w:hAnsi="Arial" w:cs="Arial"/>
-          <w:sz w:val="24"/>
-        </w:rPr>
-        <w:t xml:space="preserve"> alteração de informações do conteúdo do quarto (cama, TV, entre outros).</w:t>
+        <w:t>Alterar cadastro de quartos existentes no hotel. Será permitido alteração de informações do conteúdo do quarto (cama, TV, entre outros).</w:t>
       </w:r>
     </w:p>
     <w:p>
@@ -4794,15 +4674,7 @@
           <w:b/>
           <w:sz w:val="24"/>
         </w:rPr>
-        <w:t>Ent</w:t>
-      </w:r>
-      <w:r>
-        <w:rPr>
-          <w:rFonts w:ascii="Arial" w:eastAsia="Arial" w:hAnsi="Arial" w:cs="Arial"/>
-          <w:b/>
-          <w:sz w:val="24"/>
-        </w:rPr>
-        <w:t xml:space="preserve">radas e </w:t>
+        <w:t xml:space="preserve">Entradas e </w:t>
       </w:r>
       <w:proofErr w:type="spellStart"/>
       <w:proofErr w:type="gramStart"/>
@@ -4900,18 +4772,8 @@
           <w:b/>
           <w:sz w:val="24"/>
         </w:rPr>
-        <w:t xml:space="preserve">Saídas e </w:t>
-      </w:r>
-      <w:proofErr w:type="gramStart"/>
-      <w:r>
-        <w:rPr>
-          <w:rFonts w:ascii="Arial" w:eastAsia="Arial" w:hAnsi="Arial" w:cs="Arial"/>
-          <w:b/>
-          <w:sz w:val="24"/>
-        </w:rPr>
-        <w:t>pós condições</w:t>
-      </w:r>
-      <w:proofErr w:type="gramEnd"/>
+        <w:t>Saídas e pós condições</w:t>
+      </w:r>
       <w:r>
         <w:rPr>
           <w:rFonts w:ascii="Arial" w:eastAsia="Arial" w:hAnsi="Arial" w:cs="Arial"/>
@@ -4952,8 +4814,8 @@
           <w:sz w:val="24"/>
         </w:rPr>
       </w:pPr>
-      <w:bookmarkStart w:id="36" w:name="h.44sinio" w:colFirst="0" w:colLast="0"/>
-      <w:bookmarkEnd w:id="36"/>
+      <w:bookmarkStart w:id="35" w:name="h.44sinio" w:colFirst="0" w:colLast="0"/>
+      <w:bookmarkEnd w:id="35"/>
       <w:r>
         <w:rPr>
           <w:rFonts w:ascii="Arial" w:eastAsia="Arial" w:hAnsi="Arial" w:cs="Arial"/>
@@ -5153,21 +5015,14 @@
           <w:sz w:val="24"/>
         </w:rPr>
       </w:pPr>
-      <w:bookmarkStart w:id="37" w:name="h.2jxsxqh" w:colFirst="0" w:colLast="0"/>
-      <w:bookmarkEnd w:id="37"/>
-      <w:r>
-        <w:rPr>
-          <w:rFonts w:ascii="Arial" w:eastAsia="Arial" w:hAnsi="Arial" w:cs="Arial"/>
-          <w:sz w:val="24"/>
-        </w:rPr>
-        <w:t>C</w:t>
-      </w:r>
-      <w:r>
-        <w:rPr>
-          <w:rFonts w:ascii="Arial" w:eastAsia="Arial" w:hAnsi="Arial" w:cs="Arial"/>
-          <w:sz w:val="24"/>
-        </w:rPr>
-        <w:t>aso de uso se encerra.</w:t>
+      <w:bookmarkStart w:id="36" w:name="h.2jxsxqh" w:colFirst="0" w:colLast="0"/>
+      <w:bookmarkEnd w:id="36"/>
+      <w:r>
+        <w:rPr>
+          <w:rFonts w:ascii="Arial" w:eastAsia="Arial" w:hAnsi="Arial" w:cs="Arial"/>
+          <w:sz w:val="24"/>
+        </w:rPr>
+        <w:t>Caso de uso se encerra.</w:t>
       </w:r>
     </w:p>
     <w:p>
@@ -5177,26 +5032,33 @@
         <w:contextualSpacing w:val="0"/>
         <w:jc w:val="both"/>
       </w:pPr>
-      <w:bookmarkStart w:id="38" w:name="h.qcumsqnd5v" w:colFirst="0" w:colLast="0"/>
-      <w:bookmarkStart w:id="39" w:name="_Toc420138881"/>
+      <w:bookmarkStart w:id="37" w:name="h.qcumsqnd5v" w:colFirst="0" w:colLast="0"/>
+      <w:bookmarkStart w:id="38" w:name="_Toc420148540"/>
+      <w:bookmarkEnd w:id="37"/>
+      <w:r>
+        <w:rPr>
+          <w:rFonts w:ascii="Arial" w:eastAsia="Arial" w:hAnsi="Arial" w:cs="Arial"/>
+          <w:sz w:val="24"/>
+        </w:rPr>
+        <w:t>[RF004…</w:t>
+      </w:r>
+      <w:proofErr w:type="gramStart"/>
+      <w:r>
+        <w:rPr>
+          <w:rFonts w:ascii="Arial" w:eastAsia="Arial" w:hAnsi="Arial" w:cs="Arial"/>
+          <w:sz w:val="24"/>
+        </w:rPr>
+        <w:t>] Alterar</w:t>
+      </w:r>
+      <w:proofErr w:type="gramEnd"/>
+      <w:r>
+        <w:rPr>
+          <w:rFonts w:ascii="Arial" w:eastAsia="Arial" w:hAnsi="Arial" w:cs="Arial"/>
+          <w:sz w:val="24"/>
+        </w:rPr>
+        <w:t xml:space="preserve"> outras acomodações</w:t>
+      </w:r>
       <w:bookmarkEnd w:id="38"/>
-      <w:r>
-        <w:rPr>
-          <w:rFonts w:ascii="Arial" w:eastAsia="Arial" w:hAnsi="Arial" w:cs="Arial"/>
-          <w:sz w:val="24"/>
-        </w:rPr>
-        <w:t xml:space="preserve">[RF004…] Alterar outras </w:t>
-      </w:r>
-      <w:proofErr w:type="gramStart"/>
-      <w:r>
-        <w:rPr>
-          <w:rFonts w:ascii="Arial" w:eastAsia="Arial" w:hAnsi="Arial" w:cs="Arial"/>
-          <w:sz w:val="24"/>
-        </w:rPr>
-        <w:t>acomodações</w:t>
-      </w:r>
-      <w:bookmarkEnd w:id="39"/>
-      <w:proofErr w:type="gramEnd"/>
     </w:p>
     <w:p>
       <w:pPr>
@@ -5209,23 +5071,7 @@
           <w:rFonts w:ascii="Arial" w:eastAsia="Arial" w:hAnsi="Arial" w:cs="Arial"/>
           <w:sz w:val="24"/>
         </w:rPr>
-        <w:t xml:space="preserve">Alterar cadastro de outras acomodações existentes no hotel. Será </w:t>
-      </w:r>
-      <w:proofErr w:type="gramStart"/>
-      <w:r>
-        <w:rPr>
-          <w:rFonts w:ascii="Arial" w:eastAsia="Arial" w:hAnsi="Arial" w:cs="Arial"/>
-          <w:sz w:val="24"/>
-        </w:rPr>
-        <w:t>permitido</w:t>
-      </w:r>
-      <w:proofErr w:type="gramEnd"/>
-      <w:r>
-        <w:rPr>
-          <w:rFonts w:ascii="Arial" w:eastAsia="Arial" w:hAnsi="Arial" w:cs="Arial"/>
-          <w:sz w:val="24"/>
-        </w:rPr>
-        <w:t xml:space="preserve"> alteração de informações do horário de funcionamento, profundidade e demais.</w:t>
+        <w:t>Alterar cadastro de outras acomodações existentes no hotel. Será permitido alteração de informações do horário de funcionamento, profundidade e demais.</w:t>
       </w:r>
     </w:p>
     <w:p>
@@ -5247,14 +5093,7 @@
           <w:rFonts w:ascii="Arial" w:eastAsia="Arial" w:hAnsi="Arial" w:cs="Arial"/>
           <w:sz w:val="24"/>
         </w:rPr>
-        <w:t>: Administrador: será responsável pela al</w:t>
-      </w:r>
-      <w:r>
-        <w:rPr>
-          <w:rFonts w:ascii="Arial" w:eastAsia="Arial" w:hAnsi="Arial" w:cs="Arial"/>
-          <w:sz w:val="24"/>
-        </w:rPr>
-        <w:t>teração das informações.</w:t>
+        <w:t>: Administrador: será responsável pela alteração das informações.</w:t>
       </w:r>
     </w:p>
     <w:p>
@@ -5367,18 +5206,8 @@
           <w:b/>
           <w:sz w:val="24"/>
         </w:rPr>
-        <w:t xml:space="preserve">Saídas e </w:t>
-      </w:r>
-      <w:proofErr w:type="gramStart"/>
-      <w:r>
-        <w:rPr>
-          <w:rFonts w:ascii="Arial" w:eastAsia="Arial" w:hAnsi="Arial" w:cs="Arial"/>
-          <w:b/>
-          <w:sz w:val="24"/>
-        </w:rPr>
-        <w:t>pós condições</w:t>
-      </w:r>
-      <w:proofErr w:type="gramEnd"/>
+        <w:t>Saídas e pós condições</w:t>
+      </w:r>
       <w:r>
         <w:rPr>
           <w:rFonts w:ascii="Arial" w:eastAsia="Arial" w:hAnsi="Arial" w:cs="Arial"/>
@@ -5420,8 +5249,8 @@
           <w:sz w:val="24"/>
         </w:rPr>
       </w:pPr>
-      <w:bookmarkStart w:id="40" w:name="h.z337ya" w:colFirst="0" w:colLast="0"/>
-      <w:bookmarkEnd w:id="40"/>
+      <w:bookmarkStart w:id="39" w:name="h.z337ya" w:colFirst="0" w:colLast="0"/>
+      <w:bookmarkEnd w:id="39"/>
       <w:r>
         <w:rPr>
           <w:rFonts w:ascii="Arial" w:eastAsia="Arial" w:hAnsi="Arial" w:cs="Arial"/>
@@ -5605,14 +5434,7 @@
           <w:rFonts w:ascii="Arial" w:eastAsia="Arial" w:hAnsi="Arial" w:cs="Arial"/>
           <w:sz w:val="24"/>
         </w:rPr>
-        <w:t>Servid</w:t>
-      </w:r>
-      <w:r>
-        <w:rPr>
-          <w:rFonts w:ascii="Arial" w:eastAsia="Arial" w:hAnsi="Arial" w:cs="Arial"/>
-          <w:sz w:val="24"/>
-        </w:rPr>
-        <w:t>or retorna mensagem de sucesso.</w:t>
+        <w:t>Servidor retorna mensagem de sucesso.</w:t>
       </w:r>
     </w:p>
     <w:p>
@@ -5628,8 +5450,8 @@
           <w:sz w:val="24"/>
         </w:rPr>
       </w:pPr>
-      <w:bookmarkStart w:id="41" w:name="h.3j2qqm3" w:colFirst="0" w:colLast="0"/>
-      <w:bookmarkEnd w:id="41"/>
+      <w:bookmarkStart w:id="40" w:name="h.3j2qqm3" w:colFirst="0" w:colLast="0"/>
+      <w:bookmarkEnd w:id="40"/>
       <w:r>
         <w:rPr>
           <w:rFonts w:ascii="Arial" w:eastAsia="Arial" w:hAnsi="Arial" w:cs="Arial"/>
@@ -5645,17 +5467,17 @@
         <w:contextualSpacing w:val="0"/>
         <w:jc w:val="both"/>
       </w:pPr>
-      <w:bookmarkStart w:id="42" w:name="h.mn56xc26ygxv" w:colFirst="0" w:colLast="0"/>
-      <w:bookmarkStart w:id="43" w:name="_Toc420138882"/>
+      <w:bookmarkStart w:id="41" w:name="h.mn56xc26ygxv" w:colFirst="0" w:colLast="0"/>
+      <w:bookmarkStart w:id="42" w:name="_Toc420148541"/>
+      <w:bookmarkEnd w:id="41"/>
+      <w:r>
+        <w:rPr>
+          <w:rFonts w:ascii="Arial" w:eastAsia="Arial" w:hAnsi="Arial" w:cs="Arial"/>
+          <w:sz w:val="24"/>
+        </w:rPr>
+        <w:t>[RF005] Excluir/Inativar Quartos</w:t>
+      </w:r>
       <w:bookmarkEnd w:id="42"/>
-      <w:r>
-        <w:rPr>
-          <w:rFonts w:ascii="Arial" w:eastAsia="Arial" w:hAnsi="Arial" w:cs="Arial"/>
-          <w:sz w:val="24"/>
-        </w:rPr>
-        <w:t>[RF005] Excluir/Inativar Quartos</w:t>
-      </w:r>
-      <w:bookmarkEnd w:id="43"/>
     </w:p>
     <w:p>
       <w:pPr>
@@ -5690,14 +5512,7 @@
           <w:rFonts w:ascii="Arial" w:eastAsia="Arial" w:hAnsi="Arial" w:cs="Arial"/>
           <w:sz w:val="24"/>
         </w:rPr>
-        <w:t>: Administrador: será responsável pela exclusão das i</w:t>
-      </w:r>
-      <w:r>
-        <w:rPr>
-          <w:rFonts w:ascii="Arial" w:eastAsia="Arial" w:hAnsi="Arial" w:cs="Arial"/>
-          <w:sz w:val="24"/>
-        </w:rPr>
-        <w:t>nformações.</w:t>
+        <w:t>: Administrador: será responsável pela exclusão das informações.</w:t>
       </w:r>
     </w:p>
     <w:p>
@@ -5810,18 +5625,8 @@
           <w:b/>
           <w:sz w:val="24"/>
         </w:rPr>
-        <w:t xml:space="preserve">Saídas e </w:t>
-      </w:r>
-      <w:proofErr w:type="gramStart"/>
-      <w:r>
-        <w:rPr>
-          <w:rFonts w:ascii="Arial" w:eastAsia="Arial" w:hAnsi="Arial" w:cs="Arial"/>
-          <w:b/>
-          <w:sz w:val="24"/>
-        </w:rPr>
-        <w:t>pós condições</w:t>
-      </w:r>
-      <w:proofErr w:type="gramEnd"/>
+        <w:t>Saídas e pós condições</w:t>
+      </w:r>
       <w:r>
         <w:rPr>
           <w:rFonts w:ascii="Arial" w:eastAsia="Arial" w:hAnsi="Arial" w:cs="Arial"/>
@@ -5862,8 +5667,8 @@
           <w:sz w:val="24"/>
         </w:rPr>
       </w:pPr>
-      <w:bookmarkStart w:id="44" w:name="h.1y810tw" w:colFirst="0" w:colLast="0"/>
-      <w:bookmarkEnd w:id="44"/>
+      <w:bookmarkStart w:id="43" w:name="h.1y810tw" w:colFirst="0" w:colLast="0"/>
+      <w:bookmarkEnd w:id="43"/>
       <w:r>
         <w:rPr>
           <w:rFonts w:ascii="Arial" w:eastAsia="Arial" w:hAnsi="Arial" w:cs="Arial"/>
@@ -6093,8 +5898,8 @@
           <w:sz w:val="24"/>
         </w:rPr>
       </w:pPr>
-      <w:bookmarkStart w:id="45" w:name="h.4i7ojhp" w:colFirst="0" w:colLast="0"/>
-      <w:bookmarkEnd w:id="45"/>
+      <w:bookmarkStart w:id="44" w:name="h.4i7ojhp" w:colFirst="0" w:colLast="0"/>
+      <w:bookmarkEnd w:id="44"/>
       <w:r>
         <w:rPr>
           <w:rFonts w:ascii="Arial" w:eastAsia="Arial" w:hAnsi="Arial" w:cs="Arial"/>
@@ -6110,26 +5915,17 @@
         <w:contextualSpacing w:val="0"/>
         <w:jc w:val="both"/>
       </w:pPr>
-      <w:bookmarkStart w:id="46" w:name="h.hd70vtczshl8" w:colFirst="0" w:colLast="0"/>
-      <w:bookmarkStart w:id="47" w:name="_Toc420138883"/>
+      <w:bookmarkStart w:id="45" w:name="h.hd70vtczshl8" w:colFirst="0" w:colLast="0"/>
+      <w:bookmarkStart w:id="46" w:name="_Toc420148542"/>
+      <w:bookmarkEnd w:id="45"/>
+      <w:r>
+        <w:rPr>
+          <w:rFonts w:ascii="Arial" w:eastAsia="Arial" w:hAnsi="Arial" w:cs="Arial"/>
+          <w:sz w:val="24"/>
+        </w:rPr>
+        <w:t>[RF006…] Excluir/Inativar outras acomodações</w:t>
+      </w:r>
       <w:bookmarkEnd w:id="46"/>
-      <w:r>
-        <w:rPr>
-          <w:rFonts w:ascii="Arial" w:eastAsia="Arial" w:hAnsi="Arial" w:cs="Arial"/>
-          <w:sz w:val="24"/>
-        </w:rPr>
-        <w:t xml:space="preserve">[RF006…] Excluir/Inativar outras </w:t>
-      </w:r>
-      <w:proofErr w:type="gramStart"/>
-      <w:r>
-        <w:rPr>
-          <w:rFonts w:ascii="Arial" w:eastAsia="Arial" w:hAnsi="Arial" w:cs="Arial"/>
-          <w:sz w:val="24"/>
-        </w:rPr>
-        <w:t>acomodações</w:t>
-      </w:r>
-      <w:bookmarkEnd w:id="47"/>
-      <w:proofErr w:type="gramEnd"/>
     </w:p>
     <w:p>
       <w:pPr>
@@ -6142,14 +5938,7 @@
           <w:rFonts w:ascii="Arial" w:eastAsia="Arial" w:hAnsi="Arial" w:cs="Arial"/>
           <w:sz w:val="24"/>
         </w:rPr>
-        <w:t>Excluir outras acomodações existentes no hotel (lanchonete, restaurante, piscina), c</w:t>
-      </w:r>
-      <w:r>
-        <w:rPr>
-          <w:rFonts w:ascii="Arial" w:eastAsia="Arial" w:hAnsi="Arial" w:cs="Arial"/>
-          <w:sz w:val="24"/>
-        </w:rPr>
-        <w:t>aso as mesmas não sejam mais utilizadas pelos hóspedes, deixando de existir.</w:t>
+        <w:t>Excluir outras acomodações existentes no hotel (lanchonete, restaurante, piscina), caso as mesmas não sejam mais utilizadas pelos hóspedes, deixando de existir.</w:t>
       </w:r>
     </w:p>
     <w:p>
@@ -6270,14 +6059,7 @@
           <w:rFonts w:ascii="Arial" w:eastAsia="Arial" w:hAnsi="Arial" w:cs="Arial"/>
           <w:sz w:val="24"/>
         </w:rPr>
-        <w:t xml:space="preserve"> deve ser adminis</w:t>
-      </w:r>
-      <w:r>
-        <w:rPr>
-          <w:rFonts w:ascii="Arial" w:eastAsia="Arial" w:hAnsi="Arial" w:cs="Arial"/>
-          <w:sz w:val="24"/>
-        </w:rPr>
-        <w:t>trador.</w:t>
+        <w:t xml:space="preserve"> deve ser administrador.</w:t>
       </w:r>
     </w:p>
     <w:p>
@@ -6292,18 +6074,8 @@
           <w:b/>
           <w:sz w:val="24"/>
         </w:rPr>
-        <w:t xml:space="preserve">Saídas e </w:t>
-      </w:r>
-      <w:proofErr w:type="gramStart"/>
-      <w:r>
-        <w:rPr>
-          <w:rFonts w:ascii="Arial" w:eastAsia="Arial" w:hAnsi="Arial" w:cs="Arial"/>
-          <w:b/>
-          <w:sz w:val="24"/>
-        </w:rPr>
-        <w:t>pós condições</w:t>
-      </w:r>
-      <w:proofErr w:type="gramEnd"/>
+        <w:t>Saídas e pós condições</w:t>
+      </w:r>
       <w:r>
         <w:rPr>
           <w:rFonts w:ascii="Arial" w:eastAsia="Arial" w:hAnsi="Arial" w:cs="Arial"/>
@@ -6344,8 +6116,8 @@
           <w:sz w:val="24"/>
         </w:rPr>
       </w:pPr>
-      <w:bookmarkStart w:id="48" w:name="h.2xcytpi" w:colFirst="0" w:colLast="0"/>
-      <w:bookmarkEnd w:id="48"/>
+      <w:bookmarkStart w:id="47" w:name="h.2xcytpi" w:colFirst="0" w:colLast="0"/>
+      <w:bookmarkEnd w:id="47"/>
       <w:r>
         <w:rPr>
           <w:rFonts w:ascii="Arial" w:eastAsia="Arial" w:hAnsi="Arial" w:cs="Arial"/>
@@ -6545,8 +6317,8 @@
           <w:sz w:val="24"/>
         </w:rPr>
       </w:pPr>
-      <w:bookmarkStart w:id="49" w:name="h.1ci93xb" w:colFirst="0" w:colLast="0"/>
-      <w:bookmarkEnd w:id="49"/>
+      <w:bookmarkStart w:id="48" w:name="h.1ci93xb" w:colFirst="0" w:colLast="0"/>
+      <w:bookmarkEnd w:id="48"/>
       <w:r>
         <w:rPr>
           <w:rFonts w:ascii="Arial" w:eastAsia="Arial" w:hAnsi="Arial" w:cs="Arial"/>
@@ -6562,17 +6334,17 @@
         <w:contextualSpacing w:val="0"/>
         <w:jc w:val="both"/>
       </w:pPr>
-      <w:bookmarkStart w:id="50" w:name="h.2rdudodcepp3" w:colFirst="0" w:colLast="0"/>
-      <w:bookmarkStart w:id="51" w:name="_Toc420138884"/>
+      <w:bookmarkStart w:id="49" w:name="h.2rdudodcepp3" w:colFirst="0" w:colLast="0"/>
+      <w:bookmarkStart w:id="50" w:name="_Toc420148543"/>
+      <w:bookmarkEnd w:id="49"/>
+      <w:r>
+        <w:rPr>
+          <w:rFonts w:ascii="Arial" w:eastAsia="Arial" w:hAnsi="Arial" w:cs="Arial"/>
+          <w:sz w:val="24"/>
+        </w:rPr>
+        <w:t>[RF007…] Manter Hóspede</w:t>
+      </w:r>
       <w:bookmarkEnd w:id="50"/>
-      <w:r>
-        <w:rPr>
-          <w:rFonts w:ascii="Arial" w:eastAsia="Arial" w:hAnsi="Arial" w:cs="Arial"/>
-          <w:sz w:val="24"/>
-        </w:rPr>
-        <w:t>[RF007…] Manter Hóspede</w:t>
-      </w:r>
-      <w:bookmarkEnd w:id="51"/>
     </w:p>
     <w:p>
       <w:pPr>
@@ -6585,14 +6357,7 @@
           <w:rFonts w:ascii="Arial" w:eastAsia="Arial" w:hAnsi="Arial" w:cs="Arial"/>
           <w:sz w:val="24"/>
         </w:rPr>
-        <w:t>Cadastrar hóspedes que</w:t>
-      </w:r>
-      <w:r>
-        <w:rPr>
-          <w:rFonts w:ascii="Arial" w:eastAsia="Arial" w:hAnsi="Arial" w:cs="Arial"/>
-          <w:sz w:val="24"/>
-        </w:rPr>
-        <w:t xml:space="preserve"> ficarão no hotel, no intuito de manter cadastro atualizado e facilitar caso o mesmo retorne. Informações primordiais serão cadastradas (Nome, CPF, Telefone…).</w:t>
+        <w:t>Cadastrar hóspedes que ficarão no hotel, no intuito de manter cadastro atualizado e facilitar caso o mesmo retorne. Informações primordiais serão cadastradas (Nome, CPF, Telefone…).</w:t>
       </w:r>
     </w:p>
     <w:p>
@@ -6648,15 +6413,7 @@
           <w:b/>
           <w:sz w:val="24"/>
         </w:rPr>
-        <w:t xml:space="preserve"> co</w:t>
-      </w:r>
-      <w:r>
-        <w:rPr>
-          <w:rFonts w:ascii="Arial" w:eastAsia="Arial" w:hAnsi="Arial" w:cs="Arial"/>
-          <w:b/>
-          <w:sz w:val="24"/>
-        </w:rPr>
-        <w:t>ndições</w:t>
+        <w:t xml:space="preserve"> condições</w:t>
       </w:r>
       <w:proofErr w:type="gramEnd"/>
       <w:r>
@@ -6699,18 +6456,8 @@
           <w:b/>
           <w:sz w:val="24"/>
         </w:rPr>
-        <w:t xml:space="preserve">Saídas e </w:t>
-      </w:r>
-      <w:proofErr w:type="gramStart"/>
-      <w:r>
-        <w:rPr>
-          <w:rFonts w:ascii="Arial" w:eastAsia="Arial" w:hAnsi="Arial" w:cs="Arial"/>
-          <w:b/>
-          <w:sz w:val="24"/>
-        </w:rPr>
-        <w:t>pós condições</w:t>
-      </w:r>
-      <w:proofErr w:type="gramEnd"/>
+        <w:t>Saídas e pós condições</w:t>
+      </w:r>
       <w:r>
         <w:rPr>
           <w:rFonts w:ascii="Arial" w:eastAsia="Arial" w:hAnsi="Arial" w:cs="Arial"/>
@@ -6751,8 +6498,8 @@
           <w:sz w:val="24"/>
         </w:rPr>
       </w:pPr>
-      <w:bookmarkStart w:id="52" w:name="h.3whwml4" w:colFirst="0" w:colLast="0"/>
-      <w:bookmarkEnd w:id="52"/>
+      <w:bookmarkStart w:id="51" w:name="h.3whwml4" w:colFirst="0" w:colLast="0"/>
+      <w:bookmarkEnd w:id="51"/>
       <w:r>
         <w:rPr>
           <w:rFonts w:ascii="Arial" w:eastAsia="Arial" w:hAnsi="Arial" w:cs="Arial"/>
@@ -6910,8 +6657,8 @@
           <w:sz w:val="24"/>
         </w:rPr>
       </w:pPr>
-      <w:bookmarkStart w:id="53" w:name="h.2bn6wsx" w:colFirst="0" w:colLast="0"/>
-      <w:bookmarkEnd w:id="53"/>
+      <w:bookmarkStart w:id="52" w:name="h.2bn6wsx" w:colFirst="0" w:colLast="0"/>
+      <w:bookmarkEnd w:id="52"/>
       <w:r>
         <w:rPr>
           <w:rFonts w:ascii="Arial" w:eastAsia="Arial" w:hAnsi="Arial" w:cs="Arial"/>
@@ -6927,17 +6674,17 @@
         <w:contextualSpacing w:val="0"/>
         <w:jc w:val="both"/>
       </w:pPr>
-      <w:bookmarkStart w:id="54" w:name="h.kp4gaqbat2d8" w:colFirst="0" w:colLast="0"/>
-      <w:bookmarkStart w:id="55" w:name="_Toc420138885"/>
+      <w:bookmarkStart w:id="53" w:name="h.kp4gaqbat2d8" w:colFirst="0" w:colLast="0"/>
+      <w:bookmarkStart w:id="54" w:name="_Toc420148544"/>
+      <w:bookmarkEnd w:id="53"/>
+      <w:r>
+        <w:rPr>
+          <w:rFonts w:ascii="Arial" w:eastAsia="Arial" w:hAnsi="Arial" w:cs="Arial"/>
+          <w:sz w:val="24"/>
+        </w:rPr>
+        <w:t>[RF008…] Alterar Hóspede</w:t>
+      </w:r>
       <w:bookmarkEnd w:id="54"/>
-      <w:r>
-        <w:rPr>
-          <w:rFonts w:ascii="Arial" w:eastAsia="Arial" w:hAnsi="Arial" w:cs="Arial"/>
-          <w:sz w:val="24"/>
-        </w:rPr>
-        <w:t>[RF008…] Alterar Hóspede</w:t>
-      </w:r>
-      <w:bookmarkEnd w:id="55"/>
     </w:p>
     <w:p>
       <w:pPr>
@@ -6950,14 +6697,7 @@
           <w:rFonts w:ascii="Arial" w:eastAsia="Arial" w:hAnsi="Arial" w:cs="Arial"/>
           <w:sz w:val="24"/>
         </w:rPr>
-        <w:t>Alterar o cadastro de hóspedes, no intuito de manter cadastro a</w:t>
-      </w:r>
-      <w:r>
-        <w:rPr>
-          <w:rFonts w:ascii="Arial" w:eastAsia="Arial" w:hAnsi="Arial" w:cs="Arial"/>
-          <w:sz w:val="24"/>
-        </w:rPr>
-        <w:t>tualizado e facilitar caso o mesmo retorne. Informações não primordiais serão alteradas (telefone, endereço).</w:t>
+        <w:t>Alterar o cadastro de hóspedes, no intuito de manter cadastro atualizado e facilitar caso o mesmo retorne. Informações não primordiais serão alteradas (telefone, endereço).</w:t>
       </w:r>
     </w:p>
     <w:p>
@@ -7041,14 +6781,7 @@
           <w:rFonts w:ascii="Arial" w:eastAsia="Arial" w:hAnsi="Arial" w:cs="Arial"/>
           <w:sz w:val="24"/>
         </w:rPr>
-        <w:t>Usuário deve estar conectado à internet</w:t>
-      </w:r>
-      <w:r>
-        <w:rPr>
-          <w:rFonts w:ascii="Arial" w:eastAsia="Arial" w:hAnsi="Arial" w:cs="Arial"/>
-          <w:sz w:val="24"/>
-        </w:rPr>
-        <w:t>.</w:t>
+        <w:t>Usuário deve estar conectado à internet.</w:t>
       </w:r>
     </w:p>
     <w:p>
@@ -7064,18 +6797,8 @@
           <w:sz w:val="24"/>
         </w:rPr>
         <w:lastRenderedPageBreak/>
-        <w:t xml:space="preserve">Saídas e </w:t>
-      </w:r>
-      <w:proofErr w:type="gramStart"/>
-      <w:r>
-        <w:rPr>
-          <w:rFonts w:ascii="Arial" w:eastAsia="Arial" w:hAnsi="Arial" w:cs="Arial"/>
-          <w:b/>
-          <w:sz w:val="24"/>
-        </w:rPr>
-        <w:t>pós condições</w:t>
-      </w:r>
-      <w:proofErr w:type="gramEnd"/>
+        <w:t>Saídas e pós condições</w:t>
+      </w:r>
       <w:r>
         <w:rPr>
           <w:rFonts w:ascii="Arial" w:eastAsia="Arial" w:hAnsi="Arial" w:cs="Arial"/>
@@ -7116,8 +6839,8 @@
           <w:sz w:val="24"/>
         </w:rPr>
       </w:pPr>
-      <w:bookmarkStart w:id="56" w:name="h.qsh70q" w:colFirst="0" w:colLast="0"/>
-      <w:bookmarkEnd w:id="56"/>
+      <w:bookmarkStart w:id="55" w:name="h.qsh70q" w:colFirst="0" w:colLast="0"/>
+      <w:bookmarkEnd w:id="55"/>
       <w:r>
         <w:rPr>
           <w:rFonts w:ascii="Arial" w:eastAsia="Arial" w:hAnsi="Arial" w:cs="Arial"/>
@@ -7238,14 +6961,7 @@
           <w:rFonts w:ascii="Arial" w:eastAsia="Arial" w:hAnsi="Arial" w:cs="Arial"/>
           <w:sz w:val="24"/>
         </w:rPr>
-        <w:t xml:space="preserve">Usuário altera </w:t>
-      </w:r>
-      <w:r>
-        <w:rPr>
-          <w:rFonts w:ascii="Arial" w:eastAsia="Arial" w:hAnsi="Arial" w:cs="Arial"/>
-          <w:sz w:val="24"/>
-        </w:rPr>
-        <w:t>informações do cadastro.</w:t>
+        <w:t>Usuário altera informações do cadastro.</w:t>
       </w:r>
     </w:p>
     <w:p>
@@ -7303,8 +7019,8 @@
           <w:sz w:val="24"/>
         </w:rPr>
       </w:pPr>
-      <w:bookmarkStart w:id="57" w:name="h.3as4poj" w:colFirst="0" w:colLast="0"/>
-      <w:bookmarkEnd w:id="57"/>
+      <w:bookmarkStart w:id="56" w:name="h.3as4poj" w:colFirst="0" w:colLast="0"/>
+      <w:bookmarkEnd w:id="56"/>
       <w:r>
         <w:rPr>
           <w:rFonts w:ascii="Arial" w:eastAsia="Arial" w:hAnsi="Arial" w:cs="Arial"/>
@@ -7320,26 +7036,17 @@
         <w:contextualSpacing w:val="0"/>
         <w:jc w:val="both"/>
       </w:pPr>
-      <w:bookmarkStart w:id="58" w:name="h.nxrcr0nbu3jh" w:colFirst="0" w:colLast="0"/>
-      <w:bookmarkStart w:id="59" w:name="_Toc420138886"/>
+      <w:bookmarkStart w:id="57" w:name="h.nxrcr0nbu3jh" w:colFirst="0" w:colLast="0"/>
+      <w:bookmarkStart w:id="58" w:name="_Toc420148545"/>
+      <w:bookmarkEnd w:id="57"/>
+      <w:r>
+        <w:rPr>
+          <w:rFonts w:ascii="Arial" w:eastAsia="Arial" w:hAnsi="Arial" w:cs="Arial"/>
+          <w:sz w:val="24"/>
+        </w:rPr>
+        <w:t>[RF009…] Excluir/Inativar Hóspede</w:t>
+      </w:r>
       <w:bookmarkEnd w:id="58"/>
-      <w:r>
-        <w:rPr>
-          <w:rFonts w:ascii="Arial" w:eastAsia="Arial" w:hAnsi="Arial" w:cs="Arial"/>
-          <w:sz w:val="24"/>
-        </w:rPr>
-        <w:t xml:space="preserve">[RF009…] Excluir/Inativar </w:t>
-      </w:r>
-      <w:proofErr w:type="gramStart"/>
-      <w:r>
-        <w:rPr>
-          <w:rFonts w:ascii="Arial" w:eastAsia="Arial" w:hAnsi="Arial" w:cs="Arial"/>
-          <w:sz w:val="24"/>
-        </w:rPr>
-        <w:t>Hóspede</w:t>
-      </w:r>
-      <w:bookmarkEnd w:id="59"/>
-      <w:proofErr w:type="gramEnd"/>
     </w:p>
     <w:p>
       <w:pPr>
@@ -7456,14 +7163,7 @@
           <w:rFonts w:ascii="Arial" w:eastAsia="Arial" w:hAnsi="Arial" w:cs="Arial"/>
           <w:sz w:val="24"/>
         </w:rPr>
-        <w:t>U</w:t>
-      </w:r>
-      <w:r>
-        <w:rPr>
-          <w:rFonts w:ascii="Arial" w:eastAsia="Arial" w:hAnsi="Arial" w:cs="Arial"/>
-          <w:sz w:val="24"/>
-        </w:rPr>
-        <w:t xml:space="preserve">suário </w:t>
+        <w:t xml:space="preserve">Usuário </w:t>
       </w:r>
       <w:proofErr w:type="spellStart"/>
       <w:r>
@@ -7494,18 +7194,8 @@
           <w:b/>
           <w:sz w:val="24"/>
         </w:rPr>
-        <w:t xml:space="preserve">Saídas e </w:t>
-      </w:r>
-      <w:proofErr w:type="gramStart"/>
-      <w:r>
-        <w:rPr>
-          <w:rFonts w:ascii="Arial" w:eastAsia="Arial" w:hAnsi="Arial" w:cs="Arial"/>
-          <w:b/>
-          <w:sz w:val="24"/>
-        </w:rPr>
-        <w:t>pós condições</w:t>
-      </w:r>
-      <w:proofErr w:type="gramEnd"/>
+        <w:t>Saídas e pós condições</w:t>
+      </w:r>
       <w:r>
         <w:rPr>
           <w:rFonts w:ascii="Arial" w:eastAsia="Arial" w:hAnsi="Arial" w:cs="Arial"/>
@@ -7546,8 +7236,8 @@
           <w:sz w:val="24"/>
         </w:rPr>
       </w:pPr>
-      <w:bookmarkStart w:id="60" w:name="h.1pxezwc" w:colFirst="0" w:colLast="0"/>
-      <w:bookmarkEnd w:id="60"/>
+      <w:bookmarkStart w:id="59" w:name="h.1pxezwc" w:colFirst="0" w:colLast="0"/>
+      <w:bookmarkEnd w:id="59"/>
       <w:r>
         <w:rPr>
           <w:rFonts w:ascii="Arial" w:eastAsia="Arial" w:hAnsi="Arial" w:cs="Arial"/>
@@ -7747,8 +7437,8 @@
           <w:sz w:val="24"/>
         </w:rPr>
       </w:pPr>
-      <w:bookmarkStart w:id="61" w:name="h.49x2ik5" w:colFirst="0" w:colLast="0"/>
-      <w:bookmarkEnd w:id="61"/>
+      <w:bookmarkStart w:id="60" w:name="h.49x2ik5" w:colFirst="0" w:colLast="0"/>
+      <w:bookmarkEnd w:id="60"/>
       <w:r>
         <w:rPr>
           <w:rFonts w:ascii="Arial" w:eastAsia="Arial" w:hAnsi="Arial" w:cs="Arial"/>
@@ -7764,17 +7454,17 @@
         <w:contextualSpacing w:val="0"/>
         <w:jc w:val="both"/>
       </w:pPr>
-      <w:bookmarkStart w:id="62" w:name="h.oenw2y8ootkg" w:colFirst="0" w:colLast="0"/>
-      <w:bookmarkStart w:id="63" w:name="_Toc420138887"/>
+      <w:bookmarkStart w:id="61" w:name="h.oenw2y8ootkg" w:colFirst="0" w:colLast="0"/>
+      <w:bookmarkStart w:id="62" w:name="_Toc420148546"/>
+      <w:bookmarkEnd w:id="61"/>
+      <w:r>
+        <w:rPr>
+          <w:rFonts w:ascii="Arial" w:eastAsia="Arial" w:hAnsi="Arial" w:cs="Arial"/>
+          <w:sz w:val="24"/>
+        </w:rPr>
+        <w:t>[RF010…] Manter Reserva</w:t>
+      </w:r>
       <w:bookmarkEnd w:id="62"/>
-      <w:r>
-        <w:rPr>
-          <w:rFonts w:ascii="Arial" w:eastAsia="Arial" w:hAnsi="Arial" w:cs="Arial"/>
-          <w:sz w:val="24"/>
-        </w:rPr>
-        <w:t>[RF010…] Manter Reserva</w:t>
-      </w:r>
-      <w:bookmarkEnd w:id="63"/>
     </w:p>
     <w:p>
       <w:pPr>
@@ -7871,14 +7561,7 @@
           <w:rFonts w:ascii="Arial" w:eastAsia="Arial" w:hAnsi="Arial" w:cs="Arial"/>
           <w:sz w:val="24"/>
         </w:rPr>
-        <w:t>Usuário deve estar conect</w:t>
-      </w:r>
-      <w:r>
-        <w:rPr>
-          <w:rFonts w:ascii="Arial" w:eastAsia="Arial" w:hAnsi="Arial" w:cs="Arial"/>
-          <w:sz w:val="24"/>
-        </w:rPr>
-        <w:t>ado à internet.</w:t>
+        <w:t>Usuário deve estar conectado à internet.</w:t>
       </w:r>
     </w:p>
     <w:p>
@@ -7893,18 +7576,8 @@
           <w:b/>
           <w:sz w:val="24"/>
         </w:rPr>
-        <w:t xml:space="preserve">Saídas e </w:t>
-      </w:r>
-      <w:proofErr w:type="gramStart"/>
-      <w:r>
-        <w:rPr>
-          <w:rFonts w:ascii="Arial" w:eastAsia="Arial" w:hAnsi="Arial" w:cs="Arial"/>
-          <w:b/>
-          <w:sz w:val="24"/>
-        </w:rPr>
-        <w:t>pós condições</w:t>
-      </w:r>
-      <w:proofErr w:type="gramEnd"/>
+        <w:t>Saídas e pós condições</w:t>
+      </w:r>
       <w:r>
         <w:rPr>
           <w:rFonts w:ascii="Arial" w:eastAsia="Arial" w:hAnsi="Arial" w:cs="Arial"/>
@@ -7946,8 +7619,8 @@
           <w:sz w:val="24"/>
         </w:rPr>
       </w:pPr>
-      <w:bookmarkStart w:id="64" w:name="h.2p2csry" w:colFirst="0" w:colLast="0"/>
-      <w:bookmarkEnd w:id="64"/>
+      <w:bookmarkStart w:id="63" w:name="h.2p2csry" w:colFirst="0" w:colLast="0"/>
+      <w:bookmarkEnd w:id="63"/>
       <w:r>
         <w:rPr>
           <w:rFonts w:ascii="Arial" w:eastAsia="Arial" w:hAnsi="Arial" w:cs="Arial"/>
@@ -8068,14 +7741,7 @@
           <w:rFonts w:ascii="Arial" w:eastAsia="Arial" w:hAnsi="Arial" w:cs="Arial"/>
           <w:sz w:val="24"/>
         </w:rPr>
-        <w:t>Usuári</w:t>
-      </w:r>
-      <w:r>
-        <w:rPr>
-          <w:rFonts w:ascii="Arial" w:eastAsia="Arial" w:hAnsi="Arial" w:cs="Arial"/>
-          <w:sz w:val="24"/>
-        </w:rPr>
-        <w:t>o seleciona o hóspede.</w:t>
+        <w:t>Usuário seleciona o hóspede.</w:t>
       </w:r>
     </w:p>
     <w:p>
@@ -8175,8 +7841,8 @@
           <w:sz w:val="24"/>
         </w:rPr>
       </w:pPr>
-      <w:bookmarkStart w:id="65" w:name="h.147n2zr" w:colFirst="0" w:colLast="0"/>
-      <w:bookmarkEnd w:id="65"/>
+      <w:bookmarkStart w:id="64" w:name="h.147n2zr" w:colFirst="0" w:colLast="0"/>
+      <w:bookmarkEnd w:id="64"/>
       <w:r>
         <w:rPr>
           <w:rFonts w:ascii="Arial" w:eastAsia="Arial" w:hAnsi="Arial" w:cs="Arial"/>
@@ -8192,17 +7858,17 @@
         <w:contextualSpacing w:val="0"/>
         <w:jc w:val="both"/>
       </w:pPr>
-      <w:bookmarkStart w:id="66" w:name="h.u4m4okz2s3ti" w:colFirst="0" w:colLast="0"/>
-      <w:bookmarkStart w:id="67" w:name="_Toc420138888"/>
+      <w:bookmarkStart w:id="65" w:name="h.u4m4okz2s3ti" w:colFirst="0" w:colLast="0"/>
+      <w:bookmarkStart w:id="66" w:name="_Toc420148547"/>
+      <w:bookmarkEnd w:id="65"/>
+      <w:r>
+        <w:rPr>
+          <w:rFonts w:ascii="Arial" w:eastAsia="Arial" w:hAnsi="Arial" w:cs="Arial"/>
+          <w:sz w:val="24"/>
+        </w:rPr>
+        <w:t>[RF011…] Alterar Reserva</w:t>
+      </w:r>
       <w:bookmarkEnd w:id="66"/>
-      <w:r>
-        <w:rPr>
-          <w:rFonts w:ascii="Arial" w:eastAsia="Arial" w:hAnsi="Arial" w:cs="Arial"/>
-          <w:sz w:val="24"/>
-        </w:rPr>
-        <w:t>[RF011…] Alterar Reserva</w:t>
-      </w:r>
-      <w:bookmarkEnd w:id="67"/>
     </w:p>
     <w:p>
       <w:pPr>
@@ -8271,15 +7937,7 @@
           <w:b/>
           <w:sz w:val="24"/>
         </w:rPr>
-        <w:t xml:space="preserve"> c</w:t>
-      </w:r>
-      <w:r>
-        <w:rPr>
-          <w:rFonts w:ascii="Arial" w:eastAsia="Arial" w:hAnsi="Arial" w:cs="Arial"/>
-          <w:b/>
-          <w:sz w:val="24"/>
-        </w:rPr>
-        <w:t>ondições</w:t>
+        <w:t xml:space="preserve"> condições</w:t>
       </w:r>
       <w:proofErr w:type="gramEnd"/>
       <w:r>
@@ -8322,18 +7980,8 @@
           <w:b/>
           <w:sz w:val="24"/>
         </w:rPr>
-        <w:t xml:space="preserve">Saídas e </w:t>
-      </w:r>
-      <w:proofErr w:type="gramStart"/>
-      <w:r>
-        <w:rPr>
-          <w:rFonts w:ascii="Arial" w:eastAsia="Arial" w:hAnsi="Arial" w:cs="Arial"/>
-          <w:b/>
-          <w:sz w:val="24"/>
-        </w:rPr>
-        <w:t>pós condições</w:t>
-      </w:r>
-      <w:proofErr w:type="gramEnd"/>
+        <w:t>Saídas e pós condições</w:t>
+      </w:r>
       <w:r>
         <w:rPr>
           <w:rFonts w:ascii="Arial" w:eastAsia="Arial" w:hAnsi="Arial" w:cs="Arial"/>
@@ -8374,8 +8022,8 @@
           <w:sz w:val="24"/>
         </w:rPr>
       </w:pPr>
-      <w:bookmarkStart w:id="68" w:name="h.3o7alnk" w:colFirst="0" w:colLast="0"/>
-      <w:bookmarkEnd w:id="68"/>
+      <w:bookmarkStart w:id="67" w:name="h.3o7alnk" w:colFirst="0" w:colLast="0"/>
+      <w:bookmarkEnd w:id="67"/>
       <w:r>
         <w:rPr>
           <w:rFonts w:ascii="Arial" w:eastAsia="Arial" w:hAnsi="Arial" w:cs="Arial"/>
@@ -8617,8 +8265,8 @@
           <w:sz w:val="24"/>
         </w:rPr>
       </w:pPr>
-      <w:bookmarkStart w:id="69" w:name="h.23ckvvd" w:colFirst="0" w:colLast="0"/>
-      <w:bookmarkEnd w:id="69"/>
+      <w:bookmarkStart w:id="68" w:name="h.23ckvvd" w:colFirst="0" w:colLast="0"/>
+      <w:bookmarkEnd w:id="68"/>
       <w:r>
         <w:rPr>
           <w:rFonts w:ascii="Arial" w:eastAsia="Arial" w:hAnsi="Arial" w:cs="Arial"/>
@@ -8634,17 +8282,17 @@
         <w:contextualSpacing w:val="0"/>
         <w:jc w:val="both"/>
       </w:pPr>
-      <w:bookmarkStart w:id="70" w:name="h.k1bxpc4hxoj1" w:colFirst="0" w:colLast="0"/>
-      <w:bookmarkStart w:id="71" w:name="_Toc420138889"/>
+      <w:bookmarkStart w:id="69" w:name="h.k1bxpc4hxoj1" w:colFirst="0" w:colLast="0"/>
+      <w:bookmarkStart w:id="70" w:name="_Toc420148548"/>
+      <w:bookmarkEnd w:id="69"/>
+      <w:r>
+        <w:rPr>
+          <w:rFonts w:ascii="Arial" w:eastAsia="Arial" w:hAnsi="Arial" w:cs="Arial"/>
+          <w:sz w:val="24"/>
+        </w:rPr>
+        <w:t>[RF012…] Excluir Reserva</w:t>
+      </w:r>
       <w:bookmarkEnd w:id="70"/>
-      <w:r>
-        <w:rPr>
-          <w:rFonts w:ascii="Arial" w:eastAsia="Arial" w:hAnsi="Arial" w:cs="Arial"/>
-          <w:sz w:val="24"/>
-        </w:rPr>
-        <w:t>[RF012…] Excluir Reserva</w:t>
-      </w:r>
-      <w:bookmarkEnd w:id="71"/>
     </w:p>
     <w:p>
       <w:pPr>
@@ -8688,14 +8336,7 @@
           <w:rFonts w:ascii="Arial" w:eastAsia="Arial" w:hAnsi="Arial" w:cs="Arial"/>
           <w:sz w:val="24"/>
         </w:rPr>
-        <w:t>: Todos os usuários do sistema poderão realizar a</w:t>
-      </w:r>
-      <w:r>
-        <w:rPr>
-          <w:rFonts w:ascii="Arial" w:eastAsia="Arial" w:hAnsi="Arial" w:cs="Arial"/>
-          <w:sz w:val="24"/>
-        </w:rPr>
-        <w:t xml:space="preserve"> exclusão de informações.</w:t>
+        <w:t>: Todos os usuários do sistema poderão realizar a exclusão de informações.</w:t>
       </w:r>
     </w:p>
     <w:p>
@@ -8773,18 +8414,8 @@
           <w:b/>
           <w:sz w:val="24"/>
         </w:rPr>
-        <w:t xml:space="preserve">Saídas e </w:t>
-      </w:r>
-      <w:proofErr w:type="gramStart"/>
-      <w:r>
-        <w:rPr>
-          <w:rFonts w:ascii="Arial" w:eastAsia="Arial" w:hAnsi="Arial" w:cs="Arial"/>
-          <w:b/>
-          <w:sz w:val="24"/>
-        </w:rPr>
-        <w:t>pós condições</w:t>
-      </w:r>
-      <w:proofErr w:type="gramEnd"/>
+        <w:t>Saídas e pós condições</w:t>
+      </w:r>
       <w:r>
         <w:rPr>
           <w:rFonts w:ascii="Arial" w:eastAsia="Arial" w:hAnsi="Arial" w:cs="Arial"/>
@@ -8825,8 +8456,8 @@
           <w:sz w:val="24"/>
         </w:rPr>
       </w:pPr>
-      <w:bookmarkStart w:id="72" w:name="h.ihv636" w:colFirst="0" w:colLast="0"/>
-      <w:bookmarkEnd w:id="72"/>
+      <w:bookmarkStart w:id="71" w:name="h.ihv636" w:colFirst="0" w:colLast="0"/>
+      <w:bookmarkEnd w:id="71"/>
       <w:r>
         <w:rPr>
           <w:rFonts w:ascii="Arial" w:eastAsia="Arial" w:hAnsi="Arial" w:cs="Arial"/>
@@ -8876,14 +8507,7 @@
           <w:rFonts w:ascii="Arial" w:eastAsia="Arial" w:hAnsi="Arial" w:cs="Arial"/>
           <w:sz w:val="24"/>
         </w:rPr>
-        <w:t>l</w:t>
-      </w:r>
-      <w:r>
-        <w:rPr>
-          <w:rFonts w:ascii="Arial" w:eastAsia="Arial" w:hAnsi="Arial" w:cs="Arial"/>
-          <w:sz w:val="24"/>
-        </w:rPr>
-        <w:t>ogin</w:t>
+        <w:t>login</w:t>
       </w:r>
       <w:proofErr w:type="spellEnd"/>
       <w:r>
@@ -9012,8 +8636,8 @@
           <w:sz w:val="24"/>
         </w:rPr>
       </w:pPr>
-      <w:bookmarkStart w:id="73" w:name="h.32hioqz" w:colFirst="0" w:colLast="0"/>
-      <w:bookmarkEnd w:id="73"/>
+      <w:bookmarkStart w:id="72" w:name="h.32hioqz" w:colFirst="0" w:colLast="0"/>
+      <w:bookmarkEnd w:id="72"/>
       <w:r>
         <w:rPr>
           <w:rFonts w:ascii="Arial" w:eastAsia="Arial" w:hAnsi="Arial" w:cs="Arial"/>
@@ -9029,26 +8653,17 @@
         <w:contextualSpacing w:val="0"/>
         <w:jc w:val="both"/>
       </w:pPr>
-      <w:bookmarkStart w:id="74" w:name="h.v4r35n6e33v6" w:colFirst="0" w:colLast="0"/>
-      <w:bookmarkStart w:id="75" w:name="_Toc420138890"/>
+      <w:bookmarkStart w:id="73" w:name="h.v4r35n6e33v6" w:colFirst="0" w:colLast="0"/>
+      <w:bookmarkStart w:id="74" w:name="_Toc420148549"/>
+      <w:bookmarkEnd w:id="73"/>
+      <w:r>
+        <w:rPr>
+          <w:rFonts w:ascii="Arial" w:eastAsia="Arial" w:hAnsi="Arial" w:cs="Arial"/>
+          <w:sz w:val="24"/>
+        </w:rPr>
+        <w:t>[RF013…] Manter Ordem de Serviço de Quarto</w:t>
+      </w:r>
       <w:bookmarkEnd w:id="74"/>
-      <w:r>
-        <w:rPr>
-          <w:rFonts w:ascii="Arial" w:eastAsia="Arial" w:hAnsi="Arial" w:cs="Arial"/>
-          <w:sz w:val="24"/>
-        </w:rPr>
-        <w:t xml:space="preserve">[RF013…] Manter Ordem de Serviço de </w:t>
-      </w:r>
-      <w:proofErr w:type="gramStart"/>
-      <w:r>
-        <w:rPr>
-          <w:rFonts w:ascii="Arial" w:eastAsia="Arial" w:hAnsi="Arial" w:cs="Arial"/>
-          <w:sz w:val="24"/>
-        </w:rPr>
-        <w:t>Quarto</w:t>
-      </w:r>
-      <w:bookmarkEnd w:id="75"/>
-      <w:proofErr w:type="gramEnd"/>
     </w:p>
     <w:p>
       <w:pPr>
@@ -9160,18 +8775,8 @@
           <w:b/>
           <w:sz w:val="24"/>
         </w:rPr>
-        <w:t xml:space="preserve">Saídas e </w:t>
-      </w:r>
-      <w:proofErr w:type="gramStart"/>
-      <w:r>
-        <w:rPr>
-          <w:rFonts w:ascii="Arial" w:eastAsia="Arial" w:hAnsi="Arial" w:cs="Arial"/>
-          <w:b/>
-          <w:sz w:val="24"/>
-        </w:rPr>
-        <w:t>pós condições</w:t>
-      </w:r>
-      <w:proofErr w:type="gramEnd"/>
+        <w:t>Saídas e pós condições</w:t>
+      </w:r>
       <w:r>
         <w:rPr>
           <w:rFonts w:ascii="Arial" w:eastAsia="Arial" w:hAnsi="Arial" w:cs="Arial"/>
@@ -9212,8 +8817,8 @@
           <w:sz w:val="24"/>
         </w:rPr>
       </w:pPr>
-      <w:bookmarkStart w:id="76" w:name="h.1hmsyys" w:colFirst="0" w:colLast="0"/>
-      <w:bookmarkEnd w:id="76"/>
+      <w:bookmarkStart w:id="75" w:name="h.1hmsyys" w:colFirst="0" w:colLast="0"/>
+      <w:bookmarkEnd w:id="75"/>
       <w:r>
         <w:rPr>
           <w:rFonts w:ascii="Arial" w:eastAsia="Arial" w:hAnsi="Arial" w:cs="Arial"/>
@@ -9334,14 +8939,7 @@
           <w:rFonts w:ascii="Arial" w:eastAsia="Arial" w:hAnsi="Arial" w:cs="Arial"/>
           <w:sz w:val="24"/>
         </w:rPr>
-        <w:t>Usuá</w:t>
-      </w:r>
-      <w:r>
-        <w:rPr>
-          <w:rFonts w:ascii="Arial" w:eastAsia="Arial" w:hAnsi="Arial" w:cs="Arial"/>
-          <w:sz w:val="24"/>
-        </w:rPr>
-        <w:t>rio informa o serviço solicitado.</w:t>
+        <w:t>Usuário informa o serviço solicitado.</w:t>
       </w:r>
     </w:p>
     <w:p>
@@ -9420,8 +9018,8 @@
           <w:sz w:val="24"/>
         </w:rPr>
       </w:pPr>
-      <w:bookmarkStart w:id="77" w:name="h.41mghml" w:colFirst="0" w:colLast="0"/>
-      <w:bookmarkEnd w:id="77"/>
+      <w:bookmarkStart w:id="76" w:name="h.41mghml" w:colFirst="0" w:colLast="0"/>
+      <w:bookmarkEnd w:id="76"/>
       <w:r>
         <w:rPr>
           <w:rFonts w:ascii="Arial" w:eastAsia="Arial" w:hAnsi="Arial" w:cs="Arial"/>
@@ -9437,26 +9035,17 @@
         <w:contextualSpacing w:val="0"/>
         <w:jc w:val="both"/>
       </w:pPr>
-      <w:bookmarkStart w:id="78" w:name="h.mjjo6ghcjd46" w:colFirst="0" w:colLast="0"/>
-      <w:bookmarkStart w:id="79" w:name="_Toc420138891"/>
+      <w:bookmarkStart w:id="77" w:name="h.mjjo6ghcjd46" w:colFirst="0" w:colLast="0"/>
+      <w:bookmarkStart w:id="78" w:name="_Toc420148550"/>
+      <w:bookmarkEnd w:id="77"/>
+      <w:r>
+        <w:rPr>
+          <w:rFonts w:ascii="Arial" w:eastAsia="Arial" w:hAnsi="Arial" w:cs="Arial"/>
+          <w:sz w:val="24"/>
+        </w:rPr>
+        <w:t>[RF014…] Alterar Ordem de Serviço de Quarto</w:t>
+      </w:r>
       <w:bookmarkEnd w:id="78"/>
-      <w:r>
-        <w:rPr>
-          <w:rFonts w:ascii="Arial" w:eastAsia="Arial" w:hAnsi="Arial" w:cs="Arial"/>
-          <w:sz w:val="24"/>
-        </w:rPr>
-        <w:t xml:space="preserve">[RF014…] Alterar Ordem de Serviço de </w:t>
-      </w:r>
-      <w:proofErr w:type="gramStart"/>
-      <w:r>
-        <w:rPr>
-          <w:rFonts w:ascii="Arial" w:eastAsia="Arial" w:hAnsi="Arial" w:cs="Arial"/>
-          <w:sz w:val="24"/>
-        </w:rPr>
-        <w:t>Quarto</w:t>
-      </w:r>
-      <w:bookmarkEnd w:id="79"/>
-      <w:proofErr w:type="gramEnd"/>
     </w:p>
     <w:p>
       <w:pPr>
@@ -9553,14 +9142,7 @@
           <w:rFonts w:ascii="Arial" w:eastAsia="Arial" w:hAnsi="Arial" w:cs="Arial"/>
           <w:sz w:val="24"/>
         </w:rPr>
-        <w:t>Usuário deve estar conectado à</w:t>
-      </w:r>
-      <w:r>
-        <w:rPr>
-          <w:rFonts w:ascii="Arial" w:eastAsia="Arial" w:hAnsi="Arial" w:cs="Arial"/>
-          <w:sz w:val="24"/>
-        </w:rPr>
-        <w:t xml:space="preserve"> internet.</w:t>
+        <w:t>Usuário deve estar conectado à internet.</w:t>
       </w:r>
     </w:p>
     <w:p>
@@ -9576,18 +9158,8 @@
           <w:sz w:val="24"/>
         </w:rPr>
         <w:lastRenderedPageBreak/>
-        <w:t xml:space="preserve">Saídas e </w:t>
-      </w:r>
-      <w:proofErr w:type="gramStart"/>
-      <w:r>
-        <w:rPr>
-          <w:rFonts w:ascii="Arial" w:eastAsia="Arial" w:hAnsi="Arial" w:cs="Arial"/>
-          <w:b/>
-          <w:sz w:val="24"/>
-        </w:rPr>
-        <w:t>pós condições</w:t>
-      </w:r>
-      <w:proofErr w:type="gramEnd"/>
+        <w:t>Saídas e pós condições</w:t>
+      </w:r>
       <w:r>
         <w:rPr>
           <w:rFonts w:ascii="Arial" w:eastAsia="Arial" w:hAnsi="Arial" w:cs="Arial"/>
@@ -9628,8 +9200,8 @@
           <w:sz w:val="24"/>
         </w:rPr>
       </w:pPr>
-      <w:bookmarkStart w:id="80" w:name="h.2grqrue" w:colFirst="0" w:colLast="0"/>
-      <w:bookmarkEnd w:id="80"/>
+      <w:bookmarkStart w:id="79" w:name="h.2grqrue" w:colFirst="0" w:colLast="0"/>
+      <w:bookmarkEnd w:id="79"/>
       <w:r>
         <w:rPr>
           <w:rFonts w:ascii="Arial" w:eastAsia="Arial" w:hAnsi="Arial" w:cs="Arial"/>
@@ -9729,14 +9301,7 @@
           <w:rFonts w:ascii="Arial" w:eastAsia="Arial" w:hAnsi="Arial" w:cs="Arial"/>
           <w:sz w:val="24"/>
         </w:rPr>
-        <w:t xml:space="preserve">Usuário seleciona </w:t>
-      </w:r>
-      <w:r>
-        <w:rPr>
-          <w:rFonts w:ascii="Arial" w:eastAsia="Arial" w:hAnsi="Arial" w:cs="Arial"/>
-          <w:sz w:val="24"/>
-        </w:rPr>
-        <w:t>o quarto.</w:t>
+        <w:t>Usuário seleciona o quarto.</w:t>
       </w:r>
     </w:p>
     <w:p>
@@ -9872,29 +9437,20 @@
         <w:contextualSpacing w:val="0"/>
         <w:jc w:val="both"/>
       </w:pPr>
-      <w:bookmarkStart w:id="81" w:name="h.vx1227" w:colFirst="0" w:colLast="0"/>
+      <w:bookmarkStart w:id="80" w:name="h.vx1227" w:colFirst="0" w:colLast="0"/>
+      <w:bookmarkEnd w:id="80"/>
+      <w:r>
+        <w:t xml:space="preserve"> </w:t>
+      </w:r>
+      <w:bookmarkStart w:id="81" w:name="_Toc420148551"/>
+      <w:r>
+        <w:rPr>
+          <w:rFonts w:ascii="Arial" w:eastAsia="Arial" w:hAnsi="Arial" w:cs="Arial"/>
+          <w:sz w:val="24"/>
+        </w:rPr>
+        <w:t>[RF015…] Cancelar Ordem de Serviço de Quarto</w:t>
+      </w:r>
       <w:bookmarkEnd w:id="81"/>
-      <w:r>
-        <w:t xml:space="preserve"> </w:t>
-      </w:r>
-      <w:bookmarkStart w:id="82" w:name="_Toc420138892"/>
-      <w:r>
-        <w:rPr>
-          <w:rFonts w:ascii="Arial" w:eastAsia="Arial" w:hAnsi="Arial" w:cs="Arial"/>
-          <w:sz w:val="24"/>
-        </w:rPr>
-        <w:t xml:space="preserve">[RF015…] Cancelar Ordem de Serviço de </w:t>
-      </w:r>
-      <w:proofErr w:type="gramStart"/>
-      <w:r>
-        <w:rPr>
-          <w:rFonts w:ascii="Arial" w:eastAsia="Arial" w:hAnsi="Arial" w:cs="Arial"/>
-          <w:sz w:val="24"/>
-        </w:rPr>
-        <w:t>Quarto</w:t>
-      </w:r>
-      <w:bookmarkEnd w:id="82"/>
-      <w:proofErr w:type="gramEnd"/>
     </w:p>
     <w:p>
       <w:pPr>
@@ -10006,18 +9562,8 @@
           <w:b/>
           <w:sz w:val="24"/>
         </w:rPr>
-        <w:t xml:space="preserve">Saídas e </w:t>
-      </w:r>
-      <w:proofErr w:type="gramStart"/>
-      <w:r>
-        <w:rPr>
-          <w:rFonts w:ascii="Arial" w:eastAsia="Arial" w:hAnsi="Arial" w:cs="Arial"/>
-          <w:b/>
-          <w:sz w:val="24"/>
-        </w:rPr>
-        <w:t>pós condições</w:t>
-      </w:r>
-      <w:proofErr w:type="gramEnd"/>
+        <w:t>Saídas e pós condições</w:t>
+      </w:r>
       <w:r>
         <w:rPr>
           <w:rFonts w:ascii="Arial" w:eastAsia="Arial" w:hAnsi="Arial" w:cs="Arial"/>
@@ -10058,8 +9604,8 @@
           <w:sz w:val="24"/>
         </w:rPr>
       </w:pPr>
-      <w:bookmarkStart w:id="83" w:name="h.3fwokq0" w:colFirst="0" w:colLast="0"/>
-      <w:bookmarkEnd w:id="83"/>
+      <w:bookmarkStart w:id="82" w:name="h.3fwokq0" w:colFirst="0" w:colLast="0"/>
+      <w:bookmarkEnd w:id="82"/>
       <w:r>
         <w:rPr>
           <w:rFonts w:ascii="Arial" w:eastAsia="Arial" w:hAnsi="Arial" w:cs="Arial"/>
@@ -10138,14 +9684,7 @@
           <w:rFonts w:ascii="Arial" w:eastAsia="Arial" w:hAnsi="Arial" w:cs="Arial"/>
           <w:sz w:val="24"/>
         </w:rPr>
-        <w:t>O sistema veri</w:t>
-      </w:r>
-      <w:r>
-        <w:rPr>
-          <w:rFonts w:ascii="Arial" w:eastAsia="Arial" w:hAnsi="Arial" w:cs="Arial"/>
-          <w:sz w:val="24"/>
-        </w:rPr>
-        <w:t>fica o usuário.</w:t>
+        <w:t>O sistema verifica o usuário.</w:t>
       </w:r>
     </w:p>
     <w:p>
@@ -10245,8 +9784,8 @@
           <w:sz w:val="24"/>
         </w:rPr>
       </w:pPr>
-      <w:bookmarkStart w:id="84" w:name="h.1v1yuxt" w:colFirst="0" w:colLast="0"/>
-      <w:bookmarkEnd w:id="84"/>
+      <w:bookmarkStart w:id="83" w:name="h.1v1yuxt" w:colFirst="0" w:colLast="0"/>
+      <w:bookmarkEnd w:id="83"/>
       <w:r>
         <w:rPr>
           <w:rFonts w:ascii="Arial" w:eastAsia="Arial" w:hAnsi="Arial" w:cs="Arial"/>
@@ -10262,17 +9801,17 @@
         <w:contextualSpacing w:val="0"/>
         <w:jc w:val="both"/>
       </w:pPr>
-      <w:bookmarkStart w:id="85" w:name="h.efpf4mb5szeb" w:colFirst="0" w:colLast="0"/>
-      <w:bookmarkStart w:id="86" w:name="_Toc420138893"/>
+      <w:bookmarkStart w:id="84" w:name="h.efpf4mb5szeb" w:colFirst="0" w:colLast="0"/>
+      <w:bookmarkStart w:id="85" w:name="_Toc420148552"/>
+      <w:bookmarkEnd w:id="84"/>
+      <w:r>
+        <w:rPr>
+          <w:rFonts w:ascii="Arial" w:eastAsia="Arial" w:hAnsi="Arial" w:cs="Arial"/>
+          <w:sz w:val="24"/>
+        </w:rPr>
+        <w:t>[RF016…] Gerar relatórios</w:t>
+      </w:r>
       <w:bookmarkEnd w:id="85"/>
-      <w:r>
-        <w:rPr>
-          <w:rFonts w:ascii="Arial" w:eastAsia="Arial" w:hAnsi="Arial" w:cs="Arial"/>
-          <w:sz w:val="24"/>
-        </w:rPr>
-        <w:t>[RF016…] Gerar relatórios</w:t>
-      </w:r>
-      <w:bookmarkEnd w:id="86"/>
     </w:p>
     <w:p>
       <w:pPr>
@@ -10285,23 +9824,7 @@
           <w:rFonts w:ascii="Arial" w:eastAsia="Arial" w:hAnsi="Arial" w:cs="Arial"/>
           <w:sz w:val="24"/>
         </w:rPr>
-        <w:t xml:space="preserve">Solicitar geração de relatórios </w:t>
-      </w:r>
-      <w:proofErr w:type="gramStart"/>
-      <w:r>
-        <w:rPr>
-          <w:rFonts w:ascii="Arial" w:eastAsia="Arial" w:hAnsi="Arial" w:cs="Arial"/>
-          <w:sz w:val="24"/>
-        </w:rPr>
-        <w:t>gerencias</w:t>
-      </w:r>
-      <w:proofErr w:type="gramEnd"/>
-      <w:r>
-        <w:rPr>
-          <w:rFonts w:ascii="Arial" w:eastAsia="Arial" w:hAnsi="Arial" w:cs="Arial"/>
-          <w:sz w:val="24"/>
-        </w:rPr>
-        <w:t xml:space="preserve"> (ainda não definidos).</w:t>
+        <w:t>Solicitar geração de relatórios gerencias (ainda não definidos).</w:t>
       </w:r>
     </w:p>
     <w:p>
@@ -10437,26 +9960,8 @@
           <w:sz w:val="24"/>
         </w:rPr>
         <w:lastRenderedPageBreak/>
-        <w:t>Sa</w:t>
-      </w:r>
-      <w:r>
-        <w:rPr>
-          <w:rFonts w:ascii="Arial" w:eastAsia="Arial" w:hAnsi="Arial" w:cs="Arial"/>
-          <w:b/>
-          <w:sz w:val="24"/>
-        </w:rPr>
-        <w:t xml:space="preserve">ídas e </w:t>
-      </w:r>
-      <w:proofErr w:type="gramStart"/>
-      <w:r>
-        <w:rPr>
-          <w:rFonts w:ascii="Arial" w:eastAsia="Arial" w:hAnsi="Arial" w:cs="Arial"/>
-          <w:b/>
-          <w:sz w:val="24"/>
-        </w:rPr>
-        <w:t>pós condições</w:t>
-      </w:r>
-      <w:proofErr w:type="gramEnd"/>
+        <w:t>Saídas e pós condições</w:t>
+      </w:r>
       <w:r>
         <w:rPr>
           <w:rFonts w:ascii="Arial" w:eastAsia="Arial" w:hAnsi="Arial" w:cs="Arial"/>
@@ -10477,8 +9982,8 @@
           <w:sz w:val="24"/>
         </w:rPr>
       </w:pPr>
-      <w:bookmarkStart w:id="87" w:name="h.4f1mdlm" w:colFirst="0" w:colLast="0"/>
-      <w:bookmarkEnd w:id="87"/>
+      <w:bookmarkStart w:id="86" w:name="h.4f1mdlm" w:colFirst="0" w:colLast="0"/>
+      <w:bookmarkEnd w:id="86"/>
       <w:r>
         <w:rPr>
           <w:rFonts w:ascii="Arial" w:eastAsia="Arial" w:hAnsi="Arial" w:cs="Arial"/>
@@ -10652,14 +10157,7 @@
           <w:rFonts w:ascii="Arial" w:eastAsia="Arial" w:hAnsi="Arial" w:cs="Arial"/>
           <w:sz w:val="24"/>
         </w:rPr>
-        <w:t>Usuário solicit</w:t>
-      </w:r>
-      <w:r>
-        <w:rPr>
-          <w:rFonts w:ascii="Arial" w:eastAsia="Arial" w:hAnsi="Arial" w:cs="Arial"/>
-          <w:sz w:val="24"/>
-        </w:rPr>
-        <w:t>a geração de relatórios.</w:t>
+        <w:t>Usuário solicita geração de relatórios.</w:t>
       </w:r>
     </w:p>
     <w:p>
@@ -10737,17 +10235,17 @@
         <w:contextualSpacing w:val="0"/>
         <w:jc w:val="both"/>
       </w:pPr>
-      <w:bookmarkStart w:id="88" w:name="h.2w5hgu8dk6sh" w:colFirst="0" w:colLast="0"/>
-      <w:bookmarkStart w:id="89" w:name="_Toc420138894"/>
+      <w:bookmarkStart w:id="87" w:name="h.2w5hgu8dk6sh" w:colFirst="0" w:colLast="0"/>
+      <w:bookmarkStart w:id="88" w:name="_Toc420148553"/>
+      <w:bookmarkEnd w:id="87"/>
+      <w:r>
+        <w:rPr>
+          <w:rFonts w:ascii="Arial" w:eastAsia="Arial" w:hAnsi="Arial" w:cs="Arial"/>
+          <w:sz w:val="28"/>
+        </w:rPr>
+        <w:t>Requisitos não funcionais</w:t>
+      </w:r>
       <w:bookmarkEnd w:id="88"/>
-      <w:r>
-        <w:rPr>
-          <w:rFonts w:ascii="Arial" w:eastAsia="Arial" w:hAnsi="Arial" w:cs="Arial"/>
-          <w:sz w:val="28"/>
-        </w:rPr>
-        <w:t>Requisitos não funcionais</w:t>
-      </w:r>
-      <w:bookmarkEnd w:id="89"/>
     </w:p>
     <w:p>
       <w:pPr>
@@ -10763,17 +10261,17 @@
           <w:sz w:val="24"/>
         </w:rPr>
       </w:pPr>
-      <w:bookmarkStart w:id="90" w:name="h.19c6y18" w:colFirst="0" w:colLast="0"/>
-      <w:bookmarkStart w:id="91" w:name="_Toc420138895"/>
+      <w:bookmarkStart w:id="89" w:name="h.19c6y18" w:colFirst="0" w:colLast="0"/>
+      <w:bookmarkStart w:id="90" w:name="_Toc420148554"/>
+      <w:bookmarkEnd w:id="89"/>
+      <w:r>
+        <w:rPr>
+          <w:rFonts w:ascii="Arial" w:eastAsia="Arial" w:hAnsi="Arial" w:cs="Arial"/>
+          <w:sz w:val="24"/>
+        </w:rPr>
+        <w:t>Usabilidade</w:t>
+      </w:r>
       <w:bookmarkEnd w:id="90"/>
-      <w:r>
-        <w:rPr>
-          <w:rFonts w:ascii="Arial" w:eastAsia="Arial" w:hAnsi="Arial" w:cs="Arial"/>
-          <w:sz w:val="24"/>
-        </w:rPr>
-        <w:t>Usabilidade</w:t>
-      </w:r>
-      <w:bookmarkEnd w:id="91"/>
     </w:p>
     <w:p>
       <w:pPr>
@@ -10781,8 +10279,8 @@
         <w:ind w:left="578"/>
         <w:jc w:val="both"/>
       </w:pPr>
-      <w:bookmarkStart w:id="92" w:name="h.3tbugp1" w:colFirst="0" w:colLast="0"/>
-      <w:bookmarkEnd w:id="92"/>
+      <w:bookmarkStart w:id="91" w:name="h.3tbugp1" w:colFirst="0" w:colLast="0"/>
+      <w:bookmarkEnd w:id="91"/>
       <w:r>
         <w:rPr>
           <w:rFonts w:ascii="Arial" w:eastAsia="Arial" w:hAnsi="Arial" w:cs="Arial"/>
@@ -10798,17 +10296,17 @@
         <w:contextualSpacing w:val="0"/>
         <w:jc w:val="both"/>
       </w:pPr>
-      <w:bookmarkStart w:id="93" w:name="h.fj935dblr0qr" w:colFirst="0" w:colLast="0"/>
-      <w:bookmarkStart w:id="94" w:name="_Toc420138896"/>
+      <w:bookmarkStart w:id="92" w:name="h.fj935dblr0qr" w:colFirst="0" w:colLast="0"/>
+      <w:bookmarkStart w:id="93" w:name="_Toc420148555"/>
+      <w:bookmarkEnd w:id="92"/>
+      <w:r>
+        <w:rPr>
+          <w:rFonts w:ascii="Arial" w:eastAsia="Arial" w:hAnsi="Arial" w:cs="Arial"/>
+          <w:sz w:val="24"/>
+        </w:rPr>
+        <w:t>[NF001] Interface</w:t>
+      </w:r>
       <w:bookmarkEnd w:id="93"/>
-      <w:r>
-        <w:rPr>
-          <w:rFonts w:ascii="Arial" w:eastAsia="Arial" w:hAnsi="Arial" w:cs="Arial"/>
-          <w:sz w:val="24"/>
-        </w:rPr>
-        <w:t>[NF001] Interface</w:t>
-      </w:r>
-      <w:bookmarkEnd w:id="94"/>
     </w:p>
     <w:p>
       <w:pPr>
@@ -10828,30 +10326,7 @@
           <w:rFonts w:ascii="Arial" w:eastAsia="Arial" w:hAnsi="Arial" w:cs="Arial"/>
           <w:sz w:val="24"/>
         </w:rPr>
-        <w:t xml:space="preserve">Será </w:t>
-      </w:r>
-      <w:proofErr w:type="gramStart"/>
-      <w:r>
-        <w:rPr>
-          <w:rFonts w:ascii="Arial" w:eastAsia="Arial" w:hAnsi="Arial" w:cs="Arial"/>
-          <w:sz w:val="24"/>
-        </w:rPr>
-        <w:t>utilizado</w:t>
-      </w:r>
-      <w:proofErr w:type="gramEnd"/>
-      <w:r>
-        <w:rPr>
-          <w:rFonts w:ascii="Arial" w:eastAsia="Arial" w:hAnsi="Arial" w:cs="Arial"/>
-          <w:sz w:val="24"/>
-        </w:rPr>
-        <w:t xml:space="preserve"> interface Web, com facilidade de uso e caminhos bem definidos ao</w:t>
-      </w:r>
-      <w:r>
-        <w:rPr>
-          <w:rFonts w:ascii="Arial" w:eastAsia="Arial" w:hAnsi="Arial" w:cs="Arial"/>
-          <w:sz w:val="24"/>
-        </w:rPr>
-        <w:t xml:space="preserve"> longo do processo.</w:t>
+        <w:t>Será utilizado interface Web, com facilidade de uso e caminhos bem definidos ao longo do processo.</w:t>
       </w:r>
     </w:p>
     <w:p>
@@ -10867,8 +10342,8 @@
           <w:sz w:val="24"/>
         </w:rPr>
       </w:pPr>
-      <w:bookmarkStart w:id="95" w:name="h.28h4qwu" w:colFirst="0" w:colLast="0"/>
-      <w:bookmarkEnd w:id="95"/>
+      <w:bookmarkStart w:id="94" w:name="h.28h4qwu" w:colFirst="0" w:colLast="0"/>
+      <w:bookmarkEnd w:id="94"/>
       <w:r>
         <w:rPr>
           <w:rFonts w:ascii="Arial" w:eastAsia="Arial" w:hAnsi="Arial" w:cs="Arial"/>
@@ -10907,17 +10382,17 @@
           <w:sz w:val="24"/>
         </w:rPr>
       </w:pPr>
-      <w:bookmarkStart w:id="96" w:name="h.2t8dq3htomte" w:colFirst="0" w:colLast="0"/>
-      <w:bookmarkStart w:id="97" w:name="_Toc420138897"/>
+      <w:bookmarkStart w:id="95" w:name="h.2t8dq3htomte" w:colFirst="0" w:colLast="0"/>
+      <w:bookmarkStart w:id="96" w:name="_Toc420148556"/>
+      <w:bookmarkEnd w:id="95"/>
+      <w:r>
+        <w:rPr>
+          <w:rFonts w:ascii="Arial" w:eastAsia="Arial" w:hAnsi="Arial" w:cs="Arial"/>
+          <w:sz w:val="24"/>
+        </w:rPr>
+        <w:t>Confiabilidade</w:t>
+      </w:r>
       <w:bookmarkEnd w:id="96"/>
-      <w:r>
-        <w:rPr>
-          <w:rFonts w:ascii="Arial" w:eastAsia="Arial" w:hAnsi="Arial" w:cs="Arial"/>
-          <w:sz w:val="24"/>
-        </w:rPr>
-        <w:t>Confiabilidade</w:t>
-      </w:r>
-      <w:bookmarkEnd w:id="97"/>
     </w:p>
     <w:p>
       <w:pPr>
@@ -10925,8 +10400,8 @@
         <w:ind w:left="578"/>
         <w:jc w:val="both"/>
       </w:pPr>
-      <w:bookmarkStart w:id="98" w:name="h.nmf14n" w:colFirst="0" w:colLast="0"/>
-      <w:bookmarkEnd w:id="98"/>
+      <w:bookmarkStart w:id="97" w:name="h.nmf14n" w:colFirst="0" w:colLast="0"/>
+      <w:bookmarkEnd w:id="97"/>
       <w:r>
         <w:rPr>
           <w:rFonts w:ascii="Arial" w:eastAsia="Arial" w:hAnsi="Arial" w:cs="Arial"/>
@@ -10948,14 +10423,7 @@
           <w:rFonts w:ascii="Arial" w:eastAsia="Arial" w:hAnsi="Arial" w:cs="Arial"/>
           <w:sz w:val="24"/>
         </w:rPr>
-        <w:t>, severidade de falhas do sistema e habilidade de recuper</w:t>
-      </w:r>
-      <w:r>
-        <w:rPr>
-          <w:rFonts w:ascii="Arial" w:eastAsia="Arial" w:hAnsi="Arial" w:cs="Arial"/>
-          <w:sz w:val="24"/>
-        </w:rPr>
-        <w:t xml:space="preserve">ação das mesmas, bem como à </w:t>
+        <w:t xml:space="preserve">, severidade de falhas do sistema e habilidade de recuperação das mesmas, bem como à </w:t>
       </w:r>
       <w:proofErr w:type="spellStart"/>
       <w:r>
@@ -10981,17 +10449,17 @@
         <w:contextualSpacing w:val="0"/>
         <w:jc w:val="both"/>
       </w:pPr>
-      <w:bookmarkStart w:id="99" w:name="h.vme0pejzrf8q" w:colFirst="0" w:colLast="0"/>
-      <w:bookmarkStart w:id="100" w:name="_Toc420138898"/>
+      <w:bookmarkStart w:id="98" w:name="h.vme0pejzrf8q" w:colFirst="0" w:colLast="0"/>
+      <w:bookmarkStart w:id="99" w:name="_Toc420148557"/>
+      <w:bookmarkEnd w:id="98"/>
+      <w:r>
+        <w:rPr>
+          <w:rFonts w:ascii="Arial" w:eastAsia="Arial" w:hAnsi="Arial" w:cs="Arial"/>
+          <w:sz w:val="24"/>
+        </w:rPr>
+        <w:t>[NF002] Frequência</w:t>
+      </w:r>
       <w:bookmarkEnd w:id="99"/>
-      <w:r>
-        <w:rPr>
-          <w:rFonts w:ascii="Arial" w:eastAsia="Arial" w:hAnsi="Arial" w:cs="Arial"/>
-          <w:sz w:val="24"/>
-        </w:rPr>
-        <w:t>[NF002] Frequência</w:t>
-      </w:r>
-      <w:bookmarkEnd w:id="100"/>
     </w:p>
     <w:p>
       <w:pPr>
@@ -10999,30 +10467,14 @@
         <w:ind w:left="578"/>
         <w:jc w:val="both"/>
       </w:pPr>
-      <w:bookmarkStart w:id="101" w:name="h.37m2jsg" w:colFirst="0" w:colLast="0"/>
-      <w:bookmarkEnd w:id="101"/>
-      <w:r>
-        <w:rPr>
-          <w:rFonts w:ascii="Arial" w:eastAsia="Arial" w:hAnsi="Arial" w:cs="Arial"/>
-          <w:sz w:val="24"/>
-        </w:rPr>
-        <w:t xml:space="preserve">O sistema estará online 24 horas por dia, </w:t>
-      </w:r>
-      <w:proofErr w:type="gramStart"/>
-      <w:r>
-        <w:rPr>
-          <w:rFonts w:ascii="Arial" w:eastAsia="Arial" w:hAnsi="Arial" w:cs="Arial"/>
-          <w:sz w:val="24"/>
-        </w:rPr>
-        <w:t>7</w:t>
-      </w:r>
-      <w:proofErr w:type="gramEnd"/>
-      <w:r>
-        <w:rPr>
-          <w:rFonts w:ascii="Arial" w:eastAsia="Arial" w:hAnsi="Arial" w:cs="Arial"/>
-          <w:sz w:val="24"/>
-        </w:rPr>
-        <w:t xml:space="preserve"> dias por semana.</w:t>
+      <w:bookmarkStart w:id="100" w:name="h.37m2jsg" w:colFirst="0" w:colLast="0"/>
+      <w:bookmarkEnd w:id="100"/>
+      <w:r>
+        <w:rPr>
+          <w:rFonts w:ascii="Arial" w:eastAsia="Arial" w:hAnsi="Arial" w:cs="Arial"/>
+          <w:sz w:val="24"/>
+        </w:rPr>
+        <w:t>O sistema estará online 24 horas por dia, 7 dias por semana.</w:t>
       </w:r>
     </w:p>
     <w:p>
@@ -11032,17 +10484,17 @@
         <w:contextualSpacing w:val="0"/>
         <w:jc w:val="both"/>
       </w:pPr>
-      <w:bookmarkStart w:id="102" w:name="h.ss66z16o3lyq" w:colFirst="0" w:colLast="0"/>
-      <w:bookmarkStart w:id="103" w:name="_Toc420138899"/>
+      <w:bookmarkStart w:id="101" w:name="h.ss66z16o3lyq" w:colFirst="0" w:colLast="0"/>
+      <w:bookmarkStart w:id="102" w:name="_Toc420148558"/>
+      <w:bookmarkEnd w:id="101"/>
+      <w:r>
+        <w:rPr>
+          <w:rFonts w:ascii="Arial" w:eastAsia="Arial" w:hAnsi="Arial" w:cs="Arial"/>
+          <w:sz w:val="24"/>
+        </w:rPr>
+        <w:t>[NF003] Falhas</w:t>
+      </w:r>
       <w:bookmarkEnd w:id="102"/>
-      <w:r>
-        <w:rPr>
-          <w:rFonts w:ascii="Arial" w:eastAsia="Arial" w:hAnsi="Arial" w:cs="Arial"/>
-          <w:sz w:val="24"/>
-        </w:rPr>
-        <w:t>[NF003] Falhas</w:t>
-      </w:r>
-      <w:bookmarkEnd w:id="103"/>
     </w:p>
     <w:p>
       <w:pPr>
@@ -11050,8 +10502,8 @@
         <w:ind w:left="578"/>
         <w:jc w:val="both"/>
       </w:pPr>
-      <w:bookmarkStart w:id="104" w:name="h.1mrcu09" w:colFirst="0" w:colLast="0"/>
-      <w:bookmarkEnd w:id="104"/>
+      <w:bookmarkStart w:id="103" w:name="h.1mrcu09" w:colFirst="0" w:colLast="0"/>
+      <w:bookmarkEnd w:id="103"/>
       <w:r>
         <w:rPr>
           <w:rFonts w:ascii="Arial" w:eastAsia="Arial" w:hAnsi="Arial" w:cs="Arial"/>
@@ -11090,25 +10542,18 @@
           <w:sz w:val="24"/>
         </w:rPr>
       </w:pPr>
-      <w:bookmarkStart w:id="105" w:name="h.kwm33imnffbp" w:colFirst="0" w:colLast="0"/>
-      <w:bookmarkStart w:id="106" w:name="_Toc420138900"/>
+      <w:bookmarkStart w:id="104" w:name="h.kwm33imnffbp" w:colFirst="0" w:colLast="0"/>
+      <w:bookmarkStart w:id="105" w:name="_Toc420148559"/>
+      <w:bookmarkEnd w:id="104"/>
+      <w:r>
+        <w:rPr>
+          <w:rFonts w:ascii="Arial" w:eastAsia="Arial" w:hAnsi="Arial" w:cs="Arial"/>
+          <w:sz w:val="24"/>
+        </w:rPr>
+        <w:lastRenderedPageBreak/>
+        <w:t>Desempenho</w:t>
+      </w:r>
       <w:bookmarkEnd w:id="105"/>
-      <w:r>
-        <w:rPr>
-          <w:rFonts w:ascii="Arial" w:eastAsia="Arial" w:hAnsi="Arial" w:cs="Arial"/>
-          <w:sz w:val="24"/>
-        </w:rPr>
-        <w:lastRenderedPageBreak/>
-        <w:t>Dese</w:t>
-      </w:r>
-      <w:r>
-        <w:rPr>
-          <w:rFonts w:ascii="Arial" w:eastAsia="Arial" w:hAnsi="Arial" w:cs="Arial"/>
-          <w:sz w:val="24"/>
-        </w:rPr>
-        <w:t>mpenho</w:t>
-      </w:r>
-      <w:bookmarkEnd w:id="106"/>
     </w:p>
     <w:p>
       <w:pPr>
@@ -11116,8 +10561,8 @@
         <w:ind w:left="578"/>
         <w:jc w:val="both"/>
       </w:pPr>
-      <w:bookmarkStart w:id="107" w:name="h.46r0co2" w:colFirst="0" w:colLast="0"/>
-      <w:bookmarkEnd w:id="107"/>
+      <w:bookmarkStart w:id="106" w:name="h.46r0co2" w:colFirst="0" w:colLast="0"/>
+      <w:bookmarkEnd w:id="106"/>
       <w:r>
         <w:rPr>
           <w:rFonts w:ascii="Arial" w:eastAsia="Arial" w:hAnsi="Arial" w:cs="Arial"/>
@@ -11133,17 +10578,17 @@
         <w:contextualSpacing w:val="0"/>
         <w:jc w:val="both"/>
       </w:pPr>
-      <w:bookmarkStart w:id="108" w:name="h.hhfgsrtpxkpo" w:colFirst="0" w:colLast="0"/>
-      <w:bookmarkStart w:id="109" w:name="_Toc420138901"/>
+      <w:bookmarkStart w:id="107" w:name="h.hhfgsrtpxkpo" w:colFirst="0" w:colLast="0"/>
+      <w:bookmarkStart w:id="108" w:name="_Toc420148560"/>
+      <w:bookmarkEnd w:id="107"/>
+      <w:r>
+        <w:rPr>
+          <w:rFonts w:ascii="Arial" w:eastAsia="Arial" w:hAnsi="Arial" w:cs="Arial"/>
+          <w:sz w:val="24"/>
+        </w:rPr>
+        <w:t>[NF004] Tempo de Resposta e Eficiência</w:t>
+      </w:r>
       <w:bookmarkEnd w:id="108"/>
-      <w:r>
-        <w:rPr>
-          <w:rFonts w:ascii="Arial" w:eastAsia="Arial" w:hAnsi="Arial" w:cs="Arial"/>
-          <w:sz w:val="24"/>
-        </w:rPr>
-        <w:t>[NF004] Tempo de Resposta e Eficiência</w:t>
-      </w:r>
-      <w:bookmarkEnd w:id="109"/>
     </w:p>
     <w:p>
       <w:pPr>
@@ -11151,37 +10596,14 @@
         <w:ind w:left="578"/>
         <w:jc w:val="both"/>
       </w:pPr>
-      <w:bookmarkStart w:id="110" w:name="h.2lwamvv" w:colFirst="0" w:colLast="0"/>
-      <w:bookmarkEnd w:id="110"/>
-      <w:r>
-        <w:rPr>
-          <w:rFonts w:ascii="Arial" w:eastAsia="Arial" w:hAnsi="Arial" w:cs="Arial"/>
-          <w:sz w:val="24"/>
-        </w:rPr>
-        <w:t xml:space="preserve">O sistema deverá conter resposta rápida ao usuário, com no máximo </w:t>
-      </w:r>
-      <w:proofErr w:type="gramStart"/>
-      <w:r>
-        <w:rPr>
-          <w:rFonts w:ascii="Arial" w:eastAsia="Arial" w:hAnsi="Arial" w:cs="Arial"/>
-          <w:sz w:val="24"/>
-        </w:rPr>
-        <w:t>0,5 minuto</w:t>
-      </w:r>
-      <w:proofErr w:type="gramEnd"/>
-      <w:r>
-        <w:rPr>
-          <w:rFonts w:ascii="Arial" w:eastAsia="Arial" w:hAnsi="Arial" w:cs="Arial"/>
-          <w:sz w:val="24"/>
-        </w:rPr>
-        <w:t xml:space="preserve"> de atraso p</w:t>
-      </w:r>
-      <w:r>
-        <w:rPr>
-          <w:rFonts w:ascii="Arial" w:eastAsia="Arial" w:hAnsi="Arial" w:cs="Arial"/>
-          <w:sz w:val="24"/>
-        </w:rPr>
-        <w:t>ara cada atividade realizada.</w:t>
+      <w:bookmarkStart w:id="109" w:name="h.2lwamvv" w:colFirst="0" w:colLast="0"/>
+      <w:bookmarkEnd w:id="109"/>
+      <w:r>
+        <w:rPr>
+          <w:rFonts w:ascii="Arial" w:eastAsia="Arial" w:hAnsi="Arial" w:cs="Arial"/>
+          <w:sz w:val="24"/>
+        </w:rPr>
+        <w:t>O sistema deverá conter resposta rápida ao usuário, com no máximo 0,5 minuto de atraso para cada atividade realizada.</w:t>
       </w:r>
     </w:p>
     <w:p>
@@ -11198,17 +10620,17 @@
           <w:sz w:val="24"/>
         </w:rPr>
       </w:pPr>
-      <w:bookmarkStart w:id="111" w:name="h.vi8u4s8wsp7s" w:colFirst="0" w:colLast="0"/>
-      <w:bookmarkStart w:id="112" w:name="_Toc420138902"/>
+      <w:bookmarkStart w:id="110" w:name="h.vi8u4s8wsp7s" w:colFirst="0" w:colLast="0"/>
+      <w:bookmarkStart w:id="111" w:name="_Toc420148561"/>
+      <w:bookmarkEnd w:id="110"/>
+      <w:r>
+        <w:rPr>
+          <w:rFonts w:ascii="Arial" w:eastAsia="Arial" w:hAnsi="Arial" w:cs="Arial"/>
+          <w:sz w:val="24"/>
+        </w:rPr>
+        <w:t>Segurança</w:t>
+      </w:r>
       <w:bookmarkEnd w:id="111"/>
-      <w:r>
-        <w:rPr>
-          <w:rFonts w:ascii="Arial" w:eastAsia="Arial" w:hAnsi="Arial" w:cs="Arial"/>
-          <w:sz w:val="24"/>
-        </w:rPr>
-        <w:t>Segurança</w:t>
-      </w:r>
-      <w:bookmarkEnd w:id="112"/>
     </w:p>
     <w:p>
       <w:pPr>
@@ -11216,8 +10638,8 @@
         <w:ind w:left="578"/>
         <w:jc w:val="both"/>
       </w:pPr>
-      <w:bookmarkStart w:id="113" w:name="h.111kx3o" w:colFirst="0" w:colLast="0"/>
-      <w:bookmarkEnd w:id="113"/>
+      <w:bookmarkStart w:id="112" w:name="h.111kx3o" w:colFirst="0" w:colLast="0"/>
+      <w:bookmarkEnd w:id="112"/>
       <w:r>
         <w:rPr>
           <w:rFonts w:ascii="Arial" w:eastAsia="Arial" w:hAnsi="Arial" w:cs="Arial"/>
@@ -11233,17 +10655,17 @@
         <w:contextualSpacing w:val="0"/>
         <w:jc w:val="both"/>
       </w:pPr>
-      <w:bookmarkStart w:id="114" w:name="h.g5qqlmdi0v8j" w:colFirst="0" w:colLast="0"/>
-      <w:bookmarkStart w:id="115" w:name="_Toc420138903"/>
+      <w:bookmarkStart w:id="113" w:name="h.g5qqlmdi0v8j" w:colFirst="0" w:colLast="0"/>
+      <w:bookmarkStart w:id="114" w:name="_Toc420148562"/>
+      <w:bookmarkEnd w:id="113"/>
+      <w:r>
+        <w:rPr>
+          <w:rFonts w:ascii="Arial" w:eastAsia="Arial" w:hAnsi="Arial" w:cs="Arial"/>
+          <w:sz w:val="24"/>
+        </w:rPr>
+        <w:t>[NF005] Perfis de Acesso</w:t>
+      </w:r>
       <w:bookmarkEnd w:id="114"/>
-      <w:r>
-        <w:rPr>
-          <w:rFonts w:ascii="Arial" w:eastAsia="Arial" w:hAnsi="Arial" w:cs="Arial"/>
-          <w:sz w:val="24"/>
-        </w:rPr>
-        <w:t>[NF005] Perfis de Acesso</w:t>
-      </w:r>
-      <w:bookmarkEnd w:id="115"/>
     </w:p>
     <w:p>
       <w:pPr>
@@ -11251,21 +10673,14 @@
         <w:ind w:left="578"/>
         <w:jc w:val="both"/>
       </w:pPr>
-      <w:bookmarkStart w:id="116" w:name="h.3l18frh" w:colFirst="0" w:colLast="0"/>
-      <w:bookmarkEnd w:id="116"/>
-      <w:r>
-        <w:rPr>
-          <w:rFonts w:ascii="Arial" w:eastAsia="Arial" w:hAnsi="Arial" w:cs="Arial"/>
-          <w:sz w:val="24"/>
-        </w:rPr>
-        <w:t>O sistema conterá perfis de acesso, para que informações cruciais</w:t>
-      </w:r>
-      <w:r>
-        <w:rPr>
-          <w:rFonts w:ascii="Arial" w:eastAsia="Arial" w:hAnsi="Arial" w:cs="Arial"/>
-          <w:sz w:val="24"/>
-        </w:rPr>
-        <w:t xml:space="preserve"> para o hotel não sejam acessadas por usuários com níveis abaixo na hierarquia do sistema.</w:t>
+      <w:bookmarkStart w:id="115" w:name="h.3l18frh" w:colFirst="0" w:colLast="0"/>
+      <w:bookmarkEnd w:id="115"/>
+      <w:r>
+        <w:rPr>
+          <w:rFonts w:ascii="Arial" w:eastAsia="Arial" w:hAnsi="Arial" w:cs="Arial"/>
+          <w:sz w:val="24"/>
+        </w:rPr>
+        <w:t>O sistema conterá perfis de acesso, para que informações cruciais para o hotel não sejam acessadas por usuários com níveis abaixo na hierarquia do sistema.</w:t>
       </w:r>
     </w:p>
     <w:p>
@@ -11282,17 +10697,17 @@
           <w:sz w:val="24"/>
         </w:rPr>
       </w:pPr>
-      <w:bookmarkStart w:id="117" w:name="h.l38xnu5a5dm6" w:colFirst="0" w:colLast="0"/>
-      <w:bookmarkStart w:id="118" w:name="_Toc420138904"/>
+      <w:bookmarkStart w:id="116" w:name="h.l38xnu5a5dm6" w:colFirst="0" w:colLast="0"/>
+      <w:bookmarkStart w:id="117" w:name="_Toc420148563"/>
+      <w:bookmarkEnd w:id="116"/>
+      <w:r>
+        <w:rPr>
+          <w:rFonts w:ascii="Arial" w:eastAsia="Arial" w:hAnsi="Arial" w:cs="Arial"/>
+          <w:sz w:val="24"/>
+        </w:rPr>
+        <w:t>Hardware e software</w:t>
+      </w:r>
       <w:bookmarkEnd w:id="117"/>
-      <w:r>
-        <w:rPr>
-          <w:rFonts w:ascii="Arial" w:eastAsia="Arial" w:hAnsi="Arial" w:cs="Arial"/>
-          <w:sz w:val="24"/>
-        </w:rPr>
-        <w:t>Hardware e software</w:t>
-      </w:r>
-      <w:bookmarkEnd w:id="118"/>
     </w:p>
     <w:p>
       <w:pPr>
@@ -11300,8 +10715,8 @@
         <w:ind w:left="578"/>
         <w:jc w:val="both"/>
       </w:pPr>
-      <w:bookmarkStart w:id="119" w:name="h.206ipza" w:colFirst="0" w:colLast="0"/>
-      <w:bookmarkEnd w:id="119"/>
+      <w:bookmarkStart w:id="118" w:name="h.206ipza" w:colFirst="0" w:colLast="0"/>
+      <w:bookmarkEnd w:id="118"/>
       <w:r>
         <w:rPr>
           <w:rFonts w:ascii="Arial" w:eastAsia="Arial" w:hAnsi="Arial" w:cs="Arial"/>
@@ -11317,30 +10732,27 @@
         <w:contextualSpacing w:val="0"/>
         <w:jc w:val="both"/>
       </w:pPr>
-      <w:bookmarkStart w:id="120" w:name="h.4k668n3" w:colFirst="0" w:colLast="0"/>
-      <w:bookmarkStart w:id="121" w:name="_Toc420138905"/>
+      <w:bookmarkStart w:id="119" w:name="h.4k668n3" w:colFirst="0" w:colLast="0"/>
+      <w:bookmarkStart w:id="120" w:name="_Toc420148564"/>
+      <w:bookmarkEnd w:id="119"/>
+      <w:r>
+        <w:rPr>
+          <w:rFonts w:ascii="Arial" w:eastAsia="Arial" w:hAnsi="Arial" w:cs="Arial"/>
+          <w:sz w:val="24"/>
+        </w:rPr>
+        <w:t>[NF006] Impedimentos</w:t>
+      </w:r>
       <w:bookmarkEnd w:id="120"/>
-      <w:r>
-        <w:rPr>
-          <w:rFonts w:ascii="Arial" w:eastAsia="Arial" w:hAnsi="Arial" w:cs="Arial"/>
-          <w:sz w:val="24"/>
-        </w:rPr>
-        <w:t>[NF006] I</w:t>
-      </w:r>
-      <w:r>
-        <w:rPr>
-          <w:rFonts w:ascii="Arial" w:eastAsia="Arial" w:hAnsi="Arial" w:cs="Arial"/>
-          <w:sz w:val="24"/>
-        </w:rPr>
-        <w:t>mpedimentos</w:t>
-      </w:r>
-      <w:bookmarkEnd w:id="121"/>
     </w:p>
     <w:p>
       <w:pPr>
         <w:spacing w:before="60" w:after="60"/>
         <w:ind w:left="578"/>
         <w:jc w:val="both"/>
+        <w:rPr>
+          <w:rFonts w:ascii="Arial" w:eastAsia="Arial" w:hAnsi="Arial" w:cs="Arial"/>
+          <w:sz w:val="24"/>
+        </w:rPr>
       </w:pPr>
       <w:r>
         <w:rPr>
@@ -11350,10 +10762,771 @@
         <w:t>Por se tratar de uma aplicação Web, não é necessário que sejam realizadas alterações de hardware. Será necessário apenas acesso à internet durante o tempo de serviço.</w:t>
       </w:r>
     </w:p>
+    <w:p>
+      <w:pPr>
+        <w:spacing w:before="60" w:after="60"/>
+        <w:ind w:left="578"/>
+        <w:jc w:val="both"/>
+        <w:rPr>
+          <w:rFonts w:ascii="Arial" w:eastAsia="Arial" w:hAnsi="Arial" w:cs="Arial"/>
+          <w:sz w:val="24"/>
+        </w:rPr>
+      </w:pPr>
+    </w:p>
+    <w:p>
+      <w:pPr>
+        <w:spacing w:before="60" w:after="60"/>
+        <w:ind w:left="578"/>
+        <w:jc w:val="both"/>
+        <w:rPr>
+          <w:rFonts w:ascii="Arial" w:eastAsia="Arial" w:hAnsi="Arial" w:cs="Arial"/>
+          <w:sz w:val="24"/>
+        </w:rPr>
+      </w:pPr>
+    </w:p>
+    <w:p>
+      <w:pPr>
+        <w:spacing w:before="60" w:after="60"/>
+        <w:ind w:left="578"/>
+        <w:jc w:val="both"/>
+        <w:rPr>
+          <w:rFonts w:ascii="Arial" w:eastAsia="Arial" w:hAnsi="Arial" w:cs="Arial"/>
+          <w:sz w:val="24"/>
+        </w:rPr>
+      </w:pPr>
+    </w:p>
+    <w:p>
+      <w:pPr>
+        <w:spacing w:before="60" w:after="60"/>
+        <w:ind w:left="578"/>
+        <w:jc w:val="both"/>
+        <w:rPr>
+          <w:rFonts w:ascii="Arial" w:eastAsia="Arial" w:hAnsi="Arial" w:cs="Arial"/>
+          <w:sz w:val="24"/>
+        </w:rPr>
+      </w:pPr>
+    </w:p>
+    <w:p>
+      <w:pPr>
+        <w:spacing w:before="60" w:after="60"/>
+        <w:ind w:left="578"/>
+        <w:jc w:val="both"/>
+        <w:rPr>
+          <w:rFonts w:ascii="Arial" w:eastAsia="Arial" w:hAnsi="Arial" w:cs="Arial"/>
+          <w:sz w:val="24"/>
+        </w:rPr>
+      </w:pPr>
+    </w:p>
+    <w:p>
+      <w:pPr>
+        <w:spacing w:before="60" w:after="60"/>
+        <w:ind w:left="578"/>
+        <w:jc w:val="both"/>
+        <w:rPr>
+          <w:rFonts w:ascii="Arial" w:eastAsia="Arial" w:hAnsi="Arial" w:cs="Arial"/>
+          <w:sz w:val="24"/>
+        </w:rPr>
+      </w:pPr>
+    </w:p>
+    <w:p>
+      <w:pPr>
+        <w:spacing w:before="60" w:after="60"/>
+        <w:ind w:left="578"/>
+        <w:jc w:val="both"/>
+        <w:rPr>
+          <w:rFonts w:ascii="Arial" w:eastAsia="Arial" w:hAnsi="Arial" w:cs="Arial"/>
+          <w:sz w:val="24"/>
+        </w:rPr>
+      </w:pPr>
+    </w:p>
+    <w:p>
+      <w:pPr>
+        <w:spacing w:before="60" w:after="60"/>
+        <w:ind w:left="578"/>
+        <w:jc w:val="both"/>
+        <w:rPr>
+          <w:rFonts w:ascii="Arial" w:eastAsia="Arial" w:hAnsi="Arial" w:cs="Arial"/>
+          <w:sz w:val="24"/>
+        </w:rPr>
+      </w:pPr>
+    </w:p>
+    <w:p>
+      <w:pPr>
+        <w:spacing w:before="60" w:after="60"/>
+        <w:ind w:left="578"/>
+        <w:jc w:val="both"/>
+        <w:rPr>
+          <w:rFonts w:ascii="Arial" w:eastAsia="Arial" w:hAnsi="Arial" w:cs="Arial"/>
+          <w:sz w:val="24"/>
+        </w:rPr>
+      </w:pPr>
+    </w:p>
+    <w:p>
+      <w:pPr>
+        <w:spacing w:before="60" w:after="60"/>
+        <w:ind w:left="578"/>
+        <w:jc w:val="both"/>
+        <w:rPr>
+          <w:rFonts w:ascii="Arial" w:eastAsia="Arial" w:hAnsi="Arial" w:cs="Arial"/>
+          <w:sz w:val="24"/>
+        </w:rPr>
+      </w:pPr>
+    </w:p>
+    <w:p>
+      <w:pPr>
+        <w:spacing w:before="60" w:after="60"/>
+        <w:ind w:left="578"/>
+        <w:jc w:val="both"/>
+        <w:rPr>
+          <w:rFonts w:ascii="Arial" w:eastAsia="Arial" w:hAnsi="Arial" w:cs="Arial"/>
+          <w:sz w:val="24"/>
+        </w:rPr>
+      </w:pPr>
+    </w:p>
+    <w:p>
+      <w:pPr>
+        <w:spacing w:before="60" w:after="60"/>
+        <w:ind w:left="578"/>
+        <w:jc w:val="both"/>
+        <w:rPr>
+          <w:rFonts w:ascii="Arial" w:eastAsia="Arial" w:hAnsi="Arial" w:cs="Arial"/>
+          <w:sz w:val="24"/>
+        </w:rPr>
+      </w:pPr>
+    </w:p>
+    <w:p>
+      <w:pPr>
+        <w:spacing w:before="60" w:after="60"/>
+        <w:ind w:left="578"/>
+        <w:jc w:val="both"/>
+        <w:rPr>
+          <w:rFonts w:ascii="Arial" w:eastAsia="Arial" w:hAnsi="Arial" w:cs="Arial"/>
+          <w:sz w:val="24"/>
+        </w:rPr>
+      </w:pPr>
+    </w:p>
+    <w:p>
+      <w:pPr>
+        <w:spacing w:before="60" w:after="60"/>
+        <w:ind w:left="578"/>
+        <w:jc w:val="both"/>
+        <w:rPr>
+          <w:rFonts w:ascii="Arial" w:eastAsia="Arial" w:hAnsi="Arial" w:cs="Arial"/>
+          <w:sz w:val="24"/>
+        </w:rPr>
+      </w:pPr>
+    </w:p>
+    <w:p>
+      <w:pPr>
+        <w:spacing w:before="60" w:after="60"/>
+        <w:ind w:left="578"/>
+        <w:jc w:val="both"/>
+        <w:rPr>
+          <w:rFonts w:ascii="Arial" w:eastAsia="Arial" w:hAnsi="Arial" w:cs="Arial"/>
+          <w:sz w:val="24"/>
+        </w:rPr>
+      </w:pPr>
+    </w:p>
+    <w:p>
+      <w:pPr>
+        <w:spacing w:before="60" w:after="60"/>
+        <w:ind w:left="578"/>
+        <w:jc w:val="both"/>
+        <w:rPr>
+          <w:rFonts w:ascii="Arial" w:eastAsia="Arial" w:hAnsi="Arial" w:cs="Arial"/>
+          <w:b/>
+          <w:sz w:val="28"/>
+          <w:szCs w:val="28"/>
+        </w:rPr>
+      </w:pPr>
+      <w:r>
+        <w:rPr>
+          <w:rFonts w:ascii="Arial" w:eastAsia="Arial" w:hAnsi="Arial" w:cs="Arial"/>
+          <w:b/>
+          <w:sz w:val="28"/>
+          <w:szCs w:val="28"/>
+        </w:rPr>
+        <w:lastRenderedPageBreak/>
+        <w:t>Aprovação</w:t>
+      </w:r>
+    </w:p>
+    <w:p>
+      <w:pPr>
+        <w:spacing w:before="60" w:after="60"/>
+        <w:ind w:left="578"/>
+        <w:jc w:val="both"/>
+        <w:rPr>
+          <w:sz w:val="24"/>
+          <w:szCs w:val="24"/>
+        </w:rPr>
+      </w:pPr>
+      <w:r>
+        <w:rPr>
+          <w:sz w:val="24"/>
+          <w:szCs w:val="24"/>
+        </w:rPr>
+        <w:t xml:space="preserve">Este tópico tem por objetivo coletar a assinatura do fornecedor de requisitos e dos integrantes da equipe de desenvolvimento para afirmar o </w:t>
+      </w:r>
+      <w:r>
+        <w:rPr>
+          <w:sz w:val="24"/>
+          <w:szCs w:val="24"/>
+        </w:rPr>
+        <w:t>consentimento</w:t>
+      </w:r>
+      <w:r>
+        <w:rPr>
+          <w:sz w:val="24"/>
+          <w:szCs w:val="24"/>
+        </w:rPr>
+        <w:t xml:space="preserve"> destes com os requisitos levantados.</w:t>
+      </w:r>
+    </w:p>
+    <w:p>
+      <w:pPr>
+        <w:spacing w:before="60" w:after="60"/>
+        <w:ind w:left="578"/>
+        <w:jc w:val="both"/>
+      </w:pPr>
+    </w:p>
+    <w:p>
+      <w:pPr>
+        <w:spacing w:before="60" w:after="60"/>
+        <w:ind w:left="578"/>
+        <w:jc w:val="both"/>
+      </w:pPr>
+    </w:p>
+    <w:p>
+      <w:pPr>
+        <w:spacing w:before="60" w:after="60"/>
+        <w:ind w:left="578"/>
+        <w:jc w:val="both"/>
+        <w:rPr>
+          <w:i/>
+          <w:sz w:val="24"/>
+          <w:szCs w:val="24"/>
+        </w:rPr>
+      </w:pPr>
+      <w:proofErr w:type="spellStart"/>
+      <w:r>
+        <w:rPr>
+          <w:i/>
+          <w:sz w:val="24"/>
+          <w:szCs w:val="24"/>
+        </w:rPr>
+        <w:t>Forncedor</w:t>
+      </w:r>
+      <w:proofErr w:type="spellEnd"/>
+      <w:r>
+        <w:rPr>
+          <w:i/>
+          <w:sz w:val="24"/>
+          <w:szCs w:val="24"/>
+        </w:rPr>
+        <w:t xml:space="preserve"> de Requisitos:</w:t>
+      </w:r>
+    </w:p>
+    <w:p>
+      <w:pPr>
+        <w:spacing w:before="60" w:after="60"/>
+        <w:jc w:val="both"/>
+        <w:rPr>
+          <w:sz w:val="24"/>
+          <w:szCs w:val="24"/>
+        </w:rPr>
+      </w:pPr>
+    </w:p>
+    <w:p>
+      <w:pPr>
+        <w:spacing w:before="60" w:after="60"/>
+        <w:jc w:val="both"/>
+        <w:rPr>
+          <w:sz w:val="24"/>
+          <w:szCs w:val="24"/>
+          <w:u w:val="single"/>
+        </w:rPr>
+      </w:pPr>
+      <w:r>
+        <w:rPr>
+          <w:sz w:val="24"/>
+          <w:szCs w:val="24"/>
+        </w:rPr>
+        <w:tab/>
+      </w:r>
+      <w:r>
+        <w:rPr>
+          <w:sz w:val="24"/>
+          <w:szCs w:val="24"/>
+          <w:u w:val="single"/>
+        </w:rPr>
+        <w:t xml:space="preserve">    </w:t>
+      </w:r>
+      <w:r>
+        <w:rPr>
+          <w:rFonts w:ascii="Arial" w:hAnsi="Arial" w:cs="Arial"/>
+          <w:u w:val="single"/>
+          <w:shd w:val="clear" w:color="auto" w:fill="FFFFFF"/>
+        </w:rPr>
+        <w:t xml:space="preserve">Alessandro </w:t>
+      </w:r>
+      <w:proofErr w:type="spellStart"/>
+      <w:r>
+        <w:rPr>
+          <w:rFonts w:ascii="Arial" w:hAnsi="Arial" w:cs="Arial"/>
+          <w:u w:val="single"/>
+          <w:shd w:val="clear" w:color="auto" w:fill="FFFFFF"/>
+        </w:rPr>
+        <w:t>Cruvinel</w:t>
+      </w:r>
+      <w:proofErr w:type="spellEnd"/>
+      <w:r>
+        <w:rPr>
+          <w:sz w:val="24"/>
+          <w:szCs w:val="24"/>
+          <w:u w:val="single"/>
+        </w:rPr>
+        <w:t xml:space="preserve">     </w:t>
+      </w:r>
+      <w:r>
+        <w:rPr>
+          <w:sz w:val="24"/>
+          <w:szCs w:val="24"/>
+          <w:u w:val="single"/>
+        </w:rPr>
+        <w:tab/>
+      </w:r>
+      <w:r>
+        <w:rPr>
+          <w:sz w:val="24"/>
+          <w:szCs w:val="24"/>
+          <w:u w:val="single"/>
+        </w:rPr>
+        <w:tab/>
+      </w:r>
+      <w:r>
+        <w:rPr>
+          <w:sz w:val="24"/>
+          <w:szCs w:val="24"/>
+          <w:u w:val="single"/>
+        </w:rPr>
+        <w:tab/>
+      </w:r>
+      <w:r>
+        <w:rPr>
+          <w:sz w:val="24"/>
+          <w:szCs w:val="24"/>
+          <w:u w:val="single"/>
+        </w:rPr>
+        <w:tab/>
+      </w:r>
+    </w:p>
+    <w:p>
+      <w:pPr>
+        <w:spacing w:before="60" w:after="60"/>
+        <w:ind w:firstLine="578"/>
+        <w:jc w:val="both"/>
+        <w:rPr>
+          <w:sz w:val="24"/>
+          <w:szCs w:val="24"/>
+        </w:rPr>
+      </w:pPr>
+      <w:r>
+        <w:rPr>
+          <w:sz w:val="24"/>
+          <w:szCs w:val="24"/>
+        </w:rPr>
+        <w:t>Assinatura do Consentimento com os Requisitos</w:t>
+      </w:r>
+    </w:p>
+    <w:p>
+      <w:pPr>
+        <w:spacing w:before="60" w:after="60"/>
+        <w:ind w:firstLine="578"/>
+        <w:jc w:val="both"/>
+        <w:rPr>
+          <w:sz w:val="24"/>
+          <w:szCs w:val="24"/>
+        </w:rPr>
+      </w:pPr>
+    </w:p>
+    <w:p>
+      <w:pPr>
+        <w:spacing w:before="60" w:after="60"/>
+        <w:ind w:firstLine="578"/>
+        <w:jc w:val="both"/>
+        <w:rPr>
+          <w:sz w:val="24"/>
+          <w:szCs w:val="24"/>
+        </w:rPr>
+      </w:pPr>
+    </w:p>
+    <w:p>
+      <w:pPr>
+        <w:spacing w:before="60" w:after="60"/>
+        <w:ind w:left="578"/>
+        <w:jc w:val="both"/>
+        <w:rPr>
+          <w:i/>
+          <w:sz w:val="24"/>
+          <w:szCs w:val="24"/>
+        </w:rPr>
+      </w:pPr>
+      <w:r>
+        <w:rPr>
+          <w:i/>
+          <w:sz w:val="24"/>
+          <w:szCs w:val="24"/>
+        </w:rPr>
+        <w:t>Integrantes da Equipe:</w:t>
+      </w:r>
+    </w:p>
+    <w:p>
+      <w:pPr>
+        <w:spacing w:before="60" w:after="60"/>
+        <w:ind w:left="578"/>
+        <w:jc w:val="both"/>
+        <w:rPr>
+          <w:sz w:val="24"/>
+          <w:szCs w:val="24"/>
+        </w:rPr>
+      </w:pPr>
+      <w:proofErr w:type="spellStart"/>
+      <w:r>
+        <w:rPr>
+          <w:sz w:val="24"/>
+          <w:szCs w:val="24"/>
+        </w:rPr>
+        <w:t>Ass</w:t>
+      </w:r>
+      <w:proofErr w:type="spellEnd"/>
+      <w:r>
+        <w:rPr>
+          <w:sz w:val="24"/>
+          <w:szCs w:val="24"/>
+        </w:rPr>
+        <w:t>: Felipe Alves</w:t>
+      </w:r>
+    </w:p>
+    <w:p>
+      <w:pPr>
+        <w:spacing w:before="60" w:after="60"/>
+        <w:ind w:left="578"/>
+        <w:jc w:val="both"/>
+        <w:rPr>
+          <w:sz w:val="24"/>
+          <w:szCs w:val="24"/>
+        </w:rPr>
+      </w:pPr>
+      <w:proofErr w:type="spellStart"/>
+      <w:r>
+        <w:rPr>
+          <w:sz w:val="24"/>
+          <w:szCs w:val="24"/>
+        </w:rPr>
+        <w:t>Ass</w:t>
+      </w:r>
+      <w:proofErr w:type="spellEnd"/>
+      <w:r>
+        <w:rPr>
+          <w:sz w:val="24"/>
+          <w:szCs w:val="24"/>
+        </w:rPr>
+        <w:t xml:space="preserve">: Victor </w:t>
+      </w:r>
+      <w:proofErr w:type="spellStart"/>
+      <w:r>
+        <w:rPr>
+          <w:sz w:val="24"/>
+          <w:szCs w:val="24"/>
+        </w:rPr>
+        <w:t>Tarelho</w:t>
+      </w:r>
+      <w:proofErr w:type="spellEnd"/>
+    </w:p>
+    <w:p>
+      <w:pPr>
+        <w:spacing w:before="60" w:after="60"/>
+        <w:ind w:left="578"/>
+        <w:jc w:val="both"/>
+        <w:rPr>
+          <w:sz w:val="24"/>
+          <w:szCs w:val="24"/>
+        </w:rPr>
+      </w:pPr>
+      <w:proofErr w:type="spellStart"/>
+      <w:r>
+        <w:rPr>
+          <w:sz w:val="24"/>
+          <w:szCs w:val="24"/>
+        </w:rPr>
+        <w:t>Ass</w:t>
+      </w:r>
+      <w:proofErr w:type="spellEnd"/>
+      <w:r>
+        <w:rPr>
+          <w:sz w:val="24"/>
+          <w:szCs w:val="24"/>
+        </w:rPr>
+        <w:t>: Mario</w:t>
+      </w:r>
+    </w:p>
+    <w:p>
+      <w:pPr>
+        <w:spacing w:before="60" w:after="60"/>
+        <w:ind w:left="578"/>
+        <w:jc w:val="both"/>
+        <w:rPr>
+          <w:sz w:val="24"/>
+          <w:szCs w:val="24"/>
+        </w:rPr>
+      </w:pPr>
+      <w:proofErr w:type="spellStart"/>
+      <w:r>
+        <w:rPr>
+          <w:sz w:val="24"/>
+          <w:szCs w:val="24"/>
+        </w:rPr>
+        <w:t>Ass</w:t>
+      </w:r>
+      <w:proofErr w:type="spellEnd"/>
+      <w:r>
+        <w:rPr>
+          <w:sz w:val="24"/>
+          <w:szCs w:val="24"/>
+        </w:rPr>
+        <w:t>: Igor</w:t>
+      </w:r>
+    </w:p>
+    <w:p>
+      <w:pPr>
+        <w:spacing w:before="60" w:after="60"/>
+        <w:ind w:left="578"/>
+        <w:jc w:val="both"/>
+        <w:rPr>
+          <w:sz w:val="24"/>
+          <w:szCs w:val="24"/>
+        </w:rPr>
+      </w:pPr>
+      <w:proofErr w:type="spellStart"/>
+      <w:r>
+        <w:rPr>
+          <w:sz w:val="24"/>
+          <w:szCs w:val="24"/>
+        </w:rPr>
+        <w:t>Ass</w:t>
+      </w:r>
+      <w:proofErr w:type="spellEnd"/>
+      <w:r>
+        <w:rPr>
+          <w:sz w:val="24"/>
+          <w:szCs w:val="24"/>
+        </w:rPr>
+        <w:t>: Lucas</w:t>
+      </w:r>
+    </w:p>
+    <w:p>
+      <w:pPr>
+        <w:spacing w:before="60" w:after="60"/>
+        <w:ind w:left="578"/>
+        <w:jc w:val="both"/>
+        <w:rPr>
+          <w:sz w:val="24"/>
+          <w:szCs w:val="24"/>
+        </w:rPr>
+      </w:pPr>
+      <w:proofErr w:type="spellStart"/>
+      <w:r>
+        <w:rPr>
+          <w:sz w:val="24"/>
+          <w:szCs w:val="24"/>
+        </w:rPr>
+        <w:t>Ass</w:t>
+      </w:r>
+      <w:proofErr w:type="spellEnd"/>
+      <w:r>
+        <w:rPr>
+          <w:sz w:val="24"/>
+          <w:szCs w:val="24"/>
+        </w:rPr>
+        <w:t>:</w:t>
+      </w:r>
+    </w:p>
+    <w:p>
+      <w:pPr>
+        <w:spacing w:before="60" w:after="60"/>
+        <w:ind w:left="578"/>
+        <w:jc w:val="both"/>
+        <w:rPr>
+          <w:sz w:val="24"/>
+          <w:szCs w:val="24"/>
+        </w:rPr>
+      </w:pPr>
+      <w:proofErr w:type="spellStart"/>
+      <w:r>
+        <w:rPr>
+          <w:sz w:val="24"/>
+          <w:szCs w:val="24"/>
+        </w:rPr>
+        <w:t>Ass</w:t>
+      </w:r>
+      <w:proofErr w:type="spellEnd"/>
+      <w:r>
+        <w:rPr>
+          <w:sz w:val="24"/>
+          <w:szCs w:val="24"/>
+        </w:rPr>
+        <w:t>:</w:t>
+      </w:r>
+    </w:p>
+    <w:p>
+      <w:pPr>
+        <w:spacing w:before="60" w:after="60"/>
+        <w:ind w:left="578"/>
+        <w:jc w:val="both"/>
+        <w:rPr>
+          <w:sz w:val="24"/>
+          <w:szCs w:val="24"/>
+        </w:rPr>
+      </w:pPr>
+      <w:proofErr w:type="spellStart"/>
+      <w:r>
+        <w:rPr>
+          <w:sz w:val="24"/>
+          <w:szCs w:val="24"/>
+        </w:rPr>
+        <w:t>Ass</w:t>
+      </w:r>
+      <w:proofErr w:type="spellEnd"/>
+      <w:r>
+        <w:rPr>
+          <w:sz w:val="24"/>
+          <w:szCs w:val="24"/>
+        </w:rPr>
+        <w:t>:</w:t>
+      </w:r>
+    </w:p>
+    <w:p>
+      <w:pPr>
+        <w:spacing w:before="60" w:after="60"/>
+        <w:ind w:left="578"/>
+        <w:jc w:val="both"/>
+        <w:rPr>
+          <w:sz w:val="24"/>
+          <w:szCs w:val="24"/>
+        </w:rPr>
+      </w:pPr>
+      <w:proofErr w:type="spellStart"/>
+      <w:r>
+        <w:rPr>
+          <w:sz w:val="24"/>
+          <w:szCs w:val="24"/>
+        </w:rPr>
+        <w:t>Ass</w:t>
+      </w:r>
+      <w:proofErr w:type="spellEnd"/>
+      <w:r>
+        <w:rPr>
+          <w:sz w:val="24"/>
+          <w:szCs w:val="24"/>
+        </w:rPr>
+        <w:t>:</w:t>
+      </w:r>
+    </w:p>
+    <w:p>
+      <w:pPr>
+        <w:spacing w:before="60" w:after="60"/>
+        <w:ind w:left="578"/>
+        <w:jc w:val="both"/>
+        <w:rPr>
+          <w:sz w:val="24"/>
+          <w:szCs w:val="24"/>
+        </w:rPr>
+      </w:pPr>
+      <w:proofErr w:type="spellStart"/>
+      <w:r>
+        <w:rPr>
+          <w:sz w:val="24"/>
+          <w:szCs w:val="24"/>
+        </w:rPr>
+        <w:t>Ass</w:t>
+      </w:r>
+      <w:proofErr w:type="spellEnd"/>
+      <w:r>
+        <w:rPr>
+          <w:sz w:val="24"/>
+          <w:szCs w:val="24"/>
+        </w:rPr>
+        <w:t>:</w:t>
+      </w:r>
+    </w:p>
+    <w:p>
+      <w:pPr>
+        <w:spacing w:before="60" w:after="60"/>
+        <w:ind w:left="578"/>
+        <w:jc w:val="both"/>
+        <w:rPr>
+          <w:sz w:val="24"/>
+          <w:szCs w:val="24"/>
+        </w:rPr>
+      </w:pPr>
+      <w:proofErr w:type="spellStart"/>
+      <w:r>
+        <w:rPr>
+          <w:sz w:val="24"/>
+          <w:szCs w:val="24"/>
+        </w:rPr>
+        <w:t>Ass</w:t>
+      </w:r>
+      <w:proofErr w:type="spellEnd"/>
+      <w:r>
+        <w:rPr>
+          <w:sz w:val="24"/>
+          <w:szCs w:val="24"/>
+        </w:rPr>
+        <w:t>:</w:t>
+      </w:r>
+    </w:p>
+    <w:p>
+      <w:pPr>
+        <w:spacing w:before="60" w:after="60"/>
+        <w:ind w:left="578"/>
+        <w:jc w:val="both"/>
+        <w:rPr>
+          <w:sz w:val="24"/>
+          <w:szCs w:val="24"/>
+        </w:rPr>
+      </w:pPr>
+      <w:proofErr w:type="spellStart"/>
+      <w:r>
+        <w:rPr>
+          <w:sz w:val="24"/>
+          <w:szCs w:val="24"/>
+        </w:rPr>
+        <w:t>Ass</w:t>
+      </w:r>
+      <w:proofErr w:type="spellEnd"/>
+      <w:r>
+        <w:rPr>
+          <w:sz w:val="24"/>
+          <w:szCs w:val="24"/>
+        </w:rPr>
+        <w:t>:</w:t>
+      </w:r>
+    </w:p>
+    <w:p>
+      <w:pPr>
+        <w:spacing w:before="60" w:after="60"/>
+        <w:ind w:left="578"/>
+        <w:jc w:val="both"/>
+        <w:rPr>
+          <w:sz w:val="24"/>
+          <w:szCs w:val="24"/>
+        </w:rPr>
+      </w:pPr>
+    </w:p>
     <w:sectPr>
-      <w:headerReference w:type="default" r:id="rId11"/>
-      <w:footerReference w:type="default" r:id="rId12"/>
-      <w:footerReference w:type="first" r:id="rId13"/>
+      <w:headerReference w:type="default" r:id="rId8"/>
+      <w:footerReference w:type="default" r:id="rId9"/>
       <w:pgSz w:w="11906" w:h="16838"/>
       <w:pgMar w:top="1440" w:right="1440" w:bottom="1440" w:left="1440" w:header="720" w:footer="720" w:gutter="0"/>
       <w:pgNumType w:start="0"/>
@@ -11365,7 +11538,7 @@
 </file>
 
 <file path=word/endnotes.xml><?xml version="1.0" encoding="utf-8"?>
-<w:endnotes xmlns:wpc="http://schemas.microsoft.com/office/word/2010/wordprocessingCanvas" xmlns:mc="http://schemas.openxmlformats.org/markup-compatibility/2006" xmlns:o="urn:schemas-microsoft-com:office:office" xmlns:r="http://schemas.openxmlformats.org/officeDocument/2006/relationships" xmlns:m="http://schemas.openxmlformats.org/officeDocument/2006/math" xmlns:v="urn:schemas-microsoft-com:vml" xmlns:wp14="http://schemas.microsoft.com/office/word/2010/wordprocessingDrawing" xmlns:wp="http://schemas.openxmlformats.org/drawingml/2006/wordprocessingDrawing" xmlns:w10="urn:schemas-microsoft-com:office:word" xmlns:w="http://schemas.openxmlformats.org/wordprocessingml/2006/main" xmlns:w14="http://schemas.microsoft.com/office/word/2010/wordml" xmlns:wpg="http://schemas.microsoft.com/office/word/2010/wordprocessingGroup" xmlns:wpi="http://schemas.microsoft.com/office/word/2010/wordprocessingInk" xmlns:wne="http://schemas.microsoft.com/office/word/2006/wordml" xmlns:wps="http://schemas.microsoft.com/office/word/2010/wordprocessingShape" mc:Ignorable="w14 wp14">
+<w:endnotes xmlns:wpc="http://schemas.microsoft.com/office/word/2010/wordprocessingCanvas" xmlns:mc="http://schemas.openxmlformats.org/markup-compatibility/2006" xmlns:o="urn:schemas-microsoft-com:office:office" xmlns:r="http://schemas.openxmlformats.org/officeDocument/2006/relationships" xmlns:m="http://schemas.openxmlformats.org/officeDocument/2006/math" xmlns:v="urn:schemas-microsoft-com:vml" xmlns:wp14="http://schemas.microsoft.com/office/word/2010/wordprocessingDrawing" xmlns:wp="http://schemas.openxmlformats.org/drawingml/2006/wordprocessingDrawing" xmlns:w10="urn:schemas-microsoft-com:office:word" xmlns:w="http://schemas.openxmlformats.org/wordprocessingml/2006/main" xmlns:w14="http://schemas.microsoft.com/office/word/2010/wordml" xmlns:w15="http://schemas.microsoft.com/office/word/2012/wordml" xmlns:wpg="http://schemas.microsoft.com/office/word/2010/wordprocessingGroup" xmlns:wpi="http://schemas.microsoft.com/office/word/2010/wordprocessingInk" xmlns:wne="http://schemas.microsoft.com/office/word/2006/wordml" xmlns:wps="http://schemas.microsoft.com/office/word/2010/wordprocessingShape" mc:Ignorable="w14 w15 wp14">
   <w:endnote w:type="separator" w:id="-1">
     <w:p>
       <w:r>
@@ -11384,7 +11557,7 @@
 </file>
 
 <file path=word/footer1.xml><?xml version="1.0" encoding="utf-8"?>
-<w:ftr xmlns:wpc="http://schemas.microsoft.com/office/word/2010/wordprocessingCanvas" xmlns:mc="http://schemas.openxmlformats.org/markup-compatibility/2006" xmlns:o="urn:schemas-microsoft-com:office:office" xmlns:r="http://schemas.openxmlformats.org/officeDocument/2006/relationships" xmlns:m="http://schemas.openxmlformats.org/officeDocument/2006/math" xmlns:v="urn:schemas-microsoft-com:vml" xmlns:wp14="http://schemas.microsoft.com/office/word/2010/wordprocessingDrawing" xmlns:wp="http://schemas.openxmlformats.org/drawingml/2006/wordprocessingDrawing" xmlns:w10="urn:schemas-microsoft-com:office:word" xmlns:w="http://schemas.openxmlformats.org/wordprocessingml/2006/main" xmlns:w14="http://schemas.microsoft.com/office/word/2010/wordml" xmlns:wpg="http://schemas.microsoft.com/office/word/2010/wordprocessingGroup" xmlns:wpi="http://schemas.microsoft.com/office/word/2010/wordprocessingInk" xmlns:wne="http://schemas.microsoft.com/office/word/2006/wordml" xmlns:wps="http://schemas.microsoft.com/office/word/2010/wordprocessingShape" mc:Ignorable="w14 wp14">
+<w:ftr xmlns:wpc="http://schemas.microsoft.com/office/word/2010/wordprocessingCanvas" xmlns:mc="http://schemas.openxmlformats.org/markup-compatibility/2006" xmlns:o="urn:schemas-microsoft-com:office:office" xmlns:r="http://schemas.openxmlformats.org/officeDocument/2006/relationships" xmlns:m="http://schemas.openxmlformats.org/officeDocument/2006/math" xmlns:v="urn:schemas-microsoft-com:vml" xmlns:wp14="http://schemas.microsoft.com/office/word/2010/wordprocessingDrawing" xmlns:wp="http://schemas.openxmlformats.org/drawingml/2006/wordprocessingDrawing" xmlns:w10="urn:schemas-microsoft-com:office:word" xmlns:w="http://schemas.openxmlformats.org/wordprocessingml/2006/main" xmlns:w14="http://schemas.microsoft.com/office/word/2010/wordml" xmlns:w15="http://schemas.microsoft.com/office/word/2012/wordml" xmlns:wpg="http://schemas.microsoft.com/office/word/2010/wordprocessingGroup" xmlns:wpi="http://schemas.microsoft.com/office/word/2010/wordprocessingInk" xmlns:wne="http://schemas.microsoft.com/office/word/2006/wordml" xmlns:wps="http://schemas.microsoft.com/office/word/2010/wordprocessingShape" mc:Ignorable="w14 w15 wp14">
   <w:p>
     <w:pPr>
       <w:tabs>
@@ -11407,7 +11580,7 @@
       <w:rPr>
         <w:noProof/>
       </w:rPr>
-      <w:t>3</w:t>
+      <w:t>13</w:t>
     </w:r>
     <w:r>
       <w:fldChar w:fldCharType="end"/>
@@ -11416,14 +11589,8 @@
 </w:ftr>
 </file>
 
-<file path=word/footer2.xml><?xml version="1.0" encoding="utf-8"?>
-<w:ftr xmlns:wpc="http://schemas.microsoft.com/office/word/2010/wordprocessingCanvas" xmlns:mc="http://schemas.openxmlformats.org/markup-compatibility/2006" xmlns:o="urn:schemas-microsoft-com:office:office" xmlns:r="http://schemas.openxmlformats.org/officeDocument/2006/relationships" xmlns:m="http://schemas.openxmlformats.org/officeDocument/2006/math" xmlns:v="urn:schemas-microsoft-com:vml" xmlns:wp14="http://schemas.microsoft.com/office/word/2010/wordprocessingDrawing" xmlns:wp="http://schemas.openxmlformats.org/drawingml/2006/wordprocessingDrawing" xmlns:w10="urn:schemas-microsoft-com:office:word" xmlns:w="http://schemas.openxmlformats.org/wordprocessingml/2006/main" xmlns:w14="http://schemas.microsoft.com/office/word/2010/wordml" xmlns:wpg="http://schemas.microsoft.com/office/word/2010/wordprocessingGroup" xmlns:wpi="http://schemas.microsoft.com/office/word/2010/wordprocessingInk" xmlns:wne="http://schemas.microsoft.com/office/word/2006/wordml" xmlns:wps="http://schemas.microsoft.com/office/word/2010/wordprocessingShape" mc:Ignorable="w14 wp14">
-  <w:p/>
-</w:ftr>
-</file>
-
 <file path=word/footnotes.xml><?xml version="1.0" encoding="utf-8"?>
-<w:footnotes xmlns:wpc="http://schemas.microsoft.com/office/word/2010/wordprocessingCanvas" xmlns:mc="http://schemas.openxmlformats.org/markup-compatibility/2006" xmlns:o="urn:schemas-microsoft-com:office:office" xmlns:r="http://schemas.openxmlformats.org/officeDocument/2006/relationships" xmlns:m="http://schemas.openxmlformats.org/officeDocument/2006/math" xmlns:v="urn:schemas-microsoft-com:vml" xmlns:wp14="http://schemas.microsoft.com/office/word/2010/wordprocessingDrawing" xmlns:wp="http://schemas.openxmlformats.org/drawingml/2006/wordprocessingDrawing" xmlns:w10="urn:schemas-microsoft-com:office:word" xmlns:w="http://schemas.openxmlformats.org/wordprocessingml/2006/main" xmlns:w14="http://schemas.microsoft.com/office/word/2010/wordml" xmlns:wpg="http://schemas.microsoft.com/office/word/2010/wordprocessingGroup" xmlns:wpi="http://schemas.microsoft.com/office/word/2010/wordprocessingInk" xmlns:wne="http://schemas.microsoft.com/office/word/2006/wordml" xmlns:wps="http://schemas.microsoft.com/office/word/2010/wordprocessingShape" mc:Ignorable="w14 wp14">
+<w:footnotes xmlns:wpc="http://schemas.microsoft.com/office/word/2010/wordprocessingCanvas" xmlns:mc="http://schemas.openxmlformats.org/markup-compatibility/2006" xmlns:o="urn:schemas-microsoft-com:office:office" xmlns:r="http://schemas.openxmlformats.org/officeDocument/2006/relationships" xmlns:m="http://schemas.openxmlformats.org/officeDocument/2006/math" xmlns:v="urn:schemas-microsoft-com:vml" xmlns:wp14="http://schemas.microsoft.com/office/word/2010/wordprocessingDrawing" xmlns:wp="http://schemas.openxmlformats.org/drawingml/2006/wordprocessingDrawing" xmlns:w10="urn:schemas-microsoft-com:office:word" xmlns:w="http://schemas.openxmlformats.org/wordprocessingml/2006/main" xmlns:w14="http://schemas.microsoft.com/office/word/2010/wordml" xmlns:w15="http://schemas.microsoft.com/office/word/2012/wordml" xmlns:wpg="http://schemas.microsoft.com/office/word/2010/wordprocessingGroup" xmlns:wpi="http://schemas.microsoft.com/office/word/2010/wordprocessingInk" xmlns:wne="http://schemas.microsoft.com/office/word/2006/wordml" xmlns:wps="http://schemas.microsoft.com/office/word/2010/wordprocessingShape" mc:Ignorable="w14 w15 wp14">
   <w:footnote w:type="separator" w:id="-1">
     <w:p>
       <w:r>
@@ -11442,7 +11609,7 @@
 </file>
 
 <file path=word/header1.xml><?xml version="1.0" encoding="utf-8"?>
-<w:hdr xmlns:wpc="http://schemas.microsoft.com/office/word/2010/wordprocessingCanvas" xmlns:mc="http://schemas.openxmlformats.org/markup-compatibility/2006" xmlns:o="urn:schemas-microsoft-com:office:office" xmlns:r="http://schemas.openxmlformats.org/officeDocument/2006/relationships" xmlns:m="http://schemas.openxmlformats.org/officeDocument/2006/math" xmlns:v="urn:schemas-microsoft-com:vml" xmlns:wp14="http://schemas.microsoft.com/office/word/2010/wordprocessingDrawing" xmlns:wp="http://schemas.openxmlformats.org/drawingml/2006/wordprocessingDrawing" xmlns:w10="urn:schemas-microsoft-com:office:word" xmlns:w="http://schemas.openxmlformats.org/wordprocessingml/2006/main" xmlns:w14="http://schemas.microsoft.com/office/word/2010/wordml" xmlns:wpg="http://schemas.microsoft.com/office/word/2010/wordprocessingGroup" xmlns:wpi="http://schemas.microsoft.com/office/word/2010/wordprocessingInk" xmlns:wne="http://schemas.microsoft.com/office/word/2006/wordml" xmlns:wps="http://schemas.microsoft.com/office/word/2010/wordprocessingShape" mc:Ignorable="w14 wp14">
+<w:hdr xmlns:wpc="http://schemas.microsoft.com/office/word/2010/wordprocessingCanvas" xmlns:mc="http://schemas.openxmlformats.org/markup-compatibility/2006" xmlns:o="urn:schemas-microsoft-com:office:office" xmlns:r="http://schemas.openxmlformats.org/officeDocument/2006/relationships" xmlns:m="http://schemas.openxmlformats.org/officeDocument/2006/math" xmlns:v="urn:schemas-microsoft-com:vml" xmlns:wp14="http://schemas.microsoft.com/office/word/2010/wordprocessingDrawing" xmlns:wp="http://schemas.openxmlformats.org/drawingml/2006/wordprocessingDrawing" xmlns:w10="urn:schemas-microsoft-com:office:word" xmlns:w="http://schemas.openxmlformats.org/wordprocessingml/2006/main" xmlns:w14="http://schemas.microsoft.com/office/word/2010/wordml" xmlns:w15="http://schemas.microsoft.com/office/word/2012/wordml" xmlns:wpg="http://schemas.microsoft.com/office/word/2010/wordprocessingGroup" xmlns:wpi="http://schemas.microsoft.com/office/word/2010/wordprocessingInk" xmlns:wne="http://schemas.microsoft.com/office/word/2006/wordml" xmlns:wps="http://schemas.microsoft.com/office/word/2010/wordprocessingShape" mc:Ignorable="w14 w15 wp14">
   <w:p>
     <w:pPr>
       <w:widowControl w:val="0"/>
@@ -11508,8 +11675,8 @@
 </file>
 
 <file path=word/numbering.xml><?xml version="1.0" encoding="utf-8"?>
-<w:numbering xmlns:wpc="http://schemas.microsoft.com/office/word/2010/wordprocessingCanvas" xmlns:mc="http://schemas.openxmlformats.org/markup-compatibility/2006" xmlns:o="urn:schemas-microsoft-com:office:office" xmlns:r="http://schemas.openxmlformats.org/officeDocument/2006/relationships" xmlns:m="http://schemas.openxmlformats.org/officeDocument/2006/math" xmlns:v="urn:schemas-microsoft-com:vml" xmlns:wp14="http://schemas.microsoft.com/office/word/2010/wordprocessingDrawing" xmlns:wp="http://schemas.openxmlformats.org/drawingml/2006/wordprocessingDrawing" xmlns:w10="urn:schemas-microsoft-com:office:word" xmlns:w="http://schemas.openxmlformats.org/wordprocessingml/2006/main" xmlns:w14="http://schemas.microsoft.com/office/word/2010/wordml" xmlns:wpg="http://schemas.microsoft.com/office/word/2010/wordprocessingGroup" xmlns:wpi="http://schemas.microsoft.com/office/word/2010/wordprocessingInk" xmlns:wne="http://schemas.microsoft.com/office/word/2006/wordml" xmlns:wps="http://schemas.microsoft.com/office/word/2010/wordprocessingShape" mc:Ignorable="w14 wp14">
-  <w:abstractNum w:abstractNumId="0">
+<w:numbering xmlns:wpc="http://schemas.microsoft.com/office/word/2010/wordprocessingCanvas" xmlns:mc="http://schemas.openxmlformats.org/markup-compatibility/2006" xmlns:o="urn:schemas-microsoft-com:office:office" xmlns:r="http://schemas.openxmlformats.org/officeDocument/2006/relationships" xmlns:m="http://schemas.openxmlformats.org/officeDocument/2006/math" xmlns:v="urn:schemas-microsoft-com:vml" xmlns:wp14="http://schemas.microsoft.com/office/word/2010/wordprocessingDrawing" xmlns:wp="http://schemas.openxmlformats.org/drawingml/2006/wordprocessingDrawing" xmlns:w10="urn:schemas-microsoft-com:office:word" xmlns:w="http://schemas.openxmlformats.org/wordprocessingml/2006/main" xmlns:w14="http://schemas.microsoft.com/office/word/2010/wordml" xmlns:w15="http://schemas.microsoft.com/office/word/2012/wordml" xmlns:wpg="http://schemas.microsoft.com/office/word/2010/wordprocessingGroup" xmlns:wpi="http://schemas.microsoft.com/office/word/2010/wordprocessingInk" xmlns:wne="http://schemas.microsoft.com/office/word/2006/wordml" xmlns:wps="http://schemas.microsoft.com/office/word/2010/wordprocessingShape" mc:Ignorable="w14 w15 wp14">
+  <w:abstractNum w:abstractNumId="0" w15:restartNumberingAfterBreak="0">
     <w:nsid w:val="03795D3A"/>
     <w:multiLevelType w:val="multilevel"/>
     <w:tmpl w:val="73EA463C"/>
@@ -11630,7 +11797,7 @@
       </w:rPr>
     </w:lvl>
   </w:abstractNum>
-  <w:abstractNum w:abstractNumId="1">
+  <w:abstractNum w:abstractNumId="1" w15:restartNumberingAfterBreak="0">
     <w:nsid w:val="086E18E6"/>
     <w:multiLevelType w:val="multilevel"/>
     <w:tmpl w:val="C3DECFBC"/>
@@ -11752,7 +11919,7 @@
       </w:rPr>
     </w:lvl>
   </w:abstractNum>
-  <w:abstractNum w:abstractNumId="2">
+  <w:abstractNum w:abstractNumId="2" w15:restartNumberingAfterBreak="0">
     <w:nsid w:val="1734632D"/>
     <w:multiLevelType w:val="multilevel"/>
     <w:tmpl w:val="147ACCFA"/>
@@ -11873,7 +12040,7 @@
       </w:rPr>
     </w:lvl>
   </w:abstractNum>
-  <w:abstractNum w:abstractNumId="3">
+  <w:abstractNum w:abstractNumId="3" w15:restartNumberingAfterBreak="0">
     <w:nsid w:val="1EA274B8"/>
     <w:multiLevelType w:val="multilevel"/>
     <w:tmpl w:val="08A2B1AA"/>
@@ -11994,7 +12161,7 @@
       </w:rPr>
     </w:lvl>
   </w:abstractNum>
-  <w:abstractNum w:abstractNumId="4">
+  <w:abstractNum w:abstractNumId="4" w15:restartNumberingAfterBreak="0">
     <w:nsid w:val="224435E9"/>
     <w:multiLevelType w:val="multilevel"/>
     <w:tmpl w:val="B9B4BCA8"/>
@@ -12115,7 +12282,7 @@
       </w:rPr>
     </w:lvl>
   </w:abstractNum>
-  <w:abstractNum w:abstractNumId="5">
+  <w:abstractNum w:abstractNumId="5" w15:restartNumberingAfterBreak="0">
     <w:nsid w:val="32C6029E"/>
     <w:multiLevelType w:val="multilevel"/>
     <w:tmpl w:val="46A6BF14"/>
@@ -12236,7 +12403,7 @@
       </w:rPr>
     </w:lvl>
   </w:abstractNum>
-  <w:abstractNum w:abstractNumId="6">
+  <w:abstractNum w:abstractNumId="6" w15:restartNumberingAfterBreak="0">
     <w:nsid w:val="32CF5E5B"/>
     <w:multiLevelType w:val="multilevel"/>
     <w:tmpl w:val="06D2E67C"/>
@@ -12358,7 +12525,7 @@
       </w:rPr>
     </w:lvl>
   </w:abstractNum>
-  <w:abstractNum w:abstractNumId="7">
+  <w:abstractNum w:abstractNumId="7" w15:restartNumberingAfterBreak="0">
     <w:nsid w:val="348F1F54"/>
     <w:multiLevelType w:val="hybridMultilevel"/>
     <w:tmpl w:val="0B5E9780"/>
@@ -12444,7 +12611,7 @@
       </w:pPr>
     </w:lvl>
   </w:abstractNum>
-  <w:abstractNum w:abstractNumId="8">
+  <w:abstractNum w:abstractNumId="8" w15:restartNumberingAfterBreak="0">
     <w:nsid w:val="35FF30F8"/>
     <w:multiLevelType w:val="multilevel"/>
     <w:tmpl w:val="BF62C7E2"/>
@@ -12557,7 +12724,7 @@
       </w:rPr>
     </w:lvl>
   </w:abstractNum>
-  <w:abstractNum w:abstractNumId="9">
+  <w:abstractNum w:abstractNumId="9" w15:restartNumberingAfterBreak="0">
     <w:nsid w:val="39A935F5"/>
     <w:multiLevelType w:val="multilevel"/>
     <w:tmpl w:val="8344560E"/>
@@ -12678,7 +12845,7 @@
       </w:rPr>
     </w:lvl>
   </w:abstractNum>
-  <w:abstractNum w:abstractNumId="10">
+  <w:abstractNum w:abstractNumId="10" w15:restartNumberingAfterBreak="0">
     <w:nsid w:val="43CB166B"/>
     <w:multiLevelType w:val="multilevel"/>
     <w:tmpl w:val="6EE60108"/>
@@ -12799,7 +12966,7 @@
       </w:rPr>
     </w:lvl>
   </w:abstractNum>
-  <w:abstractNum w:abstractNumId="11">
+  <w:abstractNum w:abstractNumId="11" w15:restartNumberingAfterBreak="0">
     <w:nsid w:val="44D3231B"/>
     <w:multiLevelType w:val="multilevel"/>
     <w:tmpl w:val="EF08926E"/>
@@ -12920,7 +13087,7 @@
       </w:rPr>
     </w:lvl>
   </w:abstractNum>
-  <w:abstractNum w:abstractNumId="12">
+  <w:abstractNum w:abstractNumId="12" w15:restartNumberingAfterBreak="0">
     <w:nsid w:val="5E0B2720"/>
     <w:multiLevelType w:val="multilevel"/>
     <w:tmpl w:val="796466BA"/>
@@ -13041,7 +13208,7 @@
       </w:rPr>
     </w:lvl>
   </w:abstractNum>
-  <w:abstractNum w:abstractNumId="13">
+  <w:abstractNum w:abstractNumId="13" w15:restartNumberingAfterBreak="0">
     <w:nsid w:val="62C31977"/>
     <w:multiLevelType w:val="multilevel"/>
     <w:tmpl w:val="60005666"/>
@@ -13162,7 +13329,7 @@
       </w:rPr>
     </w:lvl>
   </w:abstractNum>
-  <w:abstractNum w:abstractNumId="14">
+  <w:abstractNum w:abstractNumId="14" w15:restartNumberingAfterBreak="0">
     <w:nsid w:val="63F73782"/>
     <w:multiLevelType w:val="multilevel"/>
     <w:tmpl w:val="650C09A6"/>
@@ -13283,7 +13450,7 @@
       </w:rPr>
     </w:lvl>
   </w:abstractNum>
-  <w:abstractNum w:abstractNumId="15">
+  <w:abstractNum w:abstractNumId="15" w15:restartNumberingAfterBreak="0">
     <w:nsid w:val="688162A3"/>
     <w:multiLevelType w:val="multilevel"/>
     <w:tmpl w:val="82D0DEDC"/>
@@ -13404,7 +13571,7 @@
       </w:rPr>
     </w:lvl>
   </w:abstractNum>
-  <w:abstractNum w:abstractNumId="16">
+  <w:abstractNum w:abstractNumId="16" w15:restartNumberingAfterBreak="0">
     <w:nsid w:val="6F222D0A"/>
     <w:multiLevelType w:val="multilevel"/>
     <w:tmpl w:val="3EDE400C"/>
@@ -13494,7 +13661,7 @@
       </w:pPr>
     </w:lvl>
   </w:abstractNum>
-  <w:abstractNum w:abstractNumId="17">
+  <w:abstractNum w:abstractNumId="17" w15:restartNumberingAfterBreak="0">
     <w:nsid w:val="712575DC"/>
     <w:multiLevelType w:val="multilevel"/>
     <w:tmpl w:val="90441536"/>
@@ -13615,7 +13782,7 @@
       </w:rPr>
     </w:lvl>
   </w:abstractNum>
-  <w:abstractNum w:abstractNumId="18">
+  <w:abstractNum w:abstractNumId="18" w15:restartNumberingAfterBreak="0">
     <w:nsid w:val="716D3608"/>
     <w:multiLevelType w:val="multilevel"/>
     <w:tmpl w:val="32B6BD8E"/>
@@ -13736,7 +13903,7 @@
       </w:rPr>
     </w:lvl>
   </w:abstractNum>
-  <w:abstractNum w:abstractNumId="19">
+  <w:abstractNum w:abstractNumId="19" w15:restartNumberingAfterBreak="0">
     <w:nsid w:val="782E455F"/>
     <w:multiLevelType w:val="multilevel"/>
     <w:tmpl w:val="06146C9A"/>
@@ -13857,7 +14024,7 @@
       </w:rPr>
     </w:lvl>
   </w:abstractNum>
-  <w:abstractNum w:abstractNumId="20">
+  <w:abstractNum w:abstractNumId="20" w15:restartNumberingAfterBreak="0">
     <w:nsid w:val="792025DB"/>
     <w:multiLevelType w:val="multilevel"/>
     <w:tmpl w:val="F66E7052"/>
@@ -14045,7 +14212,7 @@
 </file>
 
 <file path=word/styles.xml><?xml version="1.0" encoding="utf-8"?>
-<w:styles xmlns:mc="http://schemas.openxmlformats.org/markup-compatibility/2006" xmlns:r="http://schemas.openxmlformats.org/officeDocument/2006/relationships" xmlns:w="http://schemas.openxmlformats.org/wordprocessingml/2006/main" xmlns:w14="http://schemas.microsoft.com/office/word/2010/wordml" mc:Ignorable="w14">
+<w:styles xmlns:mc="http://schemas.openxmlformats.org/markup-compatibility/2006" xmlns:r="http://schemas.openxmlformats.org/officeDocument/2006/relationships" xmlns:w="http://schemas.openxmlformats.org/wordprocessingml/2006/main" xmlns:w14="http://schemas.microsoft.com/office/word/2010/wordml" xmlns:w15="http://schemas.microsoft.com/office/word/2012/wordml" mc:Ignorable="w14 w15">
   <w:docDefaults>
     <w:rPrDefault>
       <w:rPr>
@@ -14056,144 +14223,378 @@
     </w:rPrDefault>
     <w:pPrDefault/>
   </w:docDefaults>
-  <w:latentStyles w:defLockedState="0" w:defUIPriority="99" w:defSemiHidden="1" w:defUnhideWhenUsed="1" w:defQFormat="0" w:count="267">
-    <w:lsdException w:name="Normal" w:semiHidden="0" w:uiPriority="0" w:unhideWhenUsed="0" w:qFormat="1"/>
-    <w:lsdException w:name="heading 1" w:semiHidden="0" w:uiPriority="9" w:unhideWhenUsed="0" w:qFormat="1"/>
-    <w:lsdException w:name="heading 2" w:uiPriority="9" w:qFormat="1"/>
-    <w:lsdException w:name="heading 3" w:uiPriority="9" w:qFormat="1"/>
-    <w:lsdException w:name="heading 4" w:uiPriority="9" w:qFormat="1"/>
-    <w:lsdException w:name="heading 5" w:uiPriority="9" w:qFormat="1"/>
-    <w:lsdException w:name="heading 6" w:uiPriority="9" w:qFormat="1"/>
-    <w:lsdException w:name="heading 7" w:uiPriority="9" w:qFormat="1"/>
-    <w:lsdException w:name="heading 8" w:uiPriority="9" w:qFormat="1"/>
-    <w:lsdException w:name="heading 9" w:uiPriority="9" w:qFormat="1"/>
-    <w:lsdException w:name="toc 1" w:uiPriority="39"/>
-    <w:lsdException w:name="toc 2" w:uiPriority="39"/>
-    <w:lsdException w:name="toc 3" w:uiPriority="39"/>
-    <w:lsdException w:name="toc 4" w:uiPriority="39"/>
-    <w:lsdException w:name="toc 5" w:uiPriority="39"/>
-    <w:lsdException w:name="toc 6" w:uiPriority="39"/>
-    <w:lsdException w:name="toc 7" w:uiPriority="39"/>
-    <w:lsdException w:name="toc 8" w:uiPriority="39"/>
-    <w:lsdException w:name="toc 9" w:uiPriority="39"/>
-    <w:lsdException w:name="caption" w:uiPriority="35" w:qFormat="1"/>
-    <w:lsdException w:name="Title" w:semiHidden="0" w:uiPriority="10" w:unhideWhenUsed="0" w:qFormat="1"/>
-    <w:lsdException w:name="Default Paragraph Font" w:uiPriority="1"/>
-    <w:lsdException w:name="Subtitle" w:semiHidden="0" w:uiPriority="11" w:unhideWhenUsed="0" w:qFormat="1"/>
-    <w:lsdException w:name="Strong" w:semiHidden="0" w:uiPriority="22" w:unhideWhenUsed="0" w:qFormat="1"/>
-    <w:lsdException w:name="Emphasis" w:semiHidden="0" w:uiPriority="20" w:unhideWhenUsed="0" w:qFormat="1"/>
-    <w:lsdException w:name="Table Grid" w:semiHidden="0" w:uiPriority="59" w:unhideWhenUsed="0"/>
-    <w:lsdException w:name="Placeholder Text" w:unhideWhenUsed="0"/>
-    <w:lsdException w:name="No Spacing" w:semiHidden="0" w:uiPriority="1" w:unhideWhenUsed="0" w:qFormat="1"/>
-    <w:lsdException w:name="Light Shading" w:semiHidden="0" w:uiPriority="60" w:unhideWhenUsed="0"/>
-    <w:lsdException w:name="Light List" w:semiHidden="0" w:uiPriority="61" w:unhideWhenUsed="0"/>
-    <w:lsdException w:name="Light Grid" w:semiHidden="0" w:uiPriority="62" w:unhideWhenUsed="0"/>
-    <w:lsdException w:name="Medium Shading 1" w:semiHidden="0" w:uiPriority="63" w:unhideWhenUsed="0"/>
-    <w:lsdException w:name="Medium Shading 2" w:semiHidden="0" w:uiPriority="64" w:unhideWhenUsed="0"/>
-    <w:lsdException w:name="Medium List 1" w:semiHidden="0" w:uiPriority="65" w:unhideWhenUsed="0"/>
-    <w:lsdException w:name="Medium List 2" w:semiHidden="0" w:uiPriority="66" w:unhideWhenUsed="0"/>
-    <w:lsdException w:name="Medium Grid 1" w:semiHidden="0" w:uiPriority="67" w:unhideWhenUsed="0"/>
-    <w:lsdException w:name="Medium Grid 2" w:semiHidden="0" w:uiPriority="68" w:unhideWhenUsed="0"/>
-    <w:lsdException w:name="Medium Grid 3" w:semiHidden="0" w:uiPriority="69" w:unhideWhenUsed="0"/>
-    <w:lsdException w:name="Dark List" w:semiHidden="0" w:uiPriority="70" w:unhideWhenUsed="0"/>
-    <w:lsdException w:name="Colorful Shading" w:semiHidden="0" w:uiPriority="71" w:unhideWhenUsed="0"/>
-    <w:lsdException w:name="Colorful List" w:semiHidden="0" w:uiPriority="72" w:unhideWhenUsed="0"/>
-    <w:lsdException w:name="Colorful Grid" w:semiHidden="0" w:uiPriority="73" w:unhideWhenUsed="0"/>
-    <w:lsdException w:name="Light Shading Accent 1" w:semiHidden="0" w:uiPriority="60" w:unhideWhenUsed="0"/>
-    <w:lsdException w:name="Light List Accent 1" w:semiHidden="0" w:uiPriority="61" w:unhideWhenUsed="0"/>
-    <w:lsdException w:name="Light Grid Accent 1" w:semiHidden="0" w:uiPriority="62" w:unhideWhenUsed="0"/>
-    <w:lsdException w:name="Medium Shading 1 Accent 1" w:semiHidden="0" w:uiPriority="63" w:unhideWhenUsed="0"/>
-    <w:lsdException w:name="Medium Shading 2 Accent 1" w:semiHidden="0" w:uiPriority="64" w:unhideWhenUsed="0"/>
-    <w:lsdException w:name="Medium List 1 Accent 1" w:semiHidden="0" w:uiPriority="65" w:unhideWhenUsed="0"/>
-    <w:lsdException w:name="Revision" w:unhideWhenUsed="0"/>
-    <w:lsdException w:name="List Paragraph" w:semiHidden="0" w:uiPriority="34" w:unhideWhenUsed="0" w:qFormat="1"/>
-    <w:lsdException w:name="Quote" w:semiHidden="0" w:uiPriority="29" w:unhideWhenUsed="0" w:qFormat="1"/>
-    <w:lsdException w:name="Intense Quote" w:semiHidden="0" w:uiPriority="30" w:unhideWhenUsed="0" w:qFormat="1"/>
-    <w:lsdException w:name="Medium List 2 Accent 1" w:semiHidden="0" w:uiPriority="66" w:unhideWhenUsed="0"/>
-    <w:lsdException w:name="Medium Grid 1 Accent 1" w:semiHidden="0" w:uiPriority="67" w:unhideWhenUsed="0"/>
-    <w:lsdException w:name="Medium Grid 2 Accent 1" w:semiHidden="0" w:uiPriority="68" w:unhideWhenUsed="0"/>
-    <w:lsdException w:name="Medium Grid 3 Accent 1" w:semiHidden="0" w:uiPriority="69" w:unhideWhenUsed="0"/>
-    <w:lsdException w:name="Dark List Accent 1" w:semiHidden="0" w:uiPriority="70" w:unhideWhenUsed="0"/>
-    <w:lsdException w:name="Colorful Shading Accent 1" w:semiHidden="0" w:uiPriority="71" w:unhideWhenUsed="0"/>
-    <w:lsdException w:name="Colorful List Accent 1" w:semiHidden="0" w:uiPriority="72" w:unhideWhenUsed="0"/>
-    <w:lsdException w:name="Colorful Grid Accent 1" w:semiHidden="0" w:uiPriority="73" w:unhideWhenUsed="0"/>
-    <w:lsdException w:name="Light Shading Accent 2" w:semiHidden="0" w:uiPriority="60" w:unhideWhenUsed="0"/>
-    <w:lsdException w:name="Light List Accent 2" w:semiHidden="0" w:uiPriority="61" w:unhideWhenUsed="0"/>
-    <w:lsdException w:name="Light Grid Accent 2" w:semiHidden="0" w:uiPriority="62" w:unhideWhenUsed="0"/>
-    <w:lsdException w:name="Medium Shading 1 Accent 2" w:semiHidden="0" w:uiPriority="63" w:unhideWhenUsed="0"/>
-    <w:lsdException w:name="Medium Shading 2 Accent 2" w:semiHidden="0" w:uiPriority="64" w:unhideWhenUsed="0"/>
-    <w:lsdException w:name="Medium List 1 Accent 2" w:semiHidden="0" w:uiPriority="65" w:unhideWhenUsed="0"/>
-    <w:lsdException w:name="Medium List 2 Accent 2" w:semiHidden="0" w:uiPriority="66" w:unhideWhenUsed="0"/>
-    <w:lsdException w:name="Medium Grid 1 Accent 2" w:semiHidden="0" w:uiPriority="67" w:unhideWhenUsed="0"/>
-    <w:lsdException w:name="Medium Grid 2 Accent 2" w:semiHidden="0" w:uiPriority="68" w:unhideWhenUsed="0"/>
-    <w:lsdException w:name="Medium Grid 3 Accent 2" w:semiHidden="0" w:uiPriority="69" w:unhideWhenUsed="0"/>
-    <w:lsdException w:name="Dark List Accent 2" w:semiHidden="0" w:uiPriority="70" w:unhideWhenUsed="0"/>
-    <w:lsdException w:name="Colorful Shading Accent 2" w:semiHidden="0" w:uiPriority="71" w:unhideWhenUsed="0"/>
-    <w:lsdException w:name="Colorful List Accent 2" w:semiHidden="0" w:uiPriority="72" w:unhideWhenUsed="0"/>
-    <w:lsdException w:name="Colorful Grid Accent 2" w:semiHidden="0" w:uiPriority="73" w:unhideWhenUsed="0"/>
-    <w:lsdException w:name="Light Shading Accent 3" w:semiHidden="0" w:uiPriority="60" w:unhideWhenUsed="0"/>
-    <w:lsdException w:name="Light List Accent 3" w:semiHidden="0" w:uiPriority="61" w:unhideWhenUsed="0"/>
-    <w:lsdException w:name="Light Grid Accent 3" w:semiHidden="0" w:uiPriority="62" w:unhideWhenUsed="0"/>
-    <w:lsdException w:name="Medium Shading 1 Accent 3" w:semiHidden="0" w:uiPriority="63" w:unhideWhenUsed="0"/>
-    <w:lsdException w:name="Medium Shading 2 Accent 3" w:semiHidden="0" w:uiPriority="64" w:unhideWhenUsed="0"/>
-    <w:lsdException w:name="Medium List 1 Accent 3" w:semiHidden="0" w:uiPriority="65" w:unhideWhenUsed="0"/>
-    <w:lsdException w:name="Medium List 2 Accent 3" w:semiHidden="0" w:uiPriority="66" w:unhideWhenUsed="0"/>
-    <w:lsdException w:name="Medium Grid 1 Accent 3" w:semiHidden="0" w:uiPriority="67" w:unhideWhenUsed="0"/>
-    <w:lsdException w:name="Medium Grid 2 Accent 3" w:semiHidden="0" w:uiPriority="68" w:unhideWhenUsed="0"/>
-    <w:lsdException w:name="Medium Grid 3 Accent 3" w:semiHidden="0" w:uiPriority="69" w:unhideWhenUsed="0"/>
-    <w:lsdException w:name="Dark List Accent 3" w:semiHidden="0" w:uiPriority="70" w:unhideWhenUsed="0"/>
-    <w:lsdException w:name="Colorful Shading Accent 3" w:semiHidden="0" w:uiPriority="71" w:unhideWhenUsed="0"/>
-    <w:lsdException w:name="Colorful List Accent 3" w:semiHidden="0" w:uiPriority="72" w:unhideWhenUsed="0"/>
-    <w:lsdException w:name="Colorful Grid Accent 3" w:semiHidden="0" w:uiPriority="73" w:unhideWhenUsed="0"/>
-    <w:lsdException w:name="Light Shading Accent 4" w:semiHidden="0" w:uiPriority="60" w:unhideWhenUsed="0"/>
-    <w:lsdException w:name="Light List Accent 4" w:semiHidden="0" w:uiPriority="61" w:unhideWhenUsed="0"/>
-    <w:lsdException w:name="Light Grid Accent 4" w:semiHidden="0" w:uiPriority="62" w:unhideWhenUsed="0"/>
-    <w:lsdException w:name="Medium Shading 1 Accent 4" w:semiHidden="0" w:uiPriority="63" w:unhideWhenUsed="0"/>
-    <w:lsdException w:name="Medium Shading 2 Accent 4" w:semiHidden="0" w:uiPriority="64" w:unhideWhenUsed="0"/>
-    <w:lsdException w:name="Medium List 1 Accent 4" w:semiHidden="0" w:uiPriority="65" w:unhideWhenUsed="0"/>
-    <w:lsdException w:name="Medium List 2 Accent 4" w:semiHidden="0" w:uiPriority="66" w:unhideWhenUsed="0"/>
-    <w:lsdException w:name="Medium Grid 1 Accent 4" w:semiHidden="0" w:uiPriority="67" w:unhideWhenUsed="0"/>
-    <w:lsdException w:name="Medium Grid 2 Accent 4" w:semiHidden="0" w:uiPriority="68" w:unhideWhenUsed="0"/>
-    <w:lsdException w:name="Medium Grid 3 Accent 4" w:semiHidden="0" w:uiPriority="69" w:unhideWhenUsed="0"/>
-    <w:lsdException w:name="Dark List Accent 4" w:semiHidden="0" w:uiPriority="70" w:unhideWhenUsed="0"/>
-    <w:lsdException w:name="Colorful Shading Accent 4" w:semiHidden="0" w:uiPriority="71" w:unhideWhenUsed="0"/>
-    <w:lsdException w:name="Colorful List Accent 4" w:semiHidden="0" w:uiPriority="72" w:unhideWhenUsed="0"/>
-    <w:lsdException w:name="Colorful Grid Accent 4" w:semiHidden="0" w:uiPriority="73" w:unhideWhenUsed="0"/>
-    <w:lsdException w:name="Light Shading Accent 5" w:semiHidden="0" w:uiPriority="60" w:unhideWhenUsed="0"/>
-    <w:lsdException w:name="Light List Accent 5" w:semiHidden="0" w:uiPriority="61" w:unhideWhenUsed="0"/>
-    <w:lsdException w:name="Light Grid Accent 5" w:semiHidden="0" w:uiPriority="62" w:unhideWhenUsed="0"/>
-    <w:lsdException w:name="Medium Shading 1 Accent 5" w:semiHidden="0" w:uiPriority="63" w:unhideWhenUsed="0"/>
-    <w:lsdException w:name="Medium Shading 2 Accent 5" w:semiHidden="0" w:uiPriority="64" w:unhideWhenUsed="0"/>
-    <w:lsdException w:name="Medium List 1 Accent 5" w:semiHidden="0" w:uiPriority="65" w:unhideWhenUsed="0"/>
-    <w:lsdException w:name="Medium List 2 Accent 5" w:semiHidden="0" w:uiPriority="66" w:unhideWhenUsed="0"/>
-    <w:lsdException w:name="Medium Grid 1 Accent 5" w:semiHidden="0" w:uiPriority="67" w:unhideWhenUsed="0"/>
-    <w:lsdException w:name="Medium Grid 2 Accent 5" w:semiHidden="0" w:uiPriority="68" w:unhideWhenUsed="0"/>
-    <w:lsdException w:name="Medium Grid 3 Accent 5" w:semiHidden="0" w:uiPriority="69" w:unhideWhenUsed="0"/>
-    <w:lsdException w:name="Dark List Accent 5" w:semiHidden="0" w:uiPriority="70" w:unhideWhenUsed="0"/>
-    <w:lsdException w:name="Colorful Shading Accent 5" w:semiHidden="0" w:uiPriority="71" w:unhideWhenUsed="0"/>
-    <w:lsdException w:name="Colorful List Accent 5" w:semiHidden="0" w:uiPriority="72" w:unhideWhenUsed="0"/>
-    <w:lsdException w:name="Colorful Grid Accent 5" w:semiHidden="0" w:uiPriority="73" w:unhideWhenUsed="0"/>
-    <w:lsdException w:name="Light Shading Accent 6" w:semiHidden="0" w:uiPriority="60" w:unhideWhenUsed="0"/>
-    <w:lsdException w:name="Light List Accent 6" w:semiHidden="0" w:uiPriority="61" w:unhideWhenUsed="0"/>
-    <w:lsdException w:name="Light Grid Accent 6" w:semiHidden="0" w:uiPriority="62" w:unhideWhenUsed="0"/>
-    <w:lsdException w:name="Medium Shading 1 Accent 6" w:semiHidden="0" w:uiPriority="63" w:unhideWhenUsed="0"/>
-    <w:lsdException w:name="Medium Shading 2 Accent 6" w:semiHidden="0" w:uiPriority="64" w:unhideWhenUsed="0"/>
-    <w:lsdException w:name="Medium List 1 Accent 6" w:semiHidden="0" w:uiPriority="65" w:unhideWhenUsed="0"/>
-    <w:lsdException w:name="Medium List 2 Accent 6" w:semiHidden="0" w:uiPriority="66" w:unhideWhenUsed="0"/>
-    <w:lsdException w:name="Medium Grid 1 Accent 6" w:semiHidden="0" w:uiPriority="67" w:unhideWhenUsed="0"/>
-    <w:lsdException w:name="Medium Grid 2 Accent 6" w:semiHidden="0" w:uiPriority="68" w:unhideWhenUsed="0"/>
-    <w:lsdException w:name="Medium Grid 3 Accent 6" w:semiHidden="0" w:uiPriority="69" w:unhideWhenUsed="0"/>
-    <w:lsdException w:name="Dark List Accent 6" w:semiHidden="0" w:uiPriority="70" w:unhideWhenUsed="0"/>
-    <w:lsdException w:name="Colorful Shading Accent 6" w:semiHidden="0" w:uiPriority="71" w:unhideWhenUsed="0"/>
-    <w:lsdException w:name="Colorful List Accent 6" w:semiHidden="0" w:uiPriority="72" w:unhideWhenUsed="0"/>
-    <w:lsdException w:name="Colorful Grid Accent 6" w:semiHidden="0" w:uiPriority="73" w:unhideWhenUsed="0"/>
-    <w:lsdException w:name="Subtle Emphasis" w:semiHidden="0" w:uiPriority="19" w:unhideWhenUsed="0" w:qFormat="1"/>
-    <w:lsdException w:name="Intense Emphasis" w:semiHidden="0" w:uiPriority="21" w:unhideWhenUsed="0" w:qFormat="1"/>
-    <w:lsdException w:name="Subtle Reference" w:semiHidden="0" w:uiPriority="31" w:unhideWhenUsed="0" w:qFormat="1"/>
-    <w:lsdException w:name="Intense Reference" w:semiHidden="0" w:uiPriority="32" w:unhideWhenUsed="0" w:qFormat="1"/>
-    <w:lsdException w:name="Book Title" w:semiHidden="0" w:uiPriority="33" w:unhideWhenUsed="0" w:qFormat="1"/>
-    <w:lsdException w:name="Bibliography" w:uiPriority="37"/>
-    <w:lsdException w:name="TOC Heading" w:uiPriority="39" w:qFormat="1"/>
+  <w:latentStyles w:defLockedState="0" w:defUIPriority="99" w:defSemiHidden="0" w:defUnhideWhenUsed="0" w:defQFormat="0" w:count="371">
+    <w:lsdException w:name="Normal" w:uiPriority="0" w:qFormat="1"/>
+    <w:lsdException w:name="heading 1" w:uiPriority="9" w:qFormat="1"/>
+    <w:lsdException w:name="heading 2" w:semiHidden="1" w:uiPriority="9" w:unhideWhenUsed="1" w:qFormat="1"/>
+    <w:lsdException w:name="heading 3" w:semiHidden="1" w:uiPriority="9" w:unhideWhenUsed="1" w:qFormat="1"/>
+    <w:lsdException w:name="heading 4" w:semiHidden="1" w:uiPriority="9" w:unhideWhenUsed="1" w:qFormat="1"/>
+    <w:lsdException w:name="heading 5" w:semiHidden="1" w:uiPriority="9" w:unhideWhenUsed="1" w:qFormat="1"/>
+    <w:lsdException w:name="heading 6" w:semiHidden="1" w:uiPriority="9" w:unhideWhenUsed="1" w:qFormat="1"/>
+    <w:lsdException w:name="heading 7" w:semiHidden="1" w:uiPriority="9" w:unhideWhenUsed="1" w:qFormat="1"/>
+    <w:lsdException w:name="heading 8" w:semiHidden="1" w:uiPriority="9" w:unhideWhenUsed="1" w:qFormat="1"/>
+    <w:lsdException w:name="heading 9" w:semiHidden="1" w:uiPriority="9" w:unhideWhenUsed="1" w:qFormat="1"/>
+    <w:lsdException w:name="index 1" w:semiHidden="1" w:unhideWhenUsed="1"/>
+    <w:lsdException w:name="index 2" w:semiHidden="1" w:unhideWhenUsed="1"/>
+    <w:lsdException w:name="index 3" w:semiHidden="1" w:unhideWhenUsed="1"/>
+    <w:lsdException w:name="index 4" w:semiHidden="1" w:unhideWhenUsed="1"/>
+    <w:lsdException w:name="index 5" w:semiHidden="1" w:unhideWhenUsed="1"/>
+    <w:lsdException w:name="index 6" w:semiHidden="1" w:unhideWhenUsed="1"/>
+    <w:lsdException w:name="index 7" w:semiHidden="1" w:unhideWhenUsed="1"/>
+    <w:lsdException w:name="index 8" w:semiHidden="1" w:unhideWhenUsed="1"/>
+    <w:lsdException w:name="index 9" w:semiHidden="1" w:unhideWhenUsed="1"/>
+    <w:lsdException w:name="toc 1" w:semiHidden="1" w:uiPriority="39" w:unhideWhenUsed="1"/>
+    <w:lsdException w:name="toc 2" w:semiHidden="1" w:uiPriority="39" w:unhideWhenUsed="1"/>
+    <w:lsdException w:name="toc 3" w:semiHidden="1" w:uiPriority="39" w:unhideWhenUsed="1"/>
+    <w:lsdException w:name="toc 4" w:semiHidden="1" w:uiPriority="39" w:unhideWhenUsed="1"/>
+    <w:lsdException w:name="toc 5" w:semiHidden="1" w:uiPriority="39" w:unhideWhenUsed="1"/>
+    <w:lsdException w:name="toc 6" w:semiHidden="1" w:uiPriority="39" w:unhideWhenUsed="1"/>
+    <w:lsdException w:name="toc 7" w:semiHidden="1" w:uiPriority="39" w:unhideWhenUsed="1"/>
+    <w:lsdException w:name="toc 8" w:semiHidden="1" w:uiPriority="39" w:unhideWhenUsed="1"/>
+    <w:lsdException w:name="toc 9" w:semiHidden="1" w:uiPriority="39" w:unhideWhenUsed="1"/>
+    <w:lsdException w:name="Normal Indent" w:semiHidden="1" w:unhideWhenUsed="1"/>
+    <w:lsdException w:name="footnote text" w:semiHidden="1" w:unhideWhenUsed="1"/>
+    <w:lsdException w:name="annotation text" w:semiHidden="1" w:unhideWhenUsed="1"/>
+    <w:lsdException w:name="header" w:semiHidden="1" w:unhideWhenUsed="1"/>
+    <w:lsdException w:name="footer" w:semiHidden="1" w:unhideWhenUsed="1"/>
+    <w:lsdException w:name="index heading" w:semiHidden="1" w:unhideWhenUsed="1"/>
+    <w:lsdException w:name="caption" w:semiHidden="1" w:uiPriority="35" w:unhideWhenUsed="1" w:qFormat="1"/>
+    <w:lsdException w:name="table of figures" w:semiHidden="1" w:unhideWhenUsed="1"/>
+    <w:lsdException w:name="envelope address" w:semiHidden="1" w:unhideWhenUsed="1"/>
+    <w:lsdException w:name="envelope return" w:semiHidden="1" w:unhideWhenUsed="1"/>
+    <w:lsdException w:name="footnote reference" w:semiHidden="1" w:unhideWhenUsed="1"/>
+    <w:lsdException w:name="annotation reference" w:semiHidden="1" w:unhideWhenUsed="1"/>
+    <w:lsdException w:name="line number" w:semiHidden="1" w:unhideWhenUsed="1"/>
+    <w:lsdException w:name="page number" w:semiHidden="1" w:unhideWhenUsed="1"/>
+    <w:lsdException w:name="endnote reference" w:semiHidden="1" w:unhideWhenUsed="1"/>
+    <w:lsdException w:name="endnote text" w:semiHidden="1" w:unhideWhenUsed="1"/>
+    <w:lsdException w:name="table of authorities" w:semiHidden="1" w:unhideWhenUsed="1"/>
+    <w:lsdException w:name="macro" w:semiHidden="1" w:unhideWhenUsed="1"/>
+    <w:lsdException w:name="toa heading" w:semiHidden="1" w:unhideWhenUsed="1"/>
+    <w:lsdException w:name="List" w:semiHidden="1" w:unhideWhenUsed="1"/>
+    <w:lsdException w:name="List Bullet" w:semiHidden="1" w:unhideWhenUsed="1"/>
+    <w:lsdException w:name="List Number" w:semiHidden="1" w:unhideWhenUsed="1"/>
+    <w:lsdException w:name="List 2" w:semiHidden="1" w:unhideWhenUsed="1"/>
+    <w:lsdException w:name="List 3" w:semiHidden="1" w:unhideWhenUsed="1"/>
+    <w:lsdException w:name="List 4" w:semiHidden="1" w:unhideWhenUsed="1"/>
+    <w:lsdException w:name="List 5" w:semiHidden="1" w:unhideWhenUsed="1"/>
+    <w:lsdException w:name="List Bullet 2" w:semiHidden="1" w:unhideWhenUsed="1"/>
+    <w:lsdException w:name="List Bullet 3" w:semiHidden="1" w:unhideWhenUsed="1"/>
+    <w:lsdException w:name="List Bullet 4" w:semiHidden="1" w:unhideWhenUsed="1"/>
+    <w:lsdException w:name="List Bullet 5" w:semiHidden="1" w:unhideWhenUsed="1"/>
+    <w:lsdException w:name="List Number 2" w:semiHidden="1" w:unhideWhenUsed="1"/>
+    <w:lsdException w:name="List Number 3" w:semiHidden="1" w:unhideWhenUsed="1"/>
+    <w:lsdException w:name="List Number 4" w:semiHidden="1" w:unhideWhenUsed="1"/>
+    <w:lsdException w:name="List Number 5" w:semiHidden="1" w:unhideWhenUsed="1"/>
+    <w:lsdException w:name="Title" w:uiPriority="10" w:qFormat="1"/>
+    <w:lsdException w:name="Closing" w:semiHidden="1" w:unhideWhenUsed="1"/>
+    <w:lsdException w:name="Signature" w:semiHidden="1" w:unhideWhenUsed="1"/>
+    <w:lsdException w:name="Default Paragraph Font" w:semiHidden="1" w:uiPriority="1" w:unhideWhenUsed="1"/>
+    <w:lsdException w:name="Body Text" w:semiHidden="1" w:unhideWhenUsed="1"/>
+    <w:lsdException w:name="Body Text Indent" w:semiHidden="1" w:unhideWhenUsed="1"/>
+    <w:lsdException w:name="List Continue" w:semiHidden="1" w:unhideWhenUsed="1"/>
+    <w:lsdException w:name="List Continue 2" w:semiHidden="1" w:unhideWhenUsed="1"/>
+    <w:lsdException w:name="List Continue 3" w:semiHidden="1" w:unhideWhenUsed="1"/>
+    <w:lsdException w:name="List Continue 4" w:semiHidden="1" w:unhideWhenUsed="1"/>
+    <w:lsdException w:name="List Continue 5" w:semiHidden="1" w:unhideWhenUsed="1"/>
+    <w:lsdException w:name="Message Header" w:semiHidden="1" w:unhideWhenUsed="1"/>
+    <w:lsdException w:name="Subtitle" w:uiPriority="11" w:qFormat="1"/>
+    <w:lsdException w:name="Salutation" w:semiHidden="1" w:unhideWhenUsed="1"/>
+    <w:lsdException w:name="Date" w:semiHidden="1" w:unhideWhenUsed="1"/>
+    <w:lsdException w:name="Body Text First Indent" w:semiHidden="1" w:unhideWhenUsed="1"/>
+    <w:lsdException w:name="Body Text First Indent 2" w:semiHidden="1" w:unhideWhenUsed="1"/>
+    <w:lsdException w:name="Note Heading" w:semiHidden="1" w:unhideWhenUsed="1"/>
+    <w:lsdException w:name="Body Text 2" w:semiHidden="1" w:unhideWhenUsed="1"/>
+    <w:lsdException w:name="Body Text 3" w:semiHidden="1" w:unhideWhenUsed="1"/>
+    <w:lsdException w:name="Body Text Indent 2" w:semiHidden="1" w:unhideWhenUsed="1"/>
+    <w:lsdException w:name="Body Text Indent 3" w:semiHidden="1" w:unhideWhenUsed="1"/>
+    <w:lsdException w:name="Block Text" w:semiHidden="1" w:unhideWhenUsed="1"/>
+    <w:lsdException w:name="Hyperlink" w:semiHidden="1" w:unhideWhenUsed="1"/>
+    <w:lsdException w:name="FollowedHyperlink" w:semiHidden="1" w:unhideWhenUsed="1"/>
+    <w:lsdException w:name="Strong" w:uiPriority="22" w:qFormat="1"/>
+    <w:lsdException w:name="Emphasis" w:uiPriority="20" w:qFormat="1"/>
+    <w:lsdException w:name="Document Map" w:semiHidden="1" w:unhideWhenUsed="1"/>
+    <w:lsdException w:name="Plain Text" w:semiHidden="1" w:unhideWhenUsed="1"/>
+    <w:lsdException w:name="E-mail Signature" w:semiHidden="1" w:unhideWhenUsed="1"/>
+    <w:lsdException w:name="HTML Top of Form" w:semiHidden="1" w:unhideWhenUsed="1"/>
+    <w:lsdException w:name="HTML Bottom of Form" w:semiHidden="1" w:unhideWhenUsed="1"/>
+    <w:lsdException w:name="Normal (Web)" w:semiHidden="1" w:unhideWhenUsed="1"/>
+    <w:lsdException w:name="HTML Acronym" w:semiHidden="1" w:unhideWhenUsed="1"/>
+    <w:lsdException w:name="HTML Address" w:semiHidden="1" w:unhideWhenUsed="1"/>
+    <w:lsdException w:name="HTML Cite" w:semiHidden="1" w:unhideWhenUsed="1"/>
+    <w:lsdException w:name="HTML Code" w:semiHidden="1" w:unhideWhenUsed="1"/>
+    <w:lsdException w:name="HTML Definition" w:semiHidden="1" w:unhideWhenUsed="1"/>
+    <w:lsdException w:name="HTML Keyboard" w:semiHidden="1" w:unhideWhenUsed="1"/>
+    <w:lsdException w:name="HTML Preformatted" w:semiHidden="1" w:unhideWhenUsed="1"/>
+    <w:lsdException w:name="HTML Sample" w:semiHidden="1" w:unhideWhenUsed="1"/>
+    <w:lsdException w:name="HTML Typewriter" w:semiHidden="1" w:unhideWhenUsed="1"/>
+    <w:lsdException w:name="HTML Variable" w:semiHidden="1" w:unhideWhenUsed="1"/>
+    <w:lsdException w:name="Normal Table" w:semiHidden="1" w:unhideWhenUsed="1"/>
+    <w:lsdException w:name="annotation subject" w:semiHidden="1" w:unhideWhenUsed="1"/>
+    <w:lsdException w:name="No List" w:semiHidden="1" w:unhideWhenUsed="1"/>
+    <w:lsdException w:name="Outline List 1" w:semiHidden="1" w:unhideWhenUsed="1"/>
+    <w:lsdException w:name="Outline List 2" w:semiHidden="1" w:unhideWhenUsed="1"/>
+    <w:lsdException w:name="Outline List 3" w:semiHidden="1" w:unhideWhenUsed="1"/>
+    <w:lsdException w:name="Table Simple 1" w:semiHidden="1" w:unhideWhenUsed="1"/>
+    <w:lsdException w:name="Table Simple 2" w:semiHidden="1" w:unhideWhenUsed="1"/>
+    <w:lsdException w:name="Table Simple 3" w:semiHidden="1" w:unhideWhenUsed="1"/>
+    <w:lsdException w:name="Table Classic 1" w:semiHidden="1" w:unhideWhenUsed="1"/>
+    <w:lsdException w:name="Table Classic 2" w:semiHidden="1" w:unhideWhenUsed="1"/>
+    <w:lsdException w:name="Table Classic 3" w:semiHidden="1" w:unhideWhenUsed="1"/>
+    <w:lsdException w:name="Table Classic 4" w:semiHidden="1" w:unhideWhenUsed="1"/>
+    <w:lsdException w:name="Table Colorful 1" w:semiHidden="1" w:unhideWhenUsed="1"/>
+    <w:lsdException w:name="Table Colorful 2" w:semiHidden="1" w:unhideWhenUsed="1"/>
+    <w:lsdException w:name="Table Colorful 3" w:semiHidden="1" w:unhideWhenUsed="1"/>
+    <w:lsdException w:name="Table Columns 1" w:semiHidden="1" w:unhideWhenUsed="1"/>
+    <w:lsdException w:name="Table Columns 2" w:semiHidden="1" w:unhideWhenUsed="1"/>
+    <w:lsdException w:name="Table Columns 3" w:semiHidden="1" w:unhideWhenUsed="1"/>
+    <w:lsdException w:name="Table Columns 4" w:semiHidden="1" w:unhideWhenUsed="1"/>
+    <w:lsdException w:name="Table Columns 5" w:semiHidden="1" w:unhideWhenUsed="1"/>
+    <w:lsdException w:name="Table Grid 1" w:semiHidden="1" w:unhideWhenUsed="1"/>
+    <w:lsdException w:name="Table Grid 2" w:semiHidden="1" w:unhideWhenUsed="1"/>
+    <w:lsdException w:name="Table Grid 3" w:semiHidden="1" w:unhideWhenUsed="1"/>
+    <w:lsdException w:name="Table Grid 4" w:semiHidden="1" w:unhideWhenUsed="1"/>
+    <w:lsdException w:name="Table Grid 5" w:semiHidden="1" w:unhideWhenUsed="1"/>
+    <w:lsdException w:name="Table Grid 6" w:semiHidden="1" w:unhideWhenUsed="1"/>
+    <w:lsdException w:name="Table Grid 7" w:semiHidden="1" w:unhideWhenUsed="1"/>
+    <w:lsdException w:name="Table Grid 8" w:semiHidden="1" w:unhideWhenUsed="1"/>
+    <w:lsdException w:name="Table List 1" w:semiHidden="1" w:unhideWhenUsed="1"/>
+    <w:lsdException w:name="Table List 2" w:semiHidden="1" w:unhideWhenUsed="1"/>
+    <w:lsdException w:name="Table List 3" w:semiHidden="1" w:unhideWhenUsed="1"/>
+    <w:lsdException w:name="Table List 4" w:semiHidden="1" w:unhideWhenUsed="1"/>
+    <w:lsdException w:name="Table List 5" w:semiHidden="1" w:unhideWhenUsed="1"/>
+    <w:lsdException w:name="Table List 6" w:semiHidden="1" w:unhideWhenUsed="1"/>
+    <w:lsdException w:name="Table List 7" w:semiHidden="1" w:unhideWhenUsed="1"/>
+    <w:lsdException w:name="Table List 8" w:semiHidden="1" w:unhideWhenUsed="1"/>
+    <w:lsdException w:name="Table 3D effects 1" w:semiHidden="1" w:unhideWhenUsed="1"/>
+    <w:lsdException w:name="Table 3D effects 2" w:semiHidden="1" w:unhideWhenUsed="1"/>
+    <w:lsdException w:name="Table 3D effects 3" w:semiHidden="1" w:unhideWhenUsed="1"/>
+    <w:lsdException w:name="Table Contemporary" w:semiHidden="1" w:unhideWhenUsed="1"/>
+    <w:lsdException w:name="Table Elegant" w:semiHidden="1" w:unhideWhenUsed="1"/>
+    <w:lsdException w:name="Table Professional" w:semiHidden="1" w:unhideWhenUsed="1"/>
+    <w:lsdException w:name="Table Subtle 1" w:semiHidden="1" w:unhideWhenUsed="1"/>
+    <w:lsdException w:name="Table Subtle 2" w:semiHidden="1" w:unhideWhenUsed="1"/>
+    <w:lsdException w:name="Table Web 1" w:semiHidden="1" w:unhideWhenUsed="1"/>
+    <w:lsdException w:name="Table Web 2" w:semiHidden="1" w:unhideWhenUsed="1"/>
+    <w:lsdException w:name="Table Web 3" w:semiHidden="1" w:unhideWhenUsed="1"/>
+    <w:lsdException w:name="Balloon Text" w:semiHidden="1" w:unhideWhenUsed="1"/>
+    <w:lsdException w:name="Table Grid" w:uiPriority="59"/>
+    <w:lsdException w:name="Table Theme" w:semiHidden="1" w:unhideWhenUsed="1"/>
+    <w:lsdException w:name="Placeholder Text" w:semiHidden="1"/>
+    <w:lsdException w:name="No Spacing" w:uiPriority="1" w:qFormat="1"/>
+    <w:lsdException w:name="Light Shading" w:uiPriority="60"/>
+    <w:lsdException w:name="Light List" w:uiPriority="61"/>
+    <w:lsdException w:name="Light Grid" w:uiPriority="62"/>
+    <w:lsdException w:name="Medium Shading 1" w:uiPriority="63"/>
+    <w:lsdException w:name="Medium Shading 2" w:uiPriority="64"/>
+    <w:lsdException w:name="Medium List 1" w:uiPriority="65"/>
+    <w:lsdException w:name="Medium List 2" w:uiPriority="66"/>
+    <w:lsdException w:name="Medium Grid 1" w:uiPriority="67"/>
+    <w:lsdException w:name="Medium Grid 2" w:uiPriority="68"/>
+    <w:lsdException w:name="Medium Grid 3" w:uiPriority="69"/>
+    <w:lsdException w:name="Dark List" w:uiPriority="70"/>
+    <w:lsdException w:name="Colorful Shading" w:uiPriority="71"/>
+    <w:lsdException w:name="Colorful List" w:uiPriority="72"/>
+    <w:lsdException w:name="Colorful Grid" w:uiPriority="73"/>
+    <w:lsdException w:name="Light Shading Accent 1" w:uiPriority="60"/>
+    <w:lsdException w:name="Light List Accent 1" w:uiPriority="61"/>
+    <w:lsdException w:name="Light Grid Accent 1" w:uiPriority="62"/>
+    <w:lsdException w:name="Medium Shading 1 Accent 1" w:uiPriority="63"/>
+    <w:lsdException w:name="Medium Shading 2 Accent 1" w:uiPriority="64"/>
+    <w:lsdException w:name="Medium List 1 Accent 1" w:uiPriority="65"/>
+    <w:lsdException w:name="Revision" w:semiHidden="1"/>
+    <w:lsdException w:name="List Paragraph" w:uiPriority="34" w:qFormat="1"/>
+    <w:lsdException w:name="Quote" w:uiPriority="29" w:qFormat="1"/>
+    <w:lsdException w:name="Intense Quote" w:uiPriority="30" w:qFormat="1"/>
+    <w:lsdException w:name="Medium List 2 Accent 1" w:uiPriority="66"/>
+    <w:lsdException w:name="Medium Grid 1 Accent 1" w:uiPriority="67"/>
+    <w:lsdException w:name="Medium Grid 2 Accent 1" w:uiPriority="68"/>
+    <w:lsdException w:name="Medium Grid 3 Accent 1" w:uiPriority="69"/>
+    <w:lsdException w:name="Dark List Accent 1" w:uiPriority="70"/>
+    <w:lsdException w:name="Colorful Shading Accent 1" w:uiPriority="71"/>
+    <w:lsdException w:name="Colorful List Accent 1" w:uiPriority="72"/>
+    <w:lsdException w:name="Colorful Grid Accent 1" w:uiPriority="73"/>
+    <w:lsdException w:name="Light Shading Accent 2" w:uiPriority="60"/>
+    <w:lsdException w:name="Light List Accent 2" w:uiPriority="61"/>
+    <w:lsdException w:name="Light Grid Accent 2" w:uiPriority="62"/>
+    <w:lsdException w:name="Medium Shading 1 Accent 2" w:uiPriority="63"/>
+    <w:lsdException w:name="Medium Shading 2 Accent 2" w:uiPriority="64"/>
+    <w:lsdException w:name="Medium List 1 Accent 2" w:uiPriority="65"/>
+    <w:lsdException w:name="Medium List 2 Accent 2" w:uiPriority="66"/>
+    <w:lsdException w:name="Medium Grid 1 Accent 2" w:uiPriority="67"/>
+    <w:lsdException w:name="Medium Grid 2 Accent 2" w:uiPriority="68"/>
+    <w:lsdException w:name="Medium Grid 3 Accent 2" w:uiPriority="69"/>
+    <w:lsdException w:name="Dark List Accent 2" w:uiPriority="70"/>
+    <w:lsdException w:name="Colorful Shading Accent 2" w:uiPriority="71"/>
+    <w:lsdException w:name="Colorful List Accent 2" w:uiPriority="72"/>
+    <w:lsdException w:name="Colorful Grid Accent 2" w:uiPriority="73"/>
+    <w:lsdException w:name="Light Shading Accent 3" w:uiPriority="60"/>
+    <w:lsdException w:name="Light List Accent 3" w:uiPriority="61"/>
+    <w:lsdException w:name="Light Grid Accent 3" w:uiPriority="62"/>
+    <w:lsdException w:name="Medium Shading 1 Accent 3" w:uiPriority="63"/>
+    <w:lsdException w:name="Medium Shading 2 Accent 3" w:uiPriority="64"/>
+    <w:lsdException w:name="Medium List 1 Accent 3" w:uiPriority="65"/>
+    <w:lsdException w:name="Medium List 2 Accent 3" w:uiPriority="66"/>
+    <w:lsdException w:name="Medium Grid 1 Accent 3" w:uiPriority="67"/>
+    <w:lsdException w:name="Medium Grid 2 Accent 3" w:uiPriority="68"/>
+    <w:lsdException w:name="Medium Grid 3 Accent 3" w:uiPriority="69"/>
+    <w:lsdException w:name="Dark List Accent 3" w:uiPriority="70"/>
+    <w:lsdException w:name="Colorful Shading Accent 3" w:uiPriority="71"/>
+    <w:lsdException w:name="Colorful List Accent 3" w:uiPriority="72"/>
+    <w:lsdException w:name="Colorful Grid Accent 3" w:uiPriority="73"/>
+    <w:lsdException w:name="Light Shading Accent 4" w:uiPriority="60"/>
+    <w:lsdException w:name="Light List Accent 4" w:uiPriority="61"/>
+    <w:lsdException w:name="Light Grid Accent 4" w:uiPriority="62"/>
+    <w:lsdException w:name="Medium Shading 1 Accent 4" w:uiPriority="63"/>
+    <w:lsdException w:name="Medium Shading 2 Accent 4" w:uiPriority="64"/>
+    <w:lsdException w:name="Medium List 1 Accent 4" w:uiPriority="65"/>
+    <w:lsdException w:name="Medium List 2 Accent 4" w:uiPriority="66"/>
+    <w:lsdException w:name="Medium Grid 1 Accent 4" w:uiPriority="67"/>
+    <w:lsdException w:name="Medium Grid 2 Accent 4" w:uiPriority="68"/>
+    <w:lsdException w:name="Medium Grid 3 Accent 4" w:uiPriority="69"/>
+    <w:lsdException w:name="Dark List Accent 4" w:uiPriority="70"/>
+    <w:lsdException w:name="Colorful Shading Accent 4" w:uiPriority="71"/>
+    <w:lsdException w:name="Colorful List Accent 4" w:uiPriority="72"/>
+    <w:lsdException w:name="Colorful Grid Accent 4" w:uiPriority="73"/>
+    <w:lsdException w:name="Light Shading Accent 5" w:uiPriority="60"/>
+    <w:lsdException w:name="Light List Accent 5" w:uiPriority="61"/>
+    <w:lsdException w:name="Light Grid Accent 5" w:uiPriority="62"/>
+    <w:lsdException w:name="Medium Shading 1 Accent 5" w:uiPriority="63"/>
+    <w:lsdException w:name="Medium Shading 2 Accent 5" w:uiPriority="64"/>
+    <w:lsdException w:name="Medium List 1 Accent 5" w:uiPriority="65"/>
+    <w:lsdException w:name="Medium List 2 Accent 5" w:uiPriority="66"/>
+    <w:lsdException w:name="Medium Grid 1 Accent 5" w:uiPriority="67"/>
+    <w:lsdException w:name="Medium Grid 2 Accent 5" w:uiPriority="68"/>
+    <w:lsdException w:name="Medium Grid 3 Accent 5" w:uiPriority="69"/>
+    <w:lsdException w:name="Dark List Accent 5" w:uiPriority="70"/>
+    <w:lsdException w:name="Colorful Shading Accent 5" w:uiPriority="71"/>
+    <w:lsdException w:name="Colorful List Accent 5" w:uiPriority="72"/>
+    <w:lsdException w:name="Colorful Grid Accent 5" w:uiPriority="73"/>
+    <w:lsdException w:name="Light Shading Accent 6" w:uiPriority="60"/>
+    <w:lsdException w:name="Light List Accent 6" w:uiPriority="61"/>
+    <w:lsdException w:name="Light Grid Accent 6" w:uiPriority="62"/>
+    <w:lsdException w:name="Medium Shading 1 Accent 6" w:uiPriority="63"/>
+    <w:lsdException w:name="Medium Shading 2 Accent 6" w:uiPriority="64"/>
+    <w:lsdException w:name="Medium List 1 Accent 6" w:uiPriority="65"/>
+    <w:lsdException w:name="Medium List 2 Accent 6" w:uiPriority="66"/>
+    <w:lsdException w:name="Medium Grid 1 Accent 6" w:uiPriority="67"/>
+    <w:lsdException w:name="Medium Grid 2 Accent 6" w:uiPriority="68"/>
+    <w:lsdException w:name="Medium Grid 3 Accent 6" w:uiPriority="69"/>
+    <w:lsdException w:name="Dark List Accent 6" w:uiPriority="70"/>
+    <w:lsdException w:name="Colorful Shading Accent 6" w:uiPriority="71"/>
+    <w:lsdException w:name="Colorful List Accent 6" w:uiPriority="72"/>
+    <w:lsdException w:name="Colorful Grid Accent 6" w:uiPriority="73"/>
+    <w:lsdException w:name="Subtle Emphasis" w:uiPriority="19" w:qFormat="1"/>
+    <w:lsdException w:name="Intense Emphasis" w:uiPriority="21" w:qFormat="1"/>
+    <w:lsdException w:name="Subtle Reference" w:uiPriority="31" w:qFormat="1"/>
+    <w:lsdException w:name="Intense Reference" w:uiPriority="32" w:qFormat="1"/>
+    <w:lsdException w:name="Book Title" w:uiPriority="33" w:qFormat="1"/>
+    <w:lsdException w:name="Bibliography" w:semiHidden="1" w:uiPriority="37" w:unhideWhenUsed="1"/>
+    <w:lsdException w:name="TOC Heading" w:semiHidden="1" w:uiPriority="39" w:unhideWhenUsed="1" w:qFormat="1"/>
+    <w:lsdException w:name="Plain Table 1" w:uiPriority="41"/>
+    <w:lsdException w:name="Plain Table 2" w:uiPriority="42"/>
+    <w:lsdException w:name="Plain Table 3" w:uiPriority="43"/>
+    <w:lsdException w:name="Plain Table 4" w:uiPriority="44"/>
+    <w:lsdException w:name="Plain Table 5" w:uiPriority="45"/>
+    <w:lsdException w:name="Grid Table Light" w:uiPriority="40"/>
+    <w:lsdException w:name="Grid Table 1 Light" w:uiPriority="46"/>
+    <w:lsdException w:name="Grid Table 2" w:uiPriority="47"/>
+    <w:lsdException w:name="Grid Table 3" w:uiPriority="48"/>
+    <w:lsdException w:name="Grid Table 4" w:uiPriority="49"/>
+    <w:lsdException w:name="Grid Table 5 Dark" w:uiPriority="50"/>
+    <w:lsdException w:name="Grid Table 6 Colorful" w:uiPriority="51"/>
+    <w:lsdException w:name="Grid Table 7 Colorful" w:uiPriority="52"/>
+    <w:lsdException w:name="Grid Table 1 Light Accent 1" w:uiPriority="46"/>
+    <w:lsdException w:name="Grid Table 2 Accent 1" w:uiPriority="47"/>
+    <w:lsdException w:name="Grid Table 3 Accent 1" w:uiPriority="48"/>
+    <w:lsdException w:name="Grid Table 4 Accent 1" w:uiPriority="49"/>
+    <w:lsdException w:name="Grid Table 5 Dark Accent 1" w:uiPriority="50"/>
+    <w:lsdException w:name="Grid Table 6 Colorful Accent 1" w:uiPriority="51"/>
+    <w:lsdException w:name="Grid Table 7 Colorful Accent 1" w:uiPriority="52"/>
+    <w:lsdException w:name="Grid Table 1 Light Accent 2" w:uiPriority="46"/>
+    <w:lsdException w:name="Grid Table 2 Accent 2" w:uiPriority="47"/>
+    <w:lsdException w:name="Grid Table 3 Accent 2" w:uiPriority="48"/>
+    <w:lsdException w:name="Grid Table 4 Accent 2" w:uiPriority="49"/>
+    <w:lsdException w:name="Grid Table 5 Dark Accent 2" w:uiPriority="50"/>
+    <w:lsdException w:name="Grid Table 6 Colorful Accent 2" w:uiPriority="51"/>
+    <w:lsdException w:name="Grid Table 7 Colorful Accent 2" w:uiPriority="52"/>
+    <w:lsdException w:name="Grid Table 1 Light Accent 3" w:uiPriority="46"/>
+    <w:lsdException w:name="Grid Table 2 Accent 3" w:uiPriority="47"/>
+    <w:lsdException w:name="Grid Table 3 Accent 3" w:uiPriority="48"/>
+    <w:lsdException w:name="Grid Table 4 Accent 3" w:uiPriority="49"/>
+    <w:lsdException w:name="Grid Table 5 Dark Accent 3" w:uiPriority="50"/>
+    <w:lsdException w:name="Grid Table 6 Colorful Accent 3" w:uiPriority="51"/>
+    <w:lsdException w:name="Grid Table 7 Colorful Accent 3" w:uiPriority="52"/>
+    <w:lsdException w:name="Grid Table 1 Light Accent 4" w:uiPriority="46"/>
+    <w:lsdException w:name="Grid Table 2 Accent 4" w:uiPriority="47"/>
+    <w:lsdException w:name="Grid Table 3 Accent 4" w:uiPriority="48"/>
+    <w:lsdException w:name="Grid Table 4 Accent 4" w:uiPriority="49"/>
+    <w:lsdException w:name="Grid Table 5 Dark Accent 4" w:uiPriority="50"/>
+    <w:lsdException w:name="Grid Table 6 Colorful Accent 4" w:uiPriority="51"/>
+    <w:lsdException w:name="Grid Table 7 Colorful Accent 4" w:uiPriority="52"/>
+    <w:lsdException w:name="Grid Table 1 Light Accent 5" w:uiPriority="46"/>
+    <w:lsdException w:name="Grid Table 2 Accent 5" w:uiPriority="47"/>
+    <w:lsdException w:name="Grid Table 3 Accent 5" w:uiPriority="48"/>
+    <w:lsdException w:name="Grid Table 4 Accent 5" w:uiPriority="49"/>
+    <w:lsdException w:name="Grid Table 5 Dark Accent 5" w:uiPriority="50"/>
+    <w:lsdException w:name="Grid Table 6 Colorful Accent 5" w:uiPriority="51"/>
+    <w:lsdException w:name="Grid Table 7 Colorful Accent 5" w:uiPriority="52"/>
+    <w:lsdException w:name="Grid Table 1 Light Accent 6" w:uiPriority="46"/>
+    <w:lsdException w:name="Grid Table 2 Accent 6" w:uiPriority="47"/>
+    <w:lsdException w:name="Grid Table 3 Accent 6" w:uiPriority="48"/>
+    <w:lsdException w:name="Grid Table 4 Accent 6" w:uiPriority="49"/>
+    <w:lsdException w:name="Grid Table 5 Dark Accent 6" w:uiPriority="50"/>
+    <w:lsdException w:name="Grid Table 6 Colorful Accent 6" w:uiPriority="51"/>
+    <w:lsdException w:name="Grid Table 7 Colorful Accent 6" w:uiPriority="52"/>
+    <w:lsdException w:name="List Table 1 Light" w:uiPriority="46"/>
+    <w:lsdException w:name="List Table 2" w:uiPriority="47"/>
+    <w:lsdException w:name="List Table 3" w:uiPriority="48"/>
+    <w:lsdException w:name="List Table 4" w:uiPriority="49"/>
+    <w:lsdException w:name="List Table 5 Dark" w:uiPriority="50"/>
+    <w:lsdException w:name="List Table 6 Colorful" w:uiPriority="51"/>
+    <w:lsdException w:name="List Table 7 Colorful" w:uiPriority="52"/>
+    <w:lsdException w:name="List Table 1 Light Accent 1" w:uiPriority="46"/>
+    <w:lsdException w:name="List Table 2 Accent 1" w:uiPriority="47"/>
+    <w:lsdException w:name="List Table 3 Accent 1" w:uiPriority="48"/>
+    <w:lsdException w:name="List Table 4 Accent 1" w:uiPriority="49"/>
+    <w:lsdException w:name="List Table 5 Dark Accent 1" w:uiPriority="50"/>
+    <w:lsdException w:name="List Table 6 Colorful Accent 1" w:uiPriority="51"/>
+    <w:lsdException w:name="List Table 7 Colorful Accent 1" w:uiPriority="52"/>
+    <w:lsdException w:name="List Table 1 Light Accent 2" w:uiPriority="46"/>
+    <w:lsdException w:name="List Table 2 Accent 2" w:uiPriority="47"/>
+    <w:lsdException w:name="List Table 3 Accent 2" w:uiPriority="48"/>
+    <w:lsdException w:name="List Table 4 Accent 2" w:uiPriority="49"/>
+    <w:lsdException w:name="List Table 5 Dark Accent 2" w:uiPriority="50"/>
+    <w:lsdException w:name="List Table 6 Colorful Accent 2" w:uiPriority="51"/>
+    <w:lsdException w:name="List Table 7 Colorful Accent 2" w:uiPriority="52"/>
+    <w:lsdException w:name="List Table 1 Light Accent 3" w:uiPriority="46"/>
+    <w:lsdException w:name="List Table 2 Accent 3" w:uiPriority="47"/>
+    <w:lsdException w:name="List Table 3 Accent 3" w:uiPriority="48"/>
+    <w:lsdException w:name="List Table 4 Accent 3" w:uiPriority="49"/>
+    <w:lsdException w:name="List Table 5 Dark Accent 3" w:uiPriority="50"/>
+    <w:lsdException w:name="List Table 6 Colorful Accent 3" w:uiPriority="51"/>
+    <w:lsdException w:name="List Table 7 Colorful Accent 3" w:uiPriority="52"/>
+    <w:lsdException w:name="List Table 1 Light Accent 4" w:uiPriority="46"/>
+    <w:lsdException w:name="List Table 2 Accent 4" w:uiPriority="47"/>
+    <w:lsdException w:name="List Table 3 Accent 4" w:uiPriority="48"/>
+    <w:lsdException w:name="List Table 4 Accent 4" w:uiPriority="49"/>
+    <w:lsdException w:name="List Table 5 Dark Accent 4" w:uiPriority="50"/>
+    <w:lsdException w:name="List Table 6 Colorful Accent 4" w:uiPriority="51"/>
+    <w:lsdException w:name="List Table 7 Colorful Accent 4" w:uiPriority="52"/>
+    <w:lsdException w:name="List Table 1 Light Accent 5" w:uiPriority="46"/>
+    <w:lsdException w:name="List Table 2 Accent 5" w:uiPriority="47"/>
+    <w:lsdException w:name="List Table 3 Accent 5" w:uiPriority="48"/>
+    <w:lsdException w:name="List Table 4 Accent 5" w:uiPriority="49"/>
+    <w:lsdException w:name="List Table 5 Dark Accent 5" w:uiPriority="50"/>
+    <w:lsdException w:name="List Table 6 Colorful Accent 5" w:uiPriority="51"/>
+    <w:lsdException w:name="List Table 7 Colorful Accent 5" w:uiPriority="52"/>
+    <w:lsdException w:name="List Table 1 Light Accent 6" w:uiPriority="46"/>
+    <w:lsdException w:name="List Table 2 Accent 6" w:uiPriority="47"/>
+    <w:lsdException w:name="List Table 3 Accent 6" w:uiPriority="48"/>
+    <w:lsdException w:name="List Table 4 Accent 6" w:uiPriority="49"/>
+    <w:lsdException w:name="List Table 5 Dark Accent 6" w:uiPriority="50"/>
+    <w:lsdException w:name="List Table 6 Colorful Accent 6" w:uiPriority="51"/>
+    <w:lsdException w:name="List Table 7 Colorful Accent 6" w:uiPriority="52"/>
   </w:latentStyles>
   <w:style w:type="paragraph" w:default="1" w:styleId="Normal">
     <w:name w:val="Normal"/>
@@ -14369,9 +14770,7 @@
       <w:tblStyleRowBandSize w:val="1"/>
       <w:tblStyleColBandSize w:val="1"/>
       <w:tblCellMar>
-        <w:top w:w="0" w:type="dxa"/>
         <w:left w:w="108" w:type="dxa"/>
-        <w:bottom w:w="0" w:type="dxa"/>
         <w:right w:w="108" w:type="dxa"/>
       </w:tblCellMar>
     </w:tblPr>
@@ -14382,440 +14781,7 @@
       <w:tblStyleRowBandSize w:val="1"/>
       <w:tblStyleColBandSize w:val="1"/>
       <w:tblCellMar>
-        <w:top w:w="0" w:type="dxa"/>
         <w:left w:w="108" w:type="dxa"/>
-        <w:bottom w:w="0" w:type="dxa"/>
-        <w:right w:w="108" w:type="dxa"/>
-      </w:tblCellMar>
-    </w:tblPr>
-  </w:style>
-  <w:style w:type="paragraph" w:styleId="CabealhodoSumrio">
-    <w:name w:val="TOC Heading"/>
-    <w:basedOn w:val="Ttulo1"/>
-    <w:next w:val="Normal"/>
-    <w:uiPriority w:val="39"/>
-    <w:semiHidden/>
-    <w:unhideWhenUsed/>
-    <w:qFormat/>
-    <w:rsid w:val="005C5335"/>
-    <w:pPr>
-      <w:spacing w:after="0" w:line="276" w:lineRule="auto"/>
-      <w:contextualSpacing w:val="0"/>
-      <w:outlineLvl w:val="9"/>
-    </w:pPr>
-    <w:rPr>
-      <w:rFonts w:asciiTheme="majorHAnsi" w:eastAsiaTheme="majorEastAsia" w:hAnsiTheme="majorHAnsi" w:cstheme="majorBidi"/>
-      <w:bCs/>
-      <w:color w:val="365F91" w:themeColor="accent1" w:themeShade="BF"/>
-      <w:sz w:val="28"/>
-      <w:szCs w:val="28"/>
-    </w:rPr>
-  </w:style>
-  <w:style w:type="paragraph" w:styleId="Sumrio1">
-    <w:name w:val="toc 1"/>
-    <w:basedOn w:val="Normal"/>
-    <w:next w:val="Normal"/>
-    <w:autoRedefine/>
-    <w:uiPriority w:val="39"/>
-    <w:unhideWhenUsed/>
-    <w:rsid w:val="005C5335"/>
-    <w:pPr>
-      <w:spacing w:after="100"/>
-    </w:pPr>
-  </w:style>
-  <w:style w:type="character" w:styleId="Hyperlink">
-    <w:name w:val="Hyperlink"/>
-    <w:basedOn w:val="Fontepargpadro"/>
-    <w:uiPriority w:val="99"/>
-    <w:unhideWhenUsed/>
-    <w:rsid w:val="005C5335"/>
-    <w:rPr>
-      <w:color w:val="0000FF" w:themeColor="hyperlink"/>
-      <w:u w:val="single"/>
-    </w:rPr>
-  </w:style>
-  <w:style w:type="paragraph" w:styleId="Textodebalo">
-    <w:name w:val="Balloon Text"/>
-    <w:basedOn w:val="Normal"/>
-    <w:link w:val="TextodebaloChar"/>
-    <w:uiPriority w:val="99"/>
-    <w:semiHidden/>
-    <w:unhideWhenUsed/>
-    <w:rsid w:val="005C5335"/>
-    <w:rPr>
-      <w:rFonts w:ascii="Tahoma" w:hAnsi="Tahoma" w:cs="Tahoma"/>
-      <w:sz w:val="16"/>
-      <w:szCs w:val="16"/>
-    </w:rPr>
-  </w:style>
-  <w:style w:type="character" w:customStyle="1" w:styleId="TextodebaloChar">
-    <w:name w:val="Texto de balão Char"/>
-    <w:basedOn w:val="Fontepargpadro"/>
-    <w:link w:val="Textodebalo"/>
-    <w:uiPriority w:val="99"/>
-    <w:semiHidden/>
-    <w:rsid w:val="005C5335"/>
-    <w:rPr>
-      <w:rFonts w:ascii="Tahoma" w:hAnsi="Tahoma" w:cs="Tahoma"/>
-      <w:sz w:val="16"/>
-      <w:szCs w:val="16"/>
-    </w:rPr>
-  </w:style>
-  <w:style w:type="paragraph" w:styleId="PargrafodaLista">
-    <w:name w:val="List Paragraph"/>
-    <w:basedOn w:val="Normal"/>
-    <w:uiPriority w:val="34"/>
-    <w:qFormat/>
-    <w:rsid w:val="005C5335"/>
-    <w:pPr>
-      <w:ind w:left="720"/>
-      <w:contextualSpacing/>
-    </w:pPr>
-  </w:style>
-</w:styles>
-</file>
-
-<file path=word/stylesWithEffects.xml><?xml version="1.0" encoding="utf-8"?>
-<w:styles xmlns:wpc="http://schemas.microsoft.com/office/word/2010/wordprocessingCanvas" xmlns:mc="http://schemas.openxmlformats.org/markup-compatibility/2006" xmlns:o="urn:schemas-microsoft-com:office:office" xmlns:r="http://schemas.openxmlformats.org/officeDocument/2006/relationships" xmlns:m="http://schemas.openxmlformats.org/officeDocument/2006/math" xmlns:v="urn:schemas-microsoft-com:vml" xmlns:wp14="http://schemas.microsoft.com/office/word/2010/wordprocessingDrawing" xmlns:wp="http://schemas.openxmlformats.org/drawingml/2006/wordprocessingDrawing" xmlns:w10="urn:schemas-microsoft-com:office:word" xmlns:w="http://schemas.openxmlformats.org/wordprocessingml/2006/main" xmlns:w14="http://schemas.microsoft.com/office/word/2010/wordml" xmlns:wpg="http://schemas.microsoft.com/office/word/2010/wordprocessingGroup" xmlns:wpi="http://schemas.microsoft.com/office/word/2010/wordprocessingInk" xmlns:wne="http://schemas.microsoft.com/office/word/2006/wordml" xmlns:wps="http://schemas.microsoft.com/office/word/2010/wordprocessingShape" mc:Ignorable="w14 wp14">
-  <w:docDefaults>
-    <w:rPrDefault>
-      <w:rPr>
-        <w:rFonts w:ascii="Times New Roman" w:eastAsia="Times New Roman" w:hAnsi="Times New Roman" w:cs="Times New Roman"/>
-        <w:color w:val="000000"/>
-        <w:lang w:val="pt-BR" w:eastAsia="pt-BR" w:bidi="ar-SA"/>
-      </w:rPr>
-    </w:rPrDefault>
-    <w:pPrDefault/>
-  </w:docDefaults>
-  <w:latentStyles w:defLockedState="0" w:defUIPriority="99" w:defSemiHidden="1" w:defUnhideWhenUsed="1" w:defQFormat="0" w:count="267">
-    <w:lsdException w:name="Normal" w:semiHidden="0" w:uiPriority="0" w:unhideWhenUsed="0" w:qFormat="1"/>
-    <w:lsdException w:name="heading 1" w:semiHidden="0" w:uiPriority="9" w:unhideWhenUsed="0" w:qFormat="1"/>
-    <w:lsdException w:name="heading 2" w:uiPriority="9" w:qFormat="1"/>
-    <w:lsdException w:name="heading 3" w:uiPriority="9" w:qFormat="1"/>
-    <w:lsdException w:name="heading 4" w:uiPriority="9" w:qFormat="1"/>
-    <w:lsdException w:name="heading 5" w:uiPriority="9" w:qFormat="1"/>
-    <w:lsdException w:name="heading 6" w:uiPriority="9" w:qFormat="1"/>
-    <w:lsdException w:name="heading 7" w:uiPriority="9" w:qFormat="1"/>
-    <w:lsdException w:name="heading 8" w:uiPriority="9" w:qFormat="1"/>
-    <w:lsdException w:name="heading 9" w:uiPriority="9" w:qFormat="1"/>
-    <w:lsdException w:name="toc 1" w:uiPriority="39"/>
-    <w:lsdException w:name="toc 2" w:uiPriority="39"/>
-    <w:lsdException w:name="toc 3" w:uiPriority="39"/>
-    <w:lsdException w:name="toc 4" w:uiPriority="39"/>
-    <w:lsdException w:name="toc 5" w:uiPriority="39"/>
-    <w:lsdException w:name="toc 6" w:uiPriority="39"/>
-    <w:lsdException w:name="toc 7" w:uiPriority="39"/>
-    <w:lsdException w:name="toc 8" w:uiPriority="39"/>
-    <w:lsdException w:name="toc 9" w:uiPriority="39"/>
-    <w:lsdException w:name="caption" w:uiPriority="35" w:qFormat="1"/>
-    <w:lsdException w:name="Title" w:semiHidden="0" w:uiPriority="10" w:unhideWhenUsed="0" w:qFormat="1"/>
-    <w:lsdException w:name="Default Paragraph Font" w:uiPriority="1"/>
-    <w:lsdException w:name="Subtitle" w:semiHidden="0" w:uiPriority="11" w:unhideWhenUsed="0" w:qFormat="1"/>
-    <w:lsdException w:name="Strong" w:semiHidden="0" w:uiPriority="22" w:unhideWhenUsed="0" w:qFormat="1"/>
-    <w:lsdException w:name="Emphasis" w:semiHidden="0" w:uiPriority="20" w:unhideWhenUsed="0" w:qFormat="1"/>
-    <w:lsdException w:name="Table Grid" w:semiHidden="0" w:uiPriority="59" w:unhideWhenUsed="0"/>
-    <w:lsdException w:name="Placeholder Text" w:unhideWhenUsed="0"/>
-    <w:lsdException w:name="No Spacing" w:semiHidden="0" w:uiPriority="1" w:unhideWhenUsed="0" w:qFormat="1"/>
-    <w:lsdException w:name="Light Shading" w:semiHidden="0" w:uiPriority="60" w:unhideWhenUsed="0"/>
-    <w:lsdException w:name="Light List" w:semiHidden="0" w:uiPriority="61" w:unhideWhenUsed="0"/>
-    <w:lsdException w:name="Light Grid" w:semiHidden="0" w:uiPriority="62" w:unhideWhenUsed="0"/>
-    <w:lsdException w:name="Medium Shading 1" w:semiHidden="0" w:uiPriority="63" w:unhideWhenUsed="0"/>
-    <w:lsdException w:name="Medium Shading 2" w:semiHidden="0" w:uiPriority="64" w:unhideWhenUsed="0"/>
-    <w:lsdException w:name="Medium List 1" w:semiHidden="0" w:uiPriority="65" w:unhideWhenUsed="0"/>
-    <w:lsdException w:name="Medium List 2" w:semiHidden="0" w:uiPriority="66" w:unhideWhenUsed="0"/>
-    <w:lsdException w:name="Medium Grid 1" w:semiHidden="0" w:uiPriority="67" w:unhideWhenUsed="0"/>
-    <w:lsdException w:name="Medium Grid 2" w:semiHidden="0" w:uiPriority="68" w:unhideWhenUsed="0"/>
-    <w:lsdException w:name="Medium Grid 3" w:semiHidden="0" w:uiPriority="69" w:unhideWhenUsed="0"/>
-    <w:lsdException w:name="Dark List" w:semiHidden="0" w:uiPriority="70" w:unhideWhenUsed="0"/>
-    <w:lsdException w:name="Colorful Shading" w:semiHidden="0" w:uiPriority="71" w:unhideWhenUsed="0"/>
-    <w:lsdException w:name="Colorful List" w:semiHidden="0" w:uiPriority="72" w:unhideWhenUsed="0"/>
-    <w:lsdException w:name="Colorful Grid" w:semiHidden="0" w:uiPriority="73" w:unhideWhenUsed="0"/>
-    <w:lsdException w:name="Light Shading Accent 1" w:semiHidden="0" w:uiPriority="60" w:unhideWhenUsed="0"/>
-    <w:lsdException w:name="Light List Accent 1" w:semiHidden="0" w:uiPriority="61" w:unhideWhenUsed="0"/>
-    <w:lsdException w:name="Light Grid Accent 1" w:semiHidden="0" w:uiPriority="62" w:unhideWhenUsed="0"/>
-    <w:lsdException w:name="Medium Shading 1 Accent 1" w:semiHidden="0" w:uiPriority="63" w:unhideWhenUsed="0"/>
-    <w:lsdException w:name="Medium Shading 2 Accent 1" w:semiHidden="0" w:uiPriority="64" w:unhideWhenUsed="0"/>
-    <w:lsdException w:name="Medium List 1 Accent 1" w:semiHidden="0" w:uiPriority="65" w:unhideWhenUsed="0"/>
-    <w:lsdException w:name="Revision" w:unhideWhenUsed="0"/>
-    <w:lsdException w:name="List Paragraph" w:semiHidden="0" w:uiPriority="34" w:unhideWhenUsed="0" w:qFormat="1"/>
-    <w:lsdException w:name="Quote" w:semiHidden="0" w:uiPriority="29" w:unhideWhenUsed="0" w:qFormat="1"/>
-    <w:lsdException w:name="Intense Quote" w:semiHidden="0" w:uiPriority="30" w:unhideWhenUsed="0" w:qFormat="1"/>
-    <w:lsdException w:name="Medium List 2 Accent 1" w:semiHidden="0" w:uiPriority="66" w:unhideWhenUsed="0"/>
-    <w:lsdException w:name="Medium Grid 1 Accent 1" w:semiHidden="0" w:uiPriority="67" w:unhideWhenUsed="0"/>
-    <w:lsdException w:name="Medium Grid 2 Accent 1" w:semiHidden="0" w:uiPriority="68" w:unhideWhenUsed="0"/>
-    <w:lsdException w:name="Medium Grid 3 Accent 1" w:semiHidden="0" w:uiPriority="69" w:unhideWhenUsed="0"/>
-    <w:lsdException w:name="Dark List Accent 1" w:semiHidden="0" w:uiPriority="70" w:unhideWhenUsed="0"/>
-    <w:lsdException w:name="Colorful Shading Accent 1" w:semiHidden="0" w:uiPriority="71" w:unhideWhenUsed="0"/>
-    <w:lsdException w:name="Colorful List Accent 1" w:semiHidden="0" w:uiPriority="72" w:unhideWhenUsed="0"/>
-    <w:lsdException w:name="Colorful Grid Accent 1" w:semiHidden="0" w:uiPriority="73" w:unhideWhenUsed="0"/>
-    <w:lsdException w:name="Light Shading Accent 2" w:semiHidden="0" w:uiPriority="60" w:unhideWhenUsed="0"/>
-    <w:lsdException w:name="Light List Accent 2" w:semiHidden="0" w:uiPriority="61" w:unhideWhenUsed="0"/>
-    <w:lsdException w:name="Light Grid Accent 2" w:semiHidden="0" w:uiPriority="62" w:unhideWhenUsed="0"/>
-    <w:lsdException w:name="Medium Shading 1 Accent 2" w:semiHidden="0" w:uiPriority="63" w:unhideWhenUsed="0"/>
-    <w:lsdException w:name="Medium Shading 2 Accent 2" w:semiHidden="0" w:uiPriority="64" w:unhideWhenUsed="0"/>
-    <w:lsdException w:name="Medium List 1 Accent 2" w:semiHidden="0" w:uiPriority="65" w:unhideWhenUsed="0"/>
-    <w:lsdException w:name="Medium List 2 Accent 2" w:semiHidden="0" w:uiPriority="66" w:unhideWhenUsed="0"/>
-    <w:lsdException w:name="Medium Grid 1 Accent 2" w:semiHidden="0" w:uiPriority="67" w:unhideWhenUsed="0"/>
-    <w:lsdException w:name="Medium Grid 2 Accent 2" w:semiHidden="0" w:uiPriority="68" w:unhideWhenUsed="0"/>
-    <w:lsdException w:name="Medium Grid 3 Accent 2" w:semiHidden="0" w:uiPriority="69" w:unhideWhenUsed="0"/>
-    <w:lsdException w:name="Dark List Accent 2" w:semiHidden="0" w:uiPriority="70" w:unhideWhenUsed="0"/>
-    <w:lsdException w:name="Colorful Shading Accent 2" w:semiHidden="0" w:uiPriority="71" w:unhideWhenUsed="0"/>
-    <w:lsdException w:name="Colorful List Accent 2" w:semiHidden="0" w:uiPriority="72" w:unhideWhenUsed="0"/>
-    <w:lsdException w:name="Colorful Grid Accent 2" w:semiHidden="0" w:uiPriority="73" w:unhideWhenUsed="0"/>
-    <w:lsdException w:name="Light Shading Accent 3" w:semiHidden="0" w:uiPriority="60" w:unhideWhenUsed="0"/>
-    <w:lsdException w:name="Light List Accent 3" w:semiHidden="0" w:uiPriority="61" w:unhideWhenUsed="0"/>
-    <w:lsdException w:name="Light Grid Accent 3" w:semiHidden="0" w:uiPriority="62" w:unhideWhenUsed="0"/>
-    <w:lsdException w:name="Medium Shading 1 Accent 3" w:semiHidden="0" w:uiPriority="63" w:unhideWhenUsed="0"/>
-    <w:lsdException w:name="Medium Shading 2 Accent 3" w:semiHidden="0" w:uiPriority="64" w:unhideWhenUsed="0"/>
-    <w:lsdException w:name="Medium List 1 Accent 3" w:semiHidden="0" w:uiPriority="65" w:unhideWhenUsed="0"/>
-    <w:lsdException w:name="Medium List 2 Accent 3" w:semiHidden="0" w:uiPriority="66" w:unhideWhenUsed="0"/>
-    <w:lsdException w:name="Medium Grid 1 Accent 3" w:semiHidden="0" w:uiPriority="67" w:unhideWhenUsed="0"/>
-    <w:lsdException w:name="Medium Grid 2 Accent 3" w:semiHidden="0" w:uiPriority="68" w:unhideWhenUsed="0"/>
-    <w:lsdException w:name="Medium Grid 3 Accent 3" w:semiHidden="0" w:uiPriority="69" w:unhideWhenUsed="0"/>
-    <w:lsdException w:name="Dark List Accent 3" w:semiHidden="0" w:uiPriority="70" w:unhideWhenUsed="0"/>
-    <w:lsdException w:name="Colorful Shading Accent 3" w:semiHidden="0" w:uiPriority="71" w:unhideWhenUsed="0"/>
-    <w:lsdException w:name="Colorful List Accent 3" w:semiHidden="0" w:uiPriority="72" w:unhideWhenUsed="0"/>
-    <w:lsdException w:name="Colorful Grid Accent 3" w:semiHidden="0" w:uiPriority="73" w:unhideWhenUsed="0"/>
-    <w:lsdException w:name="Light Shading Accent 4" w:semiHidden="0" w:uiPriority="60" w:unhideWhenUsed="0"/>
-    <w:lsdException w:name="Light List Accent 4" w:semiHidden="0" w:uiPriority="61" w:unhideWhenUsed="0"/>
-    <w:lsdException w:name="Light Grid Accent 4" w:semiHidden="0" w:uiPriority="62" w:unhideWhenUsed="0"/>
-    <w:lsdException w:name="Medium Shading 1 Accent 4" w:semiHidden="0" w:uiPriority="63" w:unhideWhenUsed="0"/>
-    <w:lsdException w:name="Medium Shading 2 Accent 4" w:semiHidden="0" w:uiPriority="64" w:unhideWhenUsed="0"/>
-    <w:lsdException w:name="Medium List 1 Accent 4" w:semiHidden="0" w:uiPriority="65" w:unhideWhenUsed="0"/>
-    <w:lsdException w:name="Medium List 2 Accent 4" w:semiHidden="0" w:uiPriority="66" w:unhideWhenUsed="0"/>
-    <w:lsdException w:name="Medium Grid 1 Accent 4" w:semiHidden="0" w:uiPriority="67" w:unhideWhenUsed="0"/>
-    <w:lsdException w:name="Medium Grid 2 Accent 4" w:semiHidden="0" w:uiPriority="68" w:unhideWhenUsed="0"/>
-    <w:lsdException w:name="Medium Grid 3 Accent 4" w:semiHidden="0" w:uiPriority="69" w:unhideWhenUsed="0"/>
-    <w:lsdException w:name="Dark List Accent 4" w:semiHidden="0" w:uiPriority="70" w:unhideWhenUsed="0"/>
-    <w:lsdException w:name="Colorful Shading Accent 4" w:semiHidden="0" w:uiPriority="71" w:unhideWhenUsed="0"/>
-    <w:lsdException w:name="Colorful List Accent 4" w:semiHidden="0" w:uiPriority="72" w:unhideWhenUsed="0"/>
-    <w:lsdException w:name="Colorful Grid Accent 4" w:semiHidden="0" w:uiPriority="73" w:unhideWhenUsed="0"/>
-    <w:lsdException w:name="Light Shading Accent 5" w:semiHidden="0" w:uiPriority="60" w:unhideWhenUsed="0"/>
-    <w:lsdException w:name="Light List Accent 5" w:semiHidden="0" w:uiPriority="61" w:unhideWhenUsed="0"/>
-    <w:lsdException w:name="Light Grid Accent 5" w:semiHidden="0" w:uiPriority="62" w:unhideWhenUsed="0"/>
-    <w:lsdException w:name="Medium Shading 1 Accent 5" w:semiHidden="0" w:uiPriority="63" w:unhideWhenUsed="0"/>
-    <w:lsdException w:name="Medium Shading 2 Accent 5" w:semiHidden="0" w:uiPriority="64" w:unhideWhenUsed="0"/>
-    <w:lsdException w:name="Medium List 1 Accent 5" w:semiHidden="0" w:uiPriority="65" w:unhideWhenUsed="0"/>
-    <w:lsdException w:name="Medium List 2 Accent 5" w:semiHidden="0" w:uiPriority="66" w:unhideWhenUsed="0"/>
-    <w:lsdException w:name="Medium Grid 1 Accent 5" w:semiHidden="0" w:uiPriority="67" w:unhideWhenUsed="0"/>
-    <w:lsdException w:name="Medium Grid 2 Accent 5" w:semiHidden="0" w:uiPriority="68" w:unhideWhenUsed="0"/>
-    <w:lsdException w:name="Medium Grid 3 Accent 5" w:semiHidden="0" w:uiPriority="69" w:unhideWhenUsed="0"/>
-    <w:lsdException w:name="Dark List Accent 5" w:semiHidden="0" w:uiPriority="70" w:unhideWhenUsed="0"/>
-    <w:lsdException w:name="Colorful Shading Accent 5" w:semiHidden="0" w:uiPriority="71" w:unhideWhenUsed="0"/>
-    <w:lsdException w:name="Colorful List Accent 5" w:semiHidden="0" w:uiPriority="72" w:unhideWhenUsed="0"/>
-    <w:lsdException w:name="Colorful Grid Accent 5" w:semiHidden="0" w:uiPriority="73" w:unhideWhenUsed="0"/>
-    <w:lsdException w:name="Light Shading Accent 6" w:semiHidden="0" w:uiPriority="60" w:unhideWhenUsed="0"/>
-    <w:lsdException w:name="Light List Accent 6" w:semiHidden="0" w:uiPriority="61" w:unhideWhenUsed="0"/>
-    <w:lsdException w:name="Light Grid Accent 6" w:semiHidden="0" w:uiPriority="62" w:unhideWhenUsed="0"/>
-    <w:lsdException w:name="Medium Shading 1 Accent 6" w:semiHidden="0" w:uiPriority="63" w:unhideWhenUsed="0"/>
-    <w:lsdException w:name="Medium Shading 2 Accent 6" w:semiHidden="0" w:uiPriority="64" w:unhideWhenUsed="0"/>
-    <w:lsdException w:name="Medium List 1 Accent 6" w:semiHidden="0" w:uiPriority="65" w:unhideWhenUsed="0"/>
-    <w:lsdException w:name="Medium List 2 Accent 6" w:semiHidden="0" w:uiPriority="66" w:unhideWhenUsed="0"/>
-    <w:lsdException w:name="Medium Grid 1 Accent 6" w:semiHidden="0" w:uiPriority="67" w:unhideWhenUsed="0"/>
-    <w:lsdException w:name="Medium Grid 2 Accent 6" w:semiHidden="0" w:uiPriority="68" w:unhideWhenUsed="0"/>
-    <w:lsdException w:name="Medium Grid 3 Accent 6" w:semiHidden="0" w:uiPriority="69" w:unhideWhenUsed="0"/>
-    <w:lsdException w:name="Dark List Accent 6" w:semiHidden="0" w:uiPriority="70" w:unhideWhenUsed="0"/>
-    <w:lsdException w:name="Colorful Shading Accent 6" w:semiHidden="0" w:uiPriority="71" w:unhideWhenUsed="0"/>
-    <w:lsdException w:name="Colorful List Accent 6" w:semiHidden="0" w:uiPriority="72" w:unhideWhenUsed="0"/>
-    <w:lsdException w:name="Colorful Grid Accent 6" w:semiHidden="0" w:uiPriority="73" w:unhideWhenUsed="0"/>
-    <w:lsdException w:name="Subtle Emphasis" w:semiHidden="0" w:uiPriority="19" w:unhideWhenUsed="0" w:qFormat="1"/>
-    <w:lsdException w:name="Intense Emphasis" w:semiHidden="0" w:uiPriority="21" w:unhideWhenUsed="0" w:qFormat="1"/>
-    <w:lsdException w:name="Subtle Reference" w:semiHidden="0" w:uiPriority="31" w:unhideWhenUsed="0" w:qFormat="1"/>
-    <w:lsdException w:name="Intense Reference" w:semiHidden="0" w:uiPriority="32" w:unhideWhenUsed="0" w:qFormat="1"/>
-    <w:lsdException w:name="Book Title" w:semiHidden="0" w:uiPriority="33" w:unhideWhenUsed="0" w:qFormat="1"/>
-    <w:lsdException w:name="Bibliography" w:uiPriority="37"/>
-    <w:lsdException w:name="TOC Heading" w:uiPriority="39" w:qFormat="1"/>
-  </w:latentStyles>
-  <w:style w:type="paragraph" w:default="1" w:styleId="Normal">
-    <w:name w:val="Normal"/>
-  </w:style>
-  <w:style w:type="paragraph" w:styleId="Ttulo1">
-    <w:name w:val="heading 1"/>
-    <w:basedOn w:val="Normal"/>
-    <w:next w:val="Normal"/>
-    <w:pPr>
-      <w:keepNext/>
-      <w:keepLines/>
-      <w:spacing w:before="480" w:after="120"/>
-      <w:contextualSpacing/>
-      <w:outlineLvl w:val="0"/>
-    </w:pPr>
-    <w:rPr>
-      <w:b/>
-      <w:sz w:val="48"/>
-    </w:rPr>
-  </w:style>
-  <w:style w:type="paragraph" w:styleId="Ttulo2">
-    <w:name w:val="heading 2"/>
-    <w:basedOn w:val="Normal"/>
-    <w:next w:val="Normal"/>
-    <w:pPr>
-      <w:keepNext/>
-      <w:keepLines/>
-      <w:spacing w:before="360" w:after="80"/>
-      <w:contextualSpacing/>
-      <w:outlineLvl w:val="1"/>
-    </w:pPr>
-    <w:rPr>
-      <w:b/>
-      <w:sz w:val="36"/>
-    </w:rPr>
-  </w:style>
-  <w:style w:type="paragraph" w:styleId="Ttulo3">
-    <w:name w:val="heading 3"/>
-    <w:basedOn w:val="Normal"/>
-    <w:next w:val="Normal"/>
-    <w:pPr>
-      <w:keepNext/>
-      <w:keepLines/>
-      <w:spacing w:before="280" w:after="80"/>
-      <w:contextualSpacing/>
-      <w:outlineLvl w:val="2"/>
-    </w:pPr>
-    <w:rPr>
-      <w:b/>
-      <w:sz w:val="28"/>
-    </w:rPr>
-  </w:style>
-  <w:style w:type="paragraph" w:styleId="Ttulo4">
-    <w:name w:val="heading 4"/>
-    <w:basedOn w:val="Normal"/>
-    <w:next w:val="Normal"/>
-    <w:pPr>
-      <w:keepNext/>
-      <w:keepLines/>
-      <w:spacing w:before="240" w:after="40"/>
-      <w:contextualSpacing/>
-      <w:outlineLvl w:val="3"/>
-    </w:pPr>
-    <w:rPr>
-      <w:b/>
-      <w:sz w:val="24"/>
-    </w:rPr>
-  </w:style>
-  <w:style w:type="paragraph" w:styleId="Ttulo5">
-    <w:name w:val="heading 5"/>
-    <w:basedOn w:val="Normal"/>
-    <w:next w:val="Normal"/>
-    <w:pPr>
-      <w:keepNext/>
-      <w:keepLines/>
-      <w:spacing w:before="220" w:after="40"/>
-      <w:contextualSpacing/>
-      <w:outlineLvl w:val="4"/>
-    </w:pPr>
-    <w:rPr>
-      <w:b/>
-      <w:sz w:val="22"/>
-    </w:rPr>
-  </w:style>
-  <w:style w:type="paragraph" w:styleId="Ttulo6">
-    <w:name w:val="heading 6"/>
-    <w:basedOn w:val="Normal"/>
-    <w:next w:val="Normal"/>
-    <w:pPr>
-      <w:keepNext/>
-      <w:keepLines/>
-      <w:spacing w:before="200" w:after="40"/>
-      <w:contextualSpacing/>
-      <w:outlineLvl w:val="5"/>
-    </w:pPr>
-    <w:rPr>
-      <w:b/>
-    </w:rPr>
-  </w:style>
-  <w:style w:type="character" w:default="1" w:styleId="Fontepargpadro">
-    <w:name w:val="Default Paragraph Font"/>
-    <w:uiPriority w:val="1"/>
-    <w:semiHidden/>
-    <w:unhideWhenUsed/>
-  </w:style>
-  <w:style w:type="table" w:default="1" w:styleId="Tabelanormal">
-    <w:name w:val="Normal Table"/>
-    <w:uiPriority w:val="99"/>
-    <w:semiHidden/>
-    <w:unhideWhenUsed/>
-    <w:tblPr>
-      <w:tblInd w:w="0" w:type="dxa"/>
-      <w:tblCellMar>
-        <w:top w:w="0" w:type="dxa"/>
-        <w:left w:w="108" w:type="dxa"/>
-        <w:bottom w:w="0" w:type="dxa"/>
-        <w:right w:w="108" w:type="dxa"/>
-      </w:tblCellMar>
-    </w:tblPr>
-  </w:style>
-  <w:style w:type="numbering" w:default="1" w:styleId="Semlista">
-    <w:name w:val="No List"/>
-    <w:uiPriority w:val="99"/>
-    <w:semiHidden/>
-    <w:unhideWhenUsed/>
-  </w:style>
-  <w:style w:type="table" w:customStyle="1" w:styleId="TableNormal">
-    <w:name w:val="Table Normal"/>
-    <w:tblPr>
-      <w:tblCellMar>
-        <w:top w:w="0" w:type="dxa"/>
-        <w:left w:w="0" w:type="dxa"/>
-        <w:bottom w:w="0" w:type="dxa"/>
-        <w:right w:w="0" w:type="dxa"/>
-      </w:tblCellMar>
-    </w:tblPr>
-  </w:style>
-  <w:style w:type="paragraph" w:styleId="Ttulo">
-    <w:name w:val="Title"/>
-    <w:basedOn w:val="Normal"/>
-    <w:next w:val="Normal"/>
-    <w:pPr>
-      <w:keepNext/>
-      <w:keepLines/>
-      <w:spacing w:before="480" w:after="120"/>
-      <w:contextualSpacing/>
-    </w:pPr>
-    <w:rPr>
-      <w:b/>
-      <w:sz w:val="72"/>
-    </w:rPr>
-  </w:style>
-  <w:style w:type="paragraph" w:styleId="Subttulo">
-    <w:name w:val="Subtitle"/>
-    <w:basedOn w:val="Normal"/>
-    <w:next w:val="Normal"/>
-    <w:pPr>
-      <w:keepNext/>
-      <w:keepLines/>
-      <w:spacing w:before="360" w:after="80"/>
-      <w:contextualSpacing/>
-    </w:pPr>
-    <w:rPr>
-      <w:rFonts w:ascii="Georgia" w:eastAsia="Georgia" w:hAnsi="Georgia" w:cs="Georgia"/>
-      <w:i/>
-      <w:color w:val="666666"/>
-      <w:sz w:val="48"/>
-    </w:rPr>
-  </w:style>
-  <w:style w:type="table" w:customStyle="1" w:styleId="a">
-    <w:basedOn w:val="TableNormal"/>
-    <w:tblPr>
-      <w:tblStyleRowBandSize w:val="1"/>
-      <w:tblStyleColBandSize w:val="1"/>
-      <w:tblCellMar>
-        <w:top w:w="0" w:type="dxa"/>
-        <w:left w:w="108" w:type="dxa"/>
-        <w:bottom w:w="0" w:type="dxa"/>
-        <w:right w:w="108" w:type="dxa"/>
-      </w:tblCellMar>
-    </w:tblPr>
-  </w:style>
-  <w:style w:type="table" w:customStyle="1" w:styleId="a0">
-    <w:basedOn w:val="TableNormal"/>
-    <w:tblPr>
-      <w:tblStyleRowBandSize w:val="1"/>
-      <w:tblStyleColBandSize w:val="1"/>
-      <w:tblCellMar>
-        <w:top w:w="0" w:type="dxa"/>
-        <w:left w:w="108" w:type="dxa"/>
-        <w:bottom w:w="0" w:type="dxa"/>
         <w:right w:w="108" w:type="dxa"/>
       </w:tblCellMar>
     </w:tblPr>
@@ -15196,7 +15162,7 @@
 </file>
 
 <file path=customXml/itemProps1.xml><?xml version="1.0" encoding="utf-8"?>
-<ds:datastoreItem xmlns:ds="http://schemas.openxmlformats.org/officeDocument/2006/customXml" ds:itemID="{6FA8CBAF-08A5-4736-A9ED-5B6A8FAF2B65}">
+<ds:datastoreItem xmlns:ds="http://schemas.openxmlformats.org/officeDocument/2006/customXml" ds:itemID="{5D9F2DBC-33E3-4B31-B4CC-522D00AA9BF4}">
   <ds:schemaRefs>
     <ds:schemaRef ds:uri="http://schemas.openxmlformats.org/officeDocument/2006/bibliography"/>
   </ds:schemaRefs>
